--- a/Kesav_Nallan_Resume.docx
+++ b/Kesav_Nallan_Resume.docx
@@ -34,8 +34,6 @@
                 <w:szCs w:val="32"/>
               </w:rPr>
             </w:pPr>
-            <w:bookmarkStart w:id="0" w:name="_GoBack"/>
-            <w:bookmarkEnd w:id="0"/>
             <w:r>
               <w:rPr>
                 <w:rFonts w:ascii="Baskerville Old Face" w:hAnsi="Baskerville Old Face"/>
@@ -118,6 +116,7 @@
               <w:ind w:left="-119"/>
               <w:rPr>
                 <w:rFonts w:ascii="Baskerville Old Face" w:hAnsi="Baskerville Old Face"/>
+                <w:color w:val="000000"/>
                 <w:sz w:val="32"/>
                 <w:szCs w:val="32"/>
               </w:rPr>
@@ -186,108 +185,79 @@
     </w:tbl>
     <w:p>
       <w:pPr>
-        <w:pBdr>
-          <w:top w:val="single" w:sz="6" w:space="1" w:color="auto"/>
-          <w:bottom w:val="single" w:sz="6" w:space="1" w:color="auto"/>
-        </w:pBdr>
-        <w:spacing w:line="360" w:lineRule="auto"/>
-        <w:ind w:left="-720" w:right="-720"/>
-        <w:jc w:val="both"/>
-        <w:rPr>
-          <w:rStyle w:val="Strong"/>
-          <w:rFonts w:ascii="Book Antiqua" w:eastAsia="KaiTi" w:hAnsi="Book Antiqua"/>
-          <w:color w:val="171717"/>
-        </w:rPr>
-      </w:pPr>
-      <w:r>
-        <w:rPr>
-          <w:rStyle w:val="Strong"/>
-          <w:rFonts w:ascii="Book Antiqua" w:eastAsia="KaiTi" w:hAnsi="Book Antiqua"/>
-          <w:color w:val="171717"/>
-        </w:rPr>
-        <w:t>A Java / J2EE developer with over 1</w:t>
-      </w:r>
-      <w:r>
-        <w:rPr>
-          <w:rStyle w:val="Strong"/>
-          <w:rFonts w:ascii="Book Antiqua" w:eastAsia="KaiTi" w:hAnsi="Book Antiqua"/>
-          <w:color w:val="171717"/>
-        </w:rPr>
-        <w:t>8</w:t>
-      </w:r>
-      <w:r>
-        <w:rPr>
-          <w:rStyle w:val="Strong"/>
-          <w:rFonts w:ascii="Book Antiqua" w:eastAsia="KaiTi" w:hAnsi="Book Antiqua"/>
-          <w:color w:val="171717"/>
-        </w:rPr>
-        <w:t xml:space="preserve"> years of IT experience in application development, </w:t>
-      </w:r>
-      <w:r>
-        <w:rPr>
-          <w:rStyle w:val="Strong"/>
-          <w:rFonts w:ascii="Book Antiqua" w:eastAsia="KaiTi" w:hAnsi="Book Antiqua"/>
-          <w:color w:val="171717"/>
-        </w:rPr>
-        <w:t>object-oriented</w:t>
-      </w:r>
-      <w:r>
-        <w:rPr>
-          <w:rStyle w:val="Strong"/>
-          <w:rFonts w:ascii="Book Antiqua" w:eastAsia="KaiTi" w:hAnsi="Book Antiqua"/>
-          <w:color w:val="171717"/>
-        </w:rPr>
-        <w:t xml:space="preserve"> programming, internet</w:t>
-      </w:r>
-      <w:r>
-        <w:rPr>
-          <w:rStyle w:val="Strong"/>
-          <w:rFonts w:ascii="Book Antiqua" w:eastAsia="KaiTi" w:hAnsi="Book Antiqua"/>
-          <w:color w:val="171717"/>
-        </w:rPr>
-        <w:t xml:space="preserve"> and</w:t>
-      </w:r>
-      <w:r>
-        <w:rPr>
-          <w:rStyle w:val="Strong"/>
-          <w:rFonts w:ascii="Book Antiqua" w:eastAsia="KaiTi" w:hAnsi="Book Antiqua"/>
-          <w:color w:val="171717"/>
-        </w:rPr>
-        <w:t xml:space="preserve"> </w:t>
-      </w:r>
-      <w:r>
-        <w:rPr>
-          <w:rStyle w:val="Strong"/>
-          <w:rFonts w:ascii="Book Antiqua" w:eastAsia="KaiTi" w:hAnsi="Book Antiqua"/>
-          <w:color w:val="171717"/>
-        </w:rPr>
-        <w:t>intranet-based</w:t>
-      </w:r>
-      <w:r>
-        <w:rPr>
-          <w:rStyle w:val="Strong"/>
-          <w:rFonts w:ascii="Book Antiqua" w:eastAsia="KaiTi" w:hAnsi="Book Antiqua"/>
-          <w:color w:val="171717"/>
-        </w:rPr>
-        <w:t xml:space="preserve"> applications. Developing, </w:t>
-      </w:r>
-      <w:r>
-        <w:rPr>
-          <w:rStyle w:val="Strong"/>
-          <w:rFonts w:ascii="Book Antiqua" w:eastAsia="KaiTi" w:hAnsi="Book Antiqua"/>
-          <w:color w:val="171717"/>
-        </w:rPr>
-        <w:t>T</w:t>
-      </w:r>
-      <w:r>
-        <w:rPr>
-          <w:rStyle w:val="Strong"/>
-          <w:rFonts w:ascii="Book Antiqua" w:eastAsia="KaiTi" w:hAnsi="Book Antiqua"/>
-          <w:color w:val="171717"/>
-        </w:rPr>
-        <w:t>esting and implementing applications using Spring, JSF, Struts, Hibernate, Web Services, Experience in Java script Libraries such as Angular, React, Backbone, ExtJS etc. Experience in Full Software Development Life Cycle including Analysis, Design, Development, Testing, Deployment, Production Support, Enhancement and Maintenance</w:t>
-      </w:r>
-    </w:p>
+        <w:rPr>
+          <w:vanish/>
+        </w:rPr>
+      </w:pPr>
+    </w:p>
+    <w:tbl>
+      <w:tblPr>
+        <w:tblW w:w="10890" w:type="dxa"/>
+        <w:tblInd w:w="-702" w:type="dxa"/>
+        <w:tblBorders>
+          <w:top w:val="single" w:sz="4" w:space="0" w:color="auto"/>
+          <w:left w:val="single" w:sz="4" w:space="0" w:color="auto"/>
+          <w:bottom w:val="single" w:sz="4" w:space="0" w:color="auto"/>
+          <w:right w:val="single" w:sz="4" w:space="0" w:color="auto"/>
+        </w:tblBorders>
+        <w:tblLook w:val="04A0" w:firstRow="1" w:lastRow="0" w:firstColumn="1" w:lastColumn="0" w:noHBand="0" w:noVBand="1"/>
+      </w:tblPr>
+      <w:tblGrid>
+        <w:gridCol w:w="10890"/>
+      </w:tblGrid>
+      <w:tr>
+        <w:trPr>
+          <w:trHeight w:val="550"/>
+        </w:trPr>
+        <w:tc>
+          <w:tcPr>
+            <w:tcW w:w="10890" w:type="dxa"/>
+            <w:tcBorders>
+              <w:top w:val="single" w:sz="4" w:space="0" w:color="auto"/>
+              <w:left w:val="nil"/>
+              <w:bottom w:val="single" w:sz="4" w:space="0" w:color="auto"/>
+              <w:right w:val="nil"/>
+            </w:tcBorders>
+            <w:shd w:val="clear" w:color="auto" w:fill="auto"/>
+            <w:vAlign w:val="center"/>
+          </w:tcPr>
+          <w:p>
+            <w:pPr>
+              <w:spacing w:line="360" w:lineRule="auto"/>
+              <w:ind w:right="-114"/>
+              <w:jc w:val="both"/>
+              <w:rPr>
+                <w:rFonts w:ascii="Book Antiqua" w:hAnsi="Book Antiqua"/>
+                <w:b/>
+                <w:i/>
+                <w:sz w:val="26"/>
+                <w:szCs w:val="26"/>
+              </w:rPr>
+            </w:pPr>
+            <w:r>
+              <w:rPr>
+                <w:rStyle w:val="Strong"/>
+                <w:rFonts w:ascii="Book Antiqua" w:eastAsia="KaiTi" w:hAnsi="Book Antiqua"/>
+                <w:i/>
+                <w:color w:val="171717"/>
+              </w:rPr>
+              <w:t>A Java / J2EE developer with over 18 years of IT experience in application development, object-oriented programming, internet and intranet-based applications. Developing, Testing and implementing applications using Spring, JSF, Struts, Hibernate, Web Services, Experience in Java script Libraries such as Angular, React, Backbone, ExtJS etc. Experience in Full Software Development Life Cycle including Analysis, Design, Development, Testing, Deployment, Production Support, Enhancement and Maintenanc</w:t>
+            </w:r>
+            <w:bookmarkStart w:id="0" w:name="_GoBack"/>
+            <w:bookmarkEnd w:id="0"/>
+            <w:r>
+              <w:rPr>
+                <w:rStyle w:val="Strong"/>
+                <w:rFonts w:ascii="Book Antiqua" w:eastAsia="KaiTi" w:hAnsi="Book Antiqua"/>
+                <w:i/>
+                <w:color w:val="171717"/>
+              </w:rPr>
+              <w:t>e</w:t>
+            </w:r>
+          </w:p>
+        </w:tc>
+      </w:tr>
+    </w:tbl>
     <w:p>
       <w:pPr>
         <w:ind w:left="-720" w:right="-720"/>
@@ -302,7 +272,7 @@
     </w:p>
     <w:p>
       <w:pPr>
-        <w:shd w:val="clear" w:color="auto" w:fill="002060"/>
+        <w:shd w:val="clear" w:color="auto" w:fill="404040"/>
         <w:ind w:left="-720" w:right="-720"/>
         <w:jc w:val="center"/>
         <w:rPr>
@@ -390,7 +360,6 @@
         </w:rPr>
         <w:t xml:space="preserve">such as </w:t>
       </w:r>
-      <w:proofErr w:type="gramStart"/>
       <w:r>
         <w:rPr>
           <w:rFonts w:ascii="Book Antiqua" w:hAnsi="Book Antiqua"/>
@@ -398,9 +367,8 @@
           <w:bCs/>
           <w:color w:val="0D0D0D"/>
         </w:rPr>
-        <w:t>Spring</w:t>
-      </w:r>
-      <w:proofErr w:type="gramEnd"/>
+        <w:t xml:space="preserve">Spring, Struts, </w:t>
+      </w:r>
       <w:r>
         <w:rPr>
           <w:rFonts w:ascii="Book Antiqua" w:hAnsi="Book Antiqua"/>
@@ -408,7 +376,7 @@
           <w:bCs/>
           <w:color w:val="0D0D0D"/>
         </w:rPr>
-        <w:t xml:space="preserve">, Struts, </w:t>
+        <w:t>JSF</w:t>
       </w:r>
       <w:r>
         <w:rPr>
@@ -417,16 +385,15 @@
           <w:bCs/>
           <w:color w:val="0D0D0D"/>
         </w:rPr>
-        <w:t>JSF</w:t>
-      </w:r>
-      <w:r>
-        <w:rPr>
-          <w:rFonts w:ascii="Book Antiqua" w:hAnsi="Book Antiqua"/>
-          <w:b/>
+        <w:t>, Hibernate</w:t>
+      </w:r>
+      <w:r>
+        <w:rPr>
+          <w:rFonts w:ascii="Book Antiqua" w:hAnsi="Book Antiqua"/>
           <w:bCs/>
           <w:color w:val="0D0D0D"/>
         </w:rPr>
-        <w:t>, Hibernate</w:t>
+        <w:t xml:space="preserve"> etc</w:t>
       </w:r>
       <w:r>
         <w:rPr>
@@ -434,14 +401,55 @@
           <w:bCs/>
           <w:color w:val="0D0D0D"/>
         </w:rPr>
-        <w:t xml:space="preserve"> etc</w:t>
-      </w:r>
+        <w:t>.</w:t>
+      </w:r>
+    </w:p>
+    <w:p>
+      <w:pPr>
+        <w:numPr>
+          <w:ilvl w:val="0"/>
+          <w:numId w:val="15"/>
+        </w:numPr>
+        <w:spacing w:line="360" w:lineRule="auto"/>
+        <w:ind w:left="-360" w:right="-720"/>
+        <w:jc w:val="both"/>
+        <w:rPr>
+          <w:rFonts w:ascii="Book Antiqua" w:hAnsi="Book Antiqua"/>
+          <w:color w:val="0D0D0D"/>
+        </w:rPr>
+      </w:pPr>
       <w:r>
         <w:rPr>
           <w:rFonts w:ascii="Book Antiqua" w:hAnsi="Book Antiqua"/>
           <w:bCs/>
           <w:color w:val="0D0D0D"/>
         </w:rPr>
+        <w:t xml:space="preserve">Developed Single Page Applications using </w:t>
+      </w:r>
+      <w:r>
+        <w:rPr>
+          <w:rFonts w:ascii="Book Antiqua" w:hAnsi="Book Antiqua"/>
+          <w:b/>
+          <w:bCs/>
+          <w:color w:val="0D0D0D"/>
+        </w:rPr>
+        <w:t>Angular Framework</w:t>
+      </w:r>
+      <w:r>
+        <w:rPr>
+          <w:rFonts w:ascii="Book Antiqua" w:hAnsi="Book Antiqua"/>
+          <w:b/>
+          <w:bCs/>
+          <w:color w:val="0D0D0D"/>
+        </w:rPr>
+        <w:t xml:space="preserve"> and Typescript</w:t>
+      </w:r>
+      <w:r>
+        <w:rPr>
+          <w:rFonts w:ascii="Book Antiqua" w:hAnsi="Book Antiqua"/>
+          <w:bCs/>
+          <w:color w:val="0D0D0D"/>
+        </w:rPr>
         <w:t>.</w:t>
       </w:r>
     </w:p>
@@ -456,7 +464,6 @@
         <w:jc w:val="both"/>
         <w:rPr>
           <w:rFonts w:ascii="Book Antiqua" w:hAnsi="Book Antiqua"/>
-          <w:color w:val="0D0D0D"/>
         </w:rPr>
       </w:pPr>
       <w:r>
@@ -465,16 +472,15 @@
           <w:bCs/>
           <w:color w:val="0D0D0D"/>
         </w:rPr>
-        <w:t xml:space="preserve">Developed Single Page Applications using </w:t>
-      </w:r>
-      <w:r>
-        <w:rPr>
-          <w:rFonts w:ascii="Book Antiqua" w:hAnsi="Book Antiqua"/>
-          <w:b/>
+        <w:t>Developed applications using JavaScript libraries such as</w:t>
+      </w:r>
+      <w:r>
+        <w:rPr>
+          <w:rFonts w:ascii="Book Antiqua" w:hAnsi="Book Antiqua"/>
           <w:bCs/>
           <w:color w:val="0D0D0D"/>
         </w:rPr>
-        <w:t>Angular Framework</w:t>
+        <w:t xml:space="preserve"> </w:t>
       </w:r>
       <w:r>
         <w:rPr>
@@ -483,45 +489,34 @@
           <w:bCs/>
           <w:color w:val="0D0D0D"/>
         </w:rPr>
-        <w:t xml:space="preserve"> and Typescript</w:t>
-      </w:r>
-      <w:r>
-        <w:rPr>
-          <w:rFonts w:ascii="Book Antiqua" w:hAnsi="Book Antiqua"/>
+        <w:t>ExtJS, Node.</w:t>
+      </w:r>
+      <w:r>
+        <w:rPr>
+          <w:rFonts w:ascii="Book Antiqua" w:hAnsi="Book Antiqua"/>
+          <w:b/>
           <w:bCs/>
           <w:color w:val="0D0D0D"/>
         </w:rPr>
-        <w:t>.</w:t>
-      </w:r>
-    </w:p>
-    <w:p>
-      <w:pPr>
-        <w:numPr>
-          <w:ilvl w:val="0"/>
-          <w:numId w:val="15"/>
-        </w:numPr>
-        <w:spacing w:line="360" w:lineRule="auto"/>
-        <w:ind w:left="-360" w:right="-720"/>
-        <w:jc w:val="both"/>
-        <w:rPr>
-          <w:rFonts w:ascii="Book Antiqua" w:hAnsi="Book Antiqua"/>
-        </w:rPr>
-      </w:pPr>
-      <w:r>
-        <w:rPr>
-          <w:rFonts w:ascii="Book Antiqua" w:hAnsi="Book Antiqua"/>
+        <w:t xml:space="preserve">JS, </w:t>
+      </w:r>
+      <w:r>
+        <w:rPr>
+          <w:rFonts w:ascii="Book Antiqua" w:hAnsi="Book Antiqua"/>
+          <w:b/>
           <w:bCs/>
           <w:color w:val="0D0D0D"/>
         </w:rPr>
-        <w:t>Developed applications using JavaScript libraries such as</w:t>
-      </w:r>
-      <w:r>
-        <w:rPr>
-          <w:rFonts w:ascii="Book Antiqua" w:hAnsi="Book Antiqua"/>
+        <w:t>Backbone</w:t>
+      </w:r>
+      <w:r>
+        <w:rPr>
+          <w:rFonts w:ascii="Book Antiqua" w:hAnsi="Book Antiqua"/>
+          <w:b/>
           <w:bCs/>
           <w:color w:val="0D0D0D"/>
         </w:rPr>
-        <w:t xml:space="preserve"> </w:t>
+        <w:t xml:space="preserve">, </w:t>
       </w:r>
       <w:r>
         <w:rPr>
@@ -530,7 +525,7 @@
           <w:bCs/>
           <w:color w:val="0D0D0D"/>
         </w:rPr>
-        <w:t>ExtJS, Node.</w:t>
+        <w:t>j</w:t>
       </w:r>
       <w:r>
         <w:rPr>
@@ -539,46 +534,8 @@
           <w:bCs/>
           <w:color w:val="0D0D0D"/>
         </w:rPr>
-        <w:t xml:space="preserve">JS, </w:t>
-      </w:r>
-      <w:r>
-        <w:rPr>
-          <w:rFonts w:ascii="Book Antiqua" w:hAnsi="Book Antiqua"/>
-          <w:b/>
-          <w:bCs/>
-          <w:color w:val="0D0D0D"/>
-        </w:rPr>
-        <w:t>Backbone</w:t>
-      </w:r>
-      <w:r>
-        <w:rPr>
-          <w:rFonts w:ascii="Book Antiqua" w:hAnsi="Book Antiqua"/>
-          <w:b/>
-          <w:bCs/>
-          <w:color w:val="0D0D0D"/>
-        </w:rPr>
-        <w:t xml:space="preserve">, </w:t>
-      </w:r>
-      <w:proofErr w:type="spellStart"/>
-      <w:r>
-        <w:rPr>
-          <w:rFonts w:ascii="Book Antiqua" w:hAnsi="Book Antiqua"/>
-          <w:b/>
-          <w:bCs/>
-          <w:color w:val="0D0D0D"/>
-        </w:rPr>
-        <w:t>j</w:t>
-      </w:r>
-      <w:r>
-        <w:rPr>
-          <w:rFonts w:ascii="Book Antiqua" w:hAnsi="Book Antiqua"/>
-          <w:b/>
-          <w:bCs/>
-          <w:color w:val="0D0D0D"/>
-        </w:rPr>
         <w:t>Query</w:t>
       </w:r>
-      <w:proofErr w:type="spellEnd"/>
       <w:r>
         <w:rPr>
           <w:rFonts w:ascii="Book Antiqua" w:hAnsi="Book Antiqua"/>
@@ -1054,7 +1011,6 @@
         </w:rPr>
         <w:t xml:space="preserve"> </w:t>
       </w:r>
-      <w:proofErr w:type="spellStart"/>
       <w:r>
         <w:rPr>
           <w:rFonts w:ascii="Book Antiqua" w:hAnsi="Book Antiqua"/>
@@ -1063,7 +1019,6 @@
         </w:rPr>
         <w:t>JUnit</w:t>
       </w:r>
-      <w:proofErr w:type="spellEnd"/>
       <w:r>
         <w:rPr>
           <w:rFonts w:ascii="Book Antiqua" w:hAnsi="Book Antiqua"/>
@@ -1094,22 +1049,192 @@
           <w:b/>
           <w:color w:val="0D0D0D"/>
         </w:rPr>
+        <w:t xml:space="preserve"> and Mockito</w:t>
+      </w:r>
+      <w:r>
+        <w:rPr>
+          <w:rFonts w:ascii="Book Antiqua" w:hAnsi="Book Antiqua"/>
+          <w:b/>
+          <w:color w:val="0D0D0D"/>
+        </w:rPr>
+        <w:t>.</w:t>
+      </w:r>
+    </w:p>
+    <w:p>
+      <w:pPr>
+        <w:numPr>
+          <w:ilvl w:val="0"/>
+          <w:numId w:val="15"/>
+        </w:numPr>
+        <w:spacing w:line="360" w:lineRule="auto"/>
+        <w:ind w:left="-360" w:right="-720"/>
+        <w:jc w:val="both"/>
+        <w:rPr>
+          <w:rFonts w:ascii="Book Antiqua" w:hAnsi="Book Antiqua"/>
+          <w:color w:val="0D0D0D"/>
+        </w:rPr>
+      </w:pPr>
+      <w:r>
+        <w:rPr>
+          <w:rFonts w:ascii="Book Antiqua" w:hAnsi="Book Antiqua"/>
+          <w:color w:val="0D0D0D"/>
+        </w:rPr>
+        <w:t xml:space="preserve">Solid Experience in generating Feature files using </w:t>
+      </w:r>
+      <w:r>
+        <w:rPr>
+          <w:rFonts w:ascii="Book Antiqua" w:hAnsi="Book Antiqua"/>
+          <w:b/>
+          <w:color w:val="0D0D0D"/>
+        </w:rPr>
+        <w:t>Cucumber in Gherkin</w:t>
+      </w:r>
+      <w:r>
+        <w:rPr>
+          <w:rFonts w:ascii="Book Antiqua" w:hAnsi="Book Antiqua"/>
+          <w:b/>
+          <w:color w:val="0D0D0D"/>
+        </w:rPr>
+        <w:t>.</w:t>
+      </w:r>
+    </w:p>
+    <w:p>
+      <w:pPr>
+        <w:numPr>
+          <w:ilvl w:val="0"/>
+          <w:numId w:val="15"/>
+        </w:numPr>
+        <w:spacing w:line="360" w:lineRule="auto"/>
+        <w:ind w:left="-360" w:right="-720"/>
+        <w:jc w:val="both"/>
+        <w:rPr>
+          <w:rFonts w:ascii="Book Antiqua" w:hAnsi="Book Antiqua"/>
+          <w:color w:val="0D0D0D"/>
+        </w:rPr>
+      </w:pPr>
+      <w:r>
+        <w:rPr>
+          <w:rFonts w:ascii="Book Antiqua" w:hAnsi="Book Antiqua"/>
+          <w:color w:val="0D0D0D"/>
+        </w:rPr>
+        <w:t xml:space="preserve">Developed Test Automation Using </w:t>
+      </w:r>
+      <w:r>
+        <w:rPr>
+          <w:rFonts w:ascii="Book Antiqua" w:hAnsi="Book Antiqua"/>
+          <w:b/>
+          <w:color w:val="0D0D0D"/>
+        </w:rPr>
+        <w:t>Cucumber, Selenium</w:t>
+      </w:r>
+      <w:r>
+        <w:rPr>
+          <w:rFonts w:ascii="Book Antiqua" w:hAnsi="Book Antiqua"/>
+          <w:color w:val="0D0D0D"/>
+        </w:rPr>
+        <w:t xml:space="preserve"> and configured in </w:t>
+      </w:r>
+      <w:r>
+        <w:rPr>
+          <w:rFonts w:ascii="Book Antiqua" w:hAnsi="Book Antiqua"/>
+          <w:b/>
+          <w:color w:val="0D0D0D"/>
+        </w:rPr>
+        <w:t>Jenkins</w:t>
+      </w:r>
+      <w:r>
+        <w:rPr>
+          <w:rFonts w:ascii="Book Antiqua" w:hAnsi="Book Antiqua"/>
+          <w:b/>
+          <w:color w:val="0D0D0D"/>
+        </w:rPr>
+        <w:t>.</w:t>
+      </w:r>
+    </w:p>
+    <w:p>
+      <w:pPr>
+        <w:numPr>
+          <w:ilvl w:val="0"/>
+          <w:numId w:val="15"/>
+        </w:numPr>
+        <w:spacing w:line="360" w:lineRule="auto"/>
+        <w:ind w:left="-360" w:right="-720"/>
+        <w:jc w:val="both"/>
+        <w:rPr>
+          <w:rFonts w:ascii="Book Antiqua" w:hAnsi="Book Antiqua"/>
+          <w:color w:val="0D0D0D"/>
+        </w:rPr>
+      </w:pPr>
+      <w:r>
+        <w:rPr>
+          <w:rFonts w:ascii="Book Antiqua" w:hAnsi="Book Antiqua"/>
+          <w:color w:val="0D0D0D"/>
+        </w:rPr>
+        <w:t xml:space="preserve">Experience with Developing Test Suites in </w:t>
+      </w:r>
+      <w:r>
+        <w:rPr>
+          <w:rFonts w:ascii="Book Antiqua" w:hAnsi="Book Antiqua"/>
+          <w:b/>
+          <w:color w:val="0D0D0D"/>
+        </w:rPr>
+        <w:t>SOAP-</w:t>
+      </w:r>
+      <w:r>
+        <w:rPr>
+          <w:rFonts w:ascii="Book Antiqua" w:hAnsi="Book Antiqua"/>
+          <w:b/>
+          <w:color w:val="0D0D0D"/>
+        </w:rPr>
+        <w:t>UI</w:t>
+      </w:r>
+      <w:r>
+        <w:rPr>
+          <w:rFonts w:ascii="Book Antiqua" w:hAnsi="Book Antiqua"/>
+          <w:color w:val="0D0D0D"/>
+        </w:rPr>
+        <w:t xml:space="preserve"> tool</w:t>
+      </w:r>
+      <w:r>
+        <w:rPr>
+          <w:rFonts w:ascii="Book Antiqua" w:hAnsi="Book Antiqua"/>
+          <w:color w:val="0D0D0D"/>
+        </w:rPr>
+        <w:t xml:space="preserve"> for </w:t>
+      </w:r>
+      <w:r>
+        <w:rPr>
+          <w:rFonts w:ascii="Book Antiqua" w:hAnsi="Book Antiqua"/>
+          <w:b/>
+          <w:color w:val="0D0D0D"/>
+        </w:rPr>
+        <w:t>REST</w:t>
+      </w:r>
+      <w:r>
+        <w:rPr>
+          <w:rFonts w:ascii="Book Antiqua" w:hAnsi="Book Antiqua"/>
+          <w:color w:val="0D0D0D"/>
+        </w:rPr>
         <w:t xml:space="preserve"> and </w:t>
       </w:r>
-      <w:proofErr w:type="spellStart"/>
-      <w:r>
-        <w:rPr>
-          <w:rFonts w:ascii="Book Antiqua" w:hAnsi="Book Antiqua"/>
-          <w:b/>
-          <w:color w:val="0D0D0D"/>
-        </w:rPr>
-        <w:t>Mockito</w:t>
-      </w:r>
-      <w:proofErr w:type="spellEnd"/>
-      <w:r>
-        <w:rPr>
-          <w:rFonts w:ascii="Book Antiqua" w:hAnsi="Book Antiqua"/>
-          <w:b/>
+      <w:r>
+        <w:rPr>
+          <w:rFonts w:ascii="Book Antiqua" w:hAnsi="Book Antiqua"/>
+          <w:b/>
+          <w:color w:val="0D0D0D"/>
+        </w:rPr>
+        <w:t>SOAP</w:t>
+      </w:r>
+      <w:r>
+        <w:rPr>
+          <w:rFonts w:ascii="Book Antiqua" w:hAnsi="Book Antiqua"/>
+          <w:color w:val="0D0D0D"/>
+        </w:rPr>
+        <w:t xml:space="preserve"> Web Services</w:t>
+      </w:r>
+      <w:r>
+        <w:rPr>
+          <w:rFonts w:ascii="Book Antiqua" w:hAnsi="Book Antiqua"/>
           <w:color w:val="0D0D0D"/>
         </w:rPr>
         <w:t>.</w:t>
@@ -1134,20 +1259,58 @@
           <w:rFonts w:ascii="Book Antiqua" w:hAnsi="Book Antiqua"/>
           <w:color w:val="0D0D0D"/>
         </w:rPr>
-        <w:t xml:space="preserve">Solid Experience in generating Feature files using </w:t>
-      </w:r>
-      <w:r>
-        <w:rPr>
-          <w:rFonts w:ascii="Book Antiqua" w:hAnsi="Book Antiqua"/>
-          <w:b/>
-          <w:color w:val="0D0D0D"/>
-        </w:rPr>
-        <w:t>Cucumber in Gherkin</w:t>
-      </w:r>
-      <w:r>
-        <w:rPr>
-          <w:rFonts w:ascii="Book Antiqua" w:hAnsi="Book Antiqua"/>
-          <w:b/>
+        <w:t xml:space="preserve">Build and Deployed applications on </w:t>
+      </w:r>
+      <w:r>
+        <w:rPr>
+          <w:rFonts w:ascii="Book Antiqua" w:hAnsi="Book Antiqua"/>
+          <w:b/>
+        </w:rPr>
+        <w:t>Spring Boot</w:t>
+      </w:r>
+      <w:r>
+        <w:rPr>
+          <w:rFonts w:ascii="Book Antiqua" w:hAnsi="Book Antiqua"/>
+        </w:rPr>
+        <w:t xml:space="preserve">, </w:t>
+      </w:r>
+      <w:r>
+        <w:rPr>
+          <w:rFonts w:ascii="Book Antiqua" w:hAnsi="Book Antiqua"/>
+          <w:b/>
+          <w:bCs/>
+          <w:color w:val="0D0D0D"/>
+        </w:rPr>
+        <w:t>Tomcat, JBoss</w:t>
+      </w:r>
+      <w:r>
+        <w:rPr>
+          <w:rFonts w:ascii="Book Antiqua" w:hAnsi="Book Antiqua"/>
+          <w:bCs/>
+          <w:color w:val="0D0D0D"/>
+        </w:rPr>
+        <w:t xml:space="preserve"> and </w:t>
+      </w:r>
+      <w:r>
+        <w:rPr>
+          <w:rFonts w:ascii="Book Antiqua" w:hAnsi="Book Antiqua"/>
+          <w:b/>
+          <w:bCs/>
+          <w:color w:val="0D0D0D"/>
+        </w:rPr>
+        <w:t>WebLogic</w:t>
+      </w:r>
+      <w:r>
+        <w:rPr>
+          <w:rFonts w:ascii="Book Antiqua" w:hAnsi="Book Antiqua"/>
+          <w:bCs/>
+          <w:color w:val="0D0D0D"/>
+        </w:rPr>
+        <w:t xml:space="preserve"> Servers</w:t>
+      </w:r>
+      <w:r>
+        <w:rPr>
+          <w:rFonts w:ascii="Book Antiqua" w:hAnsi="Book Antiqua"/>
           <w:color w:val="0D0D0D"/>
         </w:rPr>
         <w:t>.</w:t>
@@ -1172,22 +1335,37 @@
           <w:rFonts w:ascii="Book Antiqua" w:hAnsi="Book Antiqua"/>
           <w:color w:val="0D0D0D"/>
         </w:rPr>
-        <w:t xml:space="preserve">Developed Test Automation Using </w:t>
-      </w:r>
-      <w:r>
-        <w:rPr>
-          <w:rFonts w:ascii="Book Antiqua" w:hAnsi="Book Antiqua"/>
-          <w:b/>
-          <w:color w:val="0D0D0D"/>
-        </w:rPr>
-        <w:t>Cucumber, Selenium</w:t>
-      </w:r>
-      <w:r>
-        <w:rPr>
-          <w:rFonts w:ascii="Book Antiqua" w:hAnsi="Book Antiqua"/>
-          <w:color w:val="0D0D0D"/>
-        </w:rPr>
-        <w:t xml:space="preserve"> and configured in </w:t>
+        <w:t xml:space="preserve">Build and Deployed applications using tools </w:t>
+      </w:r>
+      <w:r>
+        <w:rPr>
+          <w:rFonts w:ascii="Book Antiqua" w:hAnsi="Book Antiqua"/>
+          <w:b/>
+          <w:color w:val="0D0D0D"/>
+        </w:rPr>
+        <w:t>ANT, Maven</w:t>
+      </w:r>
+      <w:r>
+        <w:rPr>
+          <w:rFonts w:ascii="Book Antiqua" w:hAnsi="Book Antiqua"/>
+          <w:color w:val="0D0D0D"/>
+        </w:rPr>
+        <w:t xml:space="preserve"> and </w:t>
+      </w:r>
+      <w:r>
+        <w:rPr>
+          <w:rFonts w:ascii="Book Antiqua" w:hAnsi="Book Antiqua"/>
+          <w:b/>
+          <w:color w:val="0D0D0D"/>
+        </w:rPr>
+        <w:t>Gradle</w:t>
+      </w:r>
+      <w:r>
+        <w:rPr>
+          <w:rFonts w:ascii="Book Antiqua" w:hAnsi="Book Antiqua"/>
+          <w:color w:val="0D0D0D"/>
+        </w:rPr>
+        <w:t xml:space="preserve"> in </w:t>
       </w:r>
       <w:r>
         <w:rPr>
@@ -1200,6 +1378,21 @@
       <w:r>
         <w:rPr>
           <w:rFonts w:ascii="Book Antiqua" w:hAnsi="Book Antiqua"/>
+          <w:color w:val="0D0D0D"/>
+        </w:rPr>
+        <w:t xml:space="preserve">, </w:t>
+      </w:r>
+      <w:r>
+        <w:rPr>
+          <w:rFonts w:ascii="Book Antiqua" w:hAnsi="Book Antiqua"/>
+          <w:b/>
+          <w:color w:val="0D0D0D"/>
+        </w:rPr>
+        <w:t>Hudson</w:t>
+      </w:r>
+      <w:r>
+        <w:rPr>
+          <w:rFonts w:ascii="Book Antiqua" w:hAnsi="Book Antiqua"/>
           <w:b/>
           <w:color w:val="0D0D0D"/>
         </w:rPr>
@@ -1225,109 +1418,7 @@
           <w:rFonts w:ascii="Book Antiqua" w:hAnsi="Book Antiqua"/>
           <w:color w:val="0D0D0D"/>
         </w:rPr>
-        <w:t xml:space="preserve">Experience with Developing Test Suites in </w:t>
-      </w:r>
-      <w:r>
-        <w:rPr>
-          <w:rFonts w:ascii="Book Antiqua" w:hAnsi="Book Antiqua"/>
-          <w:b/>
-          <w:color w:val="0D0D0D"/>
-        </w:rPr>
-        <w:t>SOAP-</w:t>
-      </w:r>
-      <w:r>
-        <w:rPr>
-          <w:rFonts w:ascii="Book Antiqua" w:hAnsi="Book Antiqua"/>
-          <w:b/>
-          <w:color w:val="0D0D0D"/>
-        </w:rPr>
-        <w:t>UI</w:t>
-      </w:r>
-      <w:r>
-        <w:rPr>
-          <w:rFonts w:ascii="Book Antiqua" w:hAnsi="Book Antiqua"/>
-          <w:color w:val="0D0D0D"/>
-        </w:rPr>
-        <w:t xml:space="preserve"> tool</w:t>
-      </w:r>
-      <w:r>
-        <w:rPr>
-          <w:rFonts w:ascii="Book Antiqua" w:hAnsi="Book Antiqua"/>
-          <w:color w:val="0D0D0D"/>
-        </w:rPr>
-        <w:t xml:space="preserve"> for </w:t>
-      </w:r>
-      <w:r>
-        <w:rPr>
-          <w:rFonts w:ascii="Book Antiqua" w:hAnsi="Book Antiqua"/>
-          <w:b/>
-          <w:color w:val="0D0D0D"/>
-        </w:rPr>
-        <w:t>REST</w:t>
-      </w:r>
-      <w:r>
-        <w:rPr>
-          <w:rFonts w:ascii="Book Antiqua" w:hAnsi="Book Antiqua"/>
-          <w:color w:val="0D0D0D"/>
-        </w:rPr>
-        <w:t xml:space="preserve"> and </w:t>
-      </w:r>
-      <w:r>
-        <w:rPr>
-          <w:rFonts w:ascii="Book Antiqua" w:hAnsi="Book Antiqua"/>
-          <w:b/>
-          <w:color w:val="0D0D0D"/>
-        </w:rPr>
-        <w:t>SOAP</w:t>
-      </w:r>
-      <w:r>
-        <w:rPr>
-          <w:rFonts w:ascii="Book Antiqua" w:hAnsi="Book Antiqua"/>
-          <w:color w:val="0D0D0D"/>
-        </w:rPr>
-        <w:t xml:space="preserve"> Web Services</w:t>
-      </w:r>
-      <w:r>
-        <w:rPr>
-          <w:rFonts w:ascii="Book Antiqua" w:hAnsi="Book Antiqua"/>
-          <w:color w:val="0D0D0D"/>
-        </w:rPr>
-        <w:t>.</w:t>
-      </w:r>
-    </w:p>
-    <w:p>
-      <w:pPr>
-        <w:numPr>
-          <w:ilvl w:val="0"/>
-          <w:numId w:val="15"/>
-        </w:numPr>
-        <w:spacing w:line="360" w:lineRule="auto"/>
-        <w:ind w:left="-360" w:right="-720"/>
-        <w:jc w:val="both"/>
-        <w:rPr>
-          <w:rFonts w:ascii="Book Antiqua" w:hAnsi="Book Antiqua"/>
-          <w:color w:val="0D0D0D"/>
-        </w:rPr>
-      </w:pPr>
-      <w:r>
-        <w:rPr>
-          <w:rFonts w:ascii="Book Antiqua" w:hAnsi="Book Antiqua"/>
-          <w:color w:val="0D0D0D"/>
-        </w:rPr>
-        <w:t xml:space="preserve">Build and Deployed applications on </w:t>
-      </w:r>
-      <w:r>
-        <w:rPr>
-          <w:rFonts w:ascii="Book Antiqua" w:hAnsi="Book Antiqua"/>
-          <w:b/>
-        </w:rPr>
-        <w:t>Spring Boot</w:t>
-      </w:r>
-      <w:r>
-        <w:rPr>
-          <w:rFonts w:ascii="Book Antiqua" w:hAnsi="Book Antiqua"/>
-        </w:rPr>
-        <w:t xml:space="preserve">, </w:t>
+        <w:t xml:space="preserve">Extensive experience in Integrated Development Environment (IDE) such as </w:t>
       </w:r>
       <w:r>
         <w:rPr>
@@ -1336,248 +1427,7 @@
           <w:bCs/>
           <w:color w:val="0D0D0D"/>
         </w:rPr>
-        <w:t xml:space="preserve">Tomcat, </w:t>
-      </w:r>
-      <w:proofErr w:type="spellStart"/>
-      <w:r>
-        <w:rPr>
-          <w:rFonts w:ascii="Book Antiqua" w:hAnsi="Book Antiqua"/>
-          <w:b/>
-          <w:bCs/>
-          <w:color w:val="0D0D0D"/>
-        </w:rPr>
-        <w:t>JBoss</w:t>
-      </w:r>
-      <w:proofErr w:type="spellEnd"/>
-      <w:r>
-        <w:rPr>
-          <w:rFonts w:ascii="Book Antiqua" w:hAnsi="Book Antiqua"/>
-          <w:bCs/>
-          <w:color w:val="0D0D0D"/>
-        </w:rPr>
-        <w:t xml:space="preserve"> and </w:t>
-      </w:r>
-      <w:proofErr w:type="spellStart"/>
-      <w:r>
-        <w:rPr>
-          <w:rFonts w:ascii="Book Antiqua" w:hAnsi="Book Antiqua"/>
-          <w:b/>
-          <w:bCs/>
-          <w:color w:val="0D0D0D"/>
-        </w:rPr>
-        <w:t>WebLogic</w:t>
-      </w:r>
-      <w:proofErr w:type="spellEnd"/>
-      <w:r>
-        <w:rPr>
-          <w:rFonts w:ascii="Book Antiqua" w:hAnsi="Book Antiqua"/>
-          <w:bCs/>
-          <w:color w:val="0D0D0D"/>
-        </w:rPr>
-        <w:t xml:space="preserve"> Servers</w:t>
-      </w:r>
-      <w:r>
-        <w:rPr>
-          <w:rFonts w:ascii="Book Antiqua" w:hAnsi="Book Antiqua"/>
-          <w:color w:val="0D0D0D"/>
-        </w:rPr>
-        <w:t>.</w:t>
-      </w:r>
-    </w:p>
-    <w:p>
-      <w:pPr>
-        <w:numPr>
-          <w:ilvl w:val="0"/>
-          <w:numId w:val="15"/>
-        </w:numPr>
-        <w:spacing w:line="360" w:lineRule="auto"/>
-        <w:ind w:left="-360" w:right="-720"/>
-        <w:jc w:val="both"/>
-        <w:rPr>
-          <w:rFonts w:ascii="Book Antiqua" w:hAnsi="Book Antiqua"/>
-          <w:color w:val="0D0D0D"/>
-        </w:rPr>
-      </w:pPr>
-      <w:r>
-        <w:rPr>
-          <w:rFonts w:ascii="Book Antiqua" w:hAnsi="Book Antiqua"/>
-          <w:color w:val="0D0D0D"/>
-        </w:rPr>
-        <w:t xml:space="preserve">Build and Deployed applications using tools </w:t>
-      </w:r>
-      <w:r>
-        <w:rPr>
-          <w:rFonts w:ascii="Book Antiqua" w:hAnsi="Book Antiqua"/>
-          <w:b/>
-          <w:color w:val="0D0D0D"/>
-        </w:rPr>
-        <w:t>ANT, Maven</w:t>
-      </w:r>
-      <w:r>
-        <w:rPr>
-          <w:rFonts w:ascii="Book Antiqua" w:hAnsi="Book Antiqua"/>
-          <w:color w:val="0D0D0D"/>
-        </w:rPr>
-        <w:t xml:space="preserve"> and </w:t>
-      </w:r>
-      <w:proofErr w:type="spellStart"/>
-      <w:r>
-        <w:rPr>
-          <w:rFonts w:ascii="Book Antiqua" w:hAnsi="Book Antiqua"/>
-          <w:b/>
-          <w:color w:val="0D0D0D"/>
-        </w:rPr>
-        <w:t>Gradle</w:t>
-      </w:r>
-      <w:proofErr w:type="spellEnd"/>
-      <w:r>
-        <w:rPr>
-          <w:rFonts w:ascii="Book Antiqua" w:hAnsi="Book Antiqua"/>
-          <w:color w:val="0D0D0D"/>
-        </w:rPr>
-        <w:t xml:space="preserve"> in </w:t>
-      </w:r>
-      <w:r>
-        <w:rPr>
-          <w:rFonts w:ascii="Book Antiqua" w:hAnsi="Book Antiqua"/>
-          <w:b/>
-          <w:color w:val="0D0D0D"/>
-        </w:rPr>
-        <w:t>Jenkins</w:t>
-      </w:r>
-      <w:r>
-        <w:rPr>
-          <w:rFonts w:ascii="Book Antiqua" w:hAnsi="Book Antiqua"/>
-          <w:color w:val="0D0D0D"/>
-        </w:rPr>
-        <w:t xml:space="preserve">, </w:t>
-      </w:r>
-      <w:r>
-        <w:rPr>
-          <w:rFonts w:ascii="Book Antiqua" w:hAnsi="Book Antiqua"/>
-          <w:b/>
-          <w:color w:val="0D0D0D"/>
-        </w:rPr>
-        <w:t>Hudson</w:t>
-      </w:r>
-      <w:r>
-        <w:rPr>
-          <w:rFonts w:ascii="Book Antiqua" w:hAnsi="Book Antiqua"/>
-          <w:b/>
-          <w:color w:val="0D0D0D"/>
-        </w:rPr>
-        <w:t>.</w:t>
-      </w:r>
-    </w:p>
-    <w:p>
-      <w:pPr>
-        <w:numPr>
-          <w:ilvl w:val="0"/>
-          <w:numId w:val="15"/>
-        </w:numPr>
-        <w:spacing w:line="360" w:lineRule="auto"/>
-        <w:ind w:left="-360" w:right="-720"/>
-        <w:jc w:val="both"/>
-        <w:rPr>
-          <w:rFonts w:ascii="Book Antiqua" w:hAnsi="Book Antiqua"/>
-          <w:color w:val="0D0D0D"/>
-        </w:rPr>
-      </w:pPr>
-      <w:r>
-        <w:rPr>
-          <w:rFonts w:ascii="Book Antiqua" w:hAnsi="Book Antiqua"/>
-          <w:color w:val="0D0D0D"/>
-        </w:rPr>
-        <w:t xml:space="preserve">Extensive experience in Integrated Development Environment (IDE) such as </w:t>
-      </w:r>
-      <w:r>
-        <w:rPr>
-          <w:rFonts w:ascii="Book Antiqua" w:hAnsi="Book Antiqua"/>
-          <w:b/>
-          <w:bCs/>
-          <w:color w:val="0D0D0D"/>
-        </w:rPr>
-        <w:t xml:space="preserve">Eclipse, </w:t>
-      </w:r>
-      <w:proofErr w:type="spellStart"/>
-      <w:r>
-        <w:rPr>
-          <w:rFonts w:ascii="Book Antiqua" w:hAnsi="Book Antiqua"/>
-          <w:b/>
-          <w:bCs/>
-          <w:color w:val="0D0D0D"/>
-        </w:rPr>
-        <w:t>NetBeans</w:t>
-      </w:r>
-      <w:proofErr w:type="spellEnd"/>
-      <w:r>
-        <w:rPr>
-          <w:rFonts w:ascii="Book Antiqua" w:hAnsi="Book Antiqua"/>
-          <w:b/>
-          <w:bCs/>
-          <w:color w:val="0D0D0D"/>
-        </w:rPr>
-        <w:t xml:space="preserve">, </w:t>
-      </w:r>
-      <w:proofErr w:type="spellStart"/>
-      <w:r>
-        <w:rPr>
-          <w:rFonts w:ascii="Book Antiqua" w:hAnsi="Book Antiqua"/>
-          <w:b/>
-          <w:bCs/>
-          <w:color w:val="0D0D0D"/>
-        </w:rPr>
-        <w:t>IntelliJ</w:t>
-      </w:r>
-      <w:proofErr w:type="spellEnd"/>
-      <w:r>
-        <w:rPr>
-          <w:rFonts w:ascii="Book Antiqua" w:hAnsi="Book Antiqua"/>
-          <w:b/>
-          <w:bCs/>
-          <w:color w:val="0D0D0D"/>
-        </w:rPr>
-        <w:t xml:space="preserve">, </w:t>
-      </w:r>
-      <w:proofErr w:type="spellStart"/>
-      <w:r>
-        <w:rPr>
-          <w:rFonts w:ascii="Book Antiqua" w:hAnsi="Book Antiqua"/>
-          <w:b/>
-          <w:bCs/>
-          <w:color w:val="0D0D0D"/>
-        </w:rPr>
-        <w:t>JBuilder</w:t>
-      </w:r>
-      <w:proofErr w:type="spellEnd"/>
-      <w:r>
-        <w:rPr>
-          <w:rFonts w:ascii="Book Antiqua" w:hAnsi="Book Antiqua"/>
-          <w:b/>
-          <w:bCs/>
-          <w:color w:val="0D0D0D"/>
-        </w:rPr>
-        <w:t xml:space="preserve">, </w:t>
-      </w:r>
-      <w:proofErr w:type="spellStart"/>
-      <w:r>
-        <w:rPr>
-          <w:rFonts w:ascii="Book Antiqua" w:hAnsi="Book Antiqua"/>
-          <w:b/>
-          <w:bCs/>
-          <w:color w:val="0D0D0D"/>
-        </w:rPr>
-        <w:t>JDeveloper</w:t>
-      </w:r>
-      <w:proofErr w:type="spellEnd"/>
-      <w:r>
-        <w:rPr>
-          <w:rFonts w:ascii="Book Antiqua" w:hAnsi="Book Antiqua"/>
-          <w:b/>
-          <w:bCs/>
-          <w:color w:val="0D0D0D"/>
-        </w:rPr>
-        <w:t>, WSAD, Spring Source tool suite</w:t>
+        <w:t>Eclipse, NetBeans, IntelliJ, JBuilder, JDeveloper, WSAD, Spring Source tool suite</w:t>
       </w:r>
       <w:r>
         <w:rPr>
@@ -2165,7 +2015,7 @@
     </w:p>
     <w:p>
       <w:pPr>
-        <w:shd w:val="clear" w:color="auto" w:fill="002060"/>
+        <w:shd w:val="clear" w:color="auto" w:fill="404040"/>
         <w:ind w:left="-720" w:right="-720"/>
         <w:jc w:val="center"/>
         <w:rPr>
@@ -2259,19 +2109,11 @@
               </w:rPr>
               <w:t xml:space="preserve"> </w:t>
             </w:r>
-            <w:proofErr w:type="spellStart"/>
             <w:r>
               <w:rPr>
                 <w:b/>
               </w:rPr>
-              <w:t>iBatis</w:t>
-            </w:r>
-            <w:proofErr w:type="spellEnd"/>
-            <w:r>
-              <w:rPr>
-                <w:b/>
-              </w:rPr>
-              <w:t xml:space="preserve">, </w:t>
+              <w:t xml:space="preserve">iBatis, </w:t>
             </w:r>
             <w:r>
               <w:rPr>
@@ -2471,28 +2313,18 @@
                 <w:b/>
               </w:rPr>
             </w:pPr>
-            <w:proofErr w:type="spellStart"/>
             <w:r>
               <w:rPr>
                 <w:b/>
               </w:rPr>
-              <w:t>WebLogic</w:t>
+              <w:t xml:space="preserve">WebLogic, Apache, Tomcat, IIS, Java Web Server, </w:t>
             </w:r>
-            <w:proofErr w:type="spellEnd"/>
-            <w:r>
-              <w:rPr>
-                <w:b/>
-              </w:rPr>
-              <w:t xml:space="preserve">, Apache, Tomcat, IIS, Java Web Server, </w:t>
-            </w:r>
-            <w:proofErr w:type="spellStart"/>
             <w:r>
               <w:rPr>
                 <w:b/>
               </w:rPr>
               <w:t>JBoss</w:t>
             </w:r>
-            <w:proofErr w:type="spellEnd"/>
           </w:p>
         </w:tc>
       </w:tr>
@@ -2545,50 +2377,14 @@
               <w:rPr>
                 <w:b/>
               </w:rPr>
-              <w:t xml:space="preserve"> 10, 12, 15, </w:t>
-            </w:r>
-            <w:proofErr w:type="spellStart"/>
-            <w:r>
-              <w:rPr>
-                <w:b/>
-              </w:rPr>
-              <w:t>RxJS</w:t>
-            </w:r>
-            <w:proofErr w:type="spellEnd"/>
-            <w:r>
-              <w:rPr>
-                <w:b/>
-              </w:rPr>
-              <w:t xml:space="preserve">, </w:t>
-            </w:r>
-            <w:proofErr w:type="spellStart"/>
-            <w:r>
-              <w:rPr>
-                <w:b/>
-              </w:rPr>
-              <w:t>NgRx</w:t>
-            </w:r>
-            <w:proofErr w:type="spellEnd"/>
-            <w:r>
-              <w:rPr>
-                <w:b/>
-              </w:rPr>
-              <w:t xml:space="preserve">, </w:t>
+              <w:t xml:space="preserve"> 10, 12, 15, RxJS, NgRx, </w:t>
             </w:r>
             <w:r>
               <w:rPr>
                 <w:b/>
               </w:rPr>
-              <w:t xml:space="preserve">Node JS, Backbone, Underscore, </w:t>
+              <w:t>Node JS, Backbone, Underscore, JQuery</w:t>
             </w:r>
-            <w:proofErr w:type="spellStart"/>
-            <w:r>
-              <w:rPr>
-                <w:b/>
-              </w:rPr>
-              <w:t>JQuery</w:t>
-            </w:r>
-            <w:proofErr w:type="spellEnd"/>
           </w:p>
         </w:tc>
       </w:tr>
@@ -2629,30 +2425,8 @@
               <w:rPr>
                 <w:b/>
               </w:rPr>
-              <w:t xml:space="preserve">Eclipse, </w:t>
+              <w:t>Eclipse, Intellij, WSAD, NetBeans</w:t>
             </w:r>
-            <w:proofErr w:type="spellStart"/>
-            <w:r>
-              <w:rPr>
-                <w:b/>
-              </w:rPr>
-              <w:t>Intellij</w:t>
-            </w:r>
-            <w:proofErr w:type="spellEnd"/>
-            <w:r>
-              <w:rPr>
-                <w:b/>
-              </w:rPr>
-              <w:t xml:space="preserve">, WSAD, </w:t>
-            </w:r>
-            <w:proofErr w:type="spellStart"/>
-            <w:r>
-              <w:rPr>
-                <w:b/>
-              </w:rPr>
-              <w:t>NetBeans</w:t>
-            </w:r>
-            <w:proofErr w:type="spellEnd"/>
             <w:r>
               <w:rPr>
                 <w:b/>
@@ -2714,49 +2488,7 @@
               <w:rPr>
                 <w:b/>
               </w:rPr>
-              <w:t xml:space="preserve">DB2, MySQL, </w:t>
-            </w:r>
-            <w:proofErr w:type="spellStart"/>
-            <w:r>
-              <w:rPr>
-                <w:b/>
-              </w:rPr>
-              <w:t>PostgreSQL</w:t>
-            </w:r>
-            <w:proofErr w:type="spellEnd"/>
-            <w:r>
-              <w:rPr>
-                <w:b/>
-              </w:rPr>
-              <w:t xml:space="preserve">, </w:t>
-            </w:r>
-            <w:proofErr w:type="spellStart"/>
-            <w:r>
-              <w:rPr>
-                <w:b/>
-              </w:rPr>
-              <w:t>MongoDB</w:t>
-            </w:r>
-            <w:proofErr w:type="spellEnd"/>
-            <w:r>
-              <w:rPr>
-                <w:b/>
-              </w:rPr>
-              <w:t xml:space="preserve">, </w:t>
-            </w:r>
-            <w:proofErr w:type="spellStart"/>
-            <w:r>
-              <w:rPr>
-                <w:b/>
-              </w:rPr>
-              <w:t>MarkLogic</w:t>
-            </w:r>
-            <w:proofErr w:type="spellEnd"/>
-            <w:r>
-              <w:rPr>
-                <w:b/>
-              </w:rPr>
-              <w:t xml:space="preserve"> </w:t>
+              <w:t xml:space="preserve">DB2, MySQL, PostgreSQL, MongoDB, MarkLogic </w:t>
             </w:r>
           </w:p>
         </w:tc>
@@ -2852,50 +2584,14 @@
               <w:rPr>
                 <w:b/>
               </w:rPr>
-              <w:t xml:space="preserve">CVS, SVN, GIT, </w:t>
-            </w:r>
-            <w:proofErr w:type="spellStart"/>
-            <w:r>
-              <w:rPr>
-                <w:b/>
-              </w:rPr>
-              <w:t>Jira</w:t>
-            </w:r>
-            <w:proofErr w:type="spellEnd"/>
-            <w:r>
-              <w:rPr>
-                <w:b/>
-              </w:rPr>
-              <w:t>, Jenkins, Hudson, Confluence, Bit bucket, Sonar Cube, Rational Clear Case, Clear Quest</w:t>
+              <w:t>CVS, SVN, GIT, Jira, Jenkins, Hudson, Confluence, Bit bucket, Sonar Cube, Rational Clear Case, Clear Quest</w:t>
             </w:r>
             <w:r>
               <w:rPr>
                 <w:b/>
               </w:rPr>
-              <w:t xml:space="preserve">, </w:t>
+              <w:t>, Docker, Kubernetes</w:t>
             </w:r>
-            <w:proofErr w:type="spellStart"/>
-            <w:r>
-              <w:rPr>
-                <w:b/>
-              </w:rPr>
-              <w:t>Docker</w:t>
-            </w:r>
-            <w:proofErr w:type="spellEnd"/>
-            <w:r>
-              <w:rPr>
-                <w:b/>
-              </w:rPr>
-              <w:t xml:space="preserve">, </w:t>
-            </w:r>
-            <w:proofErr w:type="spellStart"/>
-            <w:r>
-              <w:rPr>
-                <w:b/>
-              </w:rPr>
-              <w:t>Kubernetes</w:t>
-            </w:r>
-            <w:proofErr w:type="spellEnd"/>
             <w:r>
               <w:rPr>
                 <w:b/>
@@ -3002,7 +2698,7 @@
     <w:p/>
     <w:p>
       <w:pPr>
-        <w:shd w:val="clear" w:color="auto" w:fill="002060"/>
+        <w:shd w:val="clear" w:color="auto" w:fill="404040"/>
         <w:ind w:left="-720" w:right="-720"/>
         <w:jc w:val="center"/>
         <w:rPr>
@@ -3292,25 +2988,7 @@
           <w:sz w:val="22"/>
           <w:szCs w:val="22"/>
         </w:rPr>
-        <w:t xml:space="preserve">using Angular, Rest, </w:t>
-      </w:r>
-      <w:proofErr w:type="gramStart"/>
-      <w:r>
-        <w:rPr>
-          <w:rFonts w:ascii="Georgia" w:hAnsi="Georgia"/>
-          <w:sz w:val="22"/>
-          <w:szCs w:val="22"/>
-        </w:rPr>
-        <w:t>Spring</w:t>
-      </w:r>
-      <w:proofErr w:type="gramEnd"/>
-      <w:r>
-        <w:rPr>
-          <w:rFonts w:ascii="Georgia" w:hAnsi="Georgia"/>
-          <w:sz w:val="22"/>
-          <w:szCs w:val="22"/>
-        </w:rPr>
-        <w:t xml:space="preserve"> </w:t>
+        <w:t xml:space="preserve">using Angular, Rest, Spring </w:t>
       </w:r>
       <w:r>
         <w:rPr>
@@ -3430,25 +3108,7 @@
           <w:sz w:val="22"/>
           <w:szCs w:val="22"/>
         </w:rPr>
-        <w:t xml:space="preserve">Worked with Twitter Bootstrap framework making use of grids, advance components like </w:t>
-      </w:r>
-      <w:proofErr w:type="spellStart"/>
-      <w:r>
-        <w:rPr>
-          <w:rFonts w:ascii="Georgia" w:hAnsi="Georgia"/>
-          <w:sz w:val="22"/>
-          <w:szCs w:val="22"/>
-        </w:rPr>
-        <w:t>Navbars</w:t>
-      </w:r>
-      <w:proofErr w:type="spellEnd"/>
-      <w:r>
-        <w:rPr>
-          <w:rFonts w:ascii="Georgia" w:hAnsi="Georgia"/>
-          <w:sz w:val="22"/>
-          <w:szCs w:val="22"/>
-        </w:rPr>
-        <w:t>, Pagination, Alerts, Progress bars etc.</w:t>
+        <w:t>Worked with Twitter Bootstrap framework making use of grids, advance components like Navbars, Pagination, Alerts, Progress bars etc.</w:t>
       </w:r>
     </w:p>
     <w:p>
@@ -3971,25 +3631,7 @@
           <w:szCs w:val="22"/>
         </w:rPr>
         <w:lastRenderedPageBreak/>
-        <w:t xml:space="preserve">Designed and developed </w:t>
-      </w:r>
-      <w:proofErr w:type="spellStart"/>
-      <w:r>
-        <w:rPr>
-          <w:rFonts w:ascii="Georgia" w:hAnsi="Georgia"/>
-          <w:sz w:val="22"/>
-          <w:szCs w:val="22"/>
-        </w:rPr>
-        <w:t>RESTful</w:t>
-      </w:r>
-      <w:proofErr w:type="spellEnd"/>
-      <w:r>
-        <w:rPr>
-          <w:rFonts w:ascii="Georgia" w:hAnsi="Georgia"/>
-          <w:sz w:val="22"/>
-          <w:szCs w:val="22"/>
-        </w:rPr>
-        <w:t xml:space="preserve"> APIs using AWS API Gateway and Lambda.</w:t>
+        <w:t>Designed and developed RESTful APIs using AWS API Gateway and Lambda.</w:t>
       </w:r>
     </w:p>
     <w:p>
@@ -4013,18 +3655,392 @@
           <w:sz w:val="22"/>
           <w:szCs w:val="22"/>
         </w:rPr>
-        <w:t xml:space="preserve">Developed and maintained cloud infrastructure using AWS services such as </w:t>
-      </w:r>
-      <w:proofErr w:type="spellStart"/>
-      <w:r>
-        <w:rPr>
-          <w:rFonts w:ascii="Georgia" w:hAnsi="Georgia"/>
-          <w:sz w:val="22"/>
-          <w:szCs w:val="22"/>
-        </w:rPr>
-        <w:t>CloudWatch</w:t>
-      </w:r>
-      <w:proofErr w:type="spellEnd"/>
+        <w:t>Developed and maintained cloud infrastructure using AWS services such as CloudWatch.</w:t>
+      </w:r>
+    </w:p>
+    <w:p>
+      <w:pPr>
+        <w:numPr>
+          <w:ilvl w:val="0"/>
+          <w:numId w:val="25"/>
+        </w:numPr>
+        <w:spacing w:line="360" w:lineRule="auto"/>
+        <w:ind w:left="-360" w:right="-720"/>
+        <w:jc w:val="both"/>
+        <w:rPr>
+          <w:rFonts w:ascii="Georgia" w:hAnsi="Georgia"/>
+          <w:sz w:val="22"/>
+          <w:szCs w:val="22"/>
+        </w:rPr>
+      </w:pPr>
+      <w:r>
+        <w:rPr>
+          <w:rFonts w:ascii="Georgia" w:hAnsi="Georgia"/>
+          <w:sz w:val="22"/>
+          <w:szCs w:val="22"/>
+        </w:rPr>
+        <w:t>Developed Spring Configurations, Components and Services for Spring Bean.</w:t>
+      </w:r>
+    </w:p>
+    <w:p>
+      <w:pPr>
+        <w:numPr>
+          <w:ilvl w:val="0"/>
+          <w:numId w:val="25"/>
+        </w:numPr>
+        <w:spacing w:line="360" w:lineRule="auto"/>
+        <w:ind w:left="-360" w:right="-720"/>
+        <w:jc w:val="both"/>
+        <w:rPr>
+          <w:rFonts w:ascii="Georgia" w:hAnsi="Georgia"/>
+          <w:sz w:val="22"/>
+          <w:szCs w:val="22"/>
+        </w:rPr>
+      </w:pPr>
+      <w:r>
+        <w:rPr>
+          <w:rFonts w:ascii="Georgia" w:hAnsi="Georgia"/>
+          <w:sz w:val="22"/>
+          <w:szCs w:val="22"/>
+        </w:rPr>
+        <w:t>Designed &amp; developed Data Transfer Objects to carry the data between diff. layers.</w:t>
+      </w:r>
+    </w:p>
+    <w:p>
+      <w:pPr>
+        <w:numPr>
+          <w:ilvl w:val="0"/>
+          <w:numId w:val="25"/>
+        </w:numPr>
+        <w:spacing w:line="360" w:lineRule="auto"/>
+        <w:ind w:left="-360" w:right="-720"/>
+        <w:jc w:val="both"/>
+        <w:rPr>
+          <w:rFonts w:ascii="Georgia" w:hAnsi="Georgia"/>
+          <w:sz w:val="22"/>
+          <w:szCs w:val="22"/>
+        </w:rPr>
+      </w:pPr>
+      <w:r>
+        <w:rPr>
+          <w:rFonts w:ascii="Georgia" w:hAnsi="Georgia"/>
+          <w:sz w:val="22"/>
+          <w:szCs w:val="22"/>
+        </w:rPr>
+        <w:t>Transferred files to remote servers and retrieved using Spring Integration.</w:t>
+      </w:r>
+    </w:p>
+    <w:p>
+      <w:pPr>
+        <w:numPr>
+          <w:ilvl w:val="0"/>
+          <w:numId w:val="25"/>
+        </w:numPr>
+        <w:spacing w:line="360" w:lineRule="auto"/>
+        <w:ind w:left="-360" w:right="-720"/>
+        <w:jc w:val="both"/>
+        <w:rPr>
+          <w:rFonts w:ascii="Georgia" w:hAnsi="Georgia"/>
+          <w:sz w:val="22"/>
+          <w:szCs w:val="22"/>
+        </w:rPr>
+      </w:pPr>
+      <w:r>
+        <w:rPr>
+          <w:rFonts w:ascii="Georgia" w:hAnsi="Georgia"/>
+          <w:sz w:val="22"/>
+          <w:szCs w:val="22"/>
+        </w:rPr>
+        <w:t>Developed test cases for Unit testing using JUnit, Integration using TestNG and Mockito.</w:t>
+      </w:r>
+    </w:p>
+    <w:p>
+      <w:pPr>
+        <w:numPr>
+          <w:ilvl w:val="0"/>
+          <w:numId w:val="25"/>
+        </w:numPr>
+        <w:spacing w:line="360" w:lineRule="auto"/>
+        <w:ind w:left="-360" w:right="-720"/>
+        <w:jc w:val="both"/>
+        <w:rPr>
+          <w:rFonts w:ascii="Georgia" w:hAnsi="Georgia"/>
+          <w:sz w:val="22"/>
+          <w:szCs w:val="22"/>
+        </w:rPr>
+      </w:pPr>
+      <w:r>
+        <w:rPr>
+          <w:rFonts w:ascii="Georgia" w:hAnsi="Georgia"/>
+          <w:sz w:val="22"/>
+          <w:szCs w:val="22"/>
+        </w:rPr>
+        <w:t>Developed SOAPUI Test cases to test Web Services.</w:t>
+      </w:r>
+    </w:p>
+    <w:p>
+      <w:pPr>
+        <w:numPr>
+          <w:ilvl w:val="0"/>
+          <w:numId w:val="25"/>
+        </w:numPr>
+        <w:spacing w:line="360" w:lineRule="auto"/>
+        <w:ind w:left="-360" w:right="-720"/>
+        <w:jc w:val="both"/>
+        <w:rPr>
+          <w:rFonts w:ascii="Georgia" w:hAnsi="Georgia"/>
+          <w:sz w:val="22"/>
+          <w:szCs w:val="22"/>
+        </w:rPr>
+      </w:pPr>
+      <w:r>
+        <w:rPr>
+          <w:rFonts w:ascii="Georgia" w:hAnsi="Georgia"/>
+          <w:sz w:val="22"/>
+          <w:szCs w:val="22"/>
+        </w:rPr>
+        <w:t>Developed test automation using Cucumber, Gherkin.</w:t>
+      </w:r>
+    </w:p>
+    <w:p>
+      <w:pPr>
+        <w:numPr>
+          <w:ilvl w:val="0"/>
+          <w:numId w:val="25"/>
+        </w:numPr>
+        <w:spacing w:line="360" w:lineRule="auto"/>
+        <w:ind w:left="-360" w:right="-720"/>
+        <w:jc w:val="both"/>
+        <w:rPr>
+          <w:rFonts w:ascii="Georgia" w:hAnsi="Georgia"/>
+          <w:sz w:val="22"/>
+          <w:szCs w:val="22"/>
+        </w:rPr>
+      </w:pPr>
+      <w:r>
+        <w:rPr>
+          <w:rFonts w:ascii="Georgia" w:hAnsi="Georgia"/>
+          <w:sz w:val="22"/>
+          <w:szCs w:val="22"/>
+        </w:rPr>
+        <w:t>Developed feature files from user acceptance from JIRA.</w:t>
+      </w:r>
+    </w:p>
+    <w:p>
+      <w:pPr>
+        <w:numPr>
+          <w:ilvl w:val="0"/>
+          <w:numId w:val="25"/>
+        </w:numPr>
+        <w:spacing w:line="360" w:lineRule="auto"/>
+        <w:ind w:left="-360" w:right="-720"/>
+        <w:jc w:val="both"/>
+        <w:rPr>
+          <w:rFonts w:ascii="Georgia" w:hAnsi="Georgia"/>
+          <w:sz w:val="22"/>
+          <w:szCs w:val="22"/>
+        </w:rPr>
+      </w:pPr>
+      <w:r>
+        <w:rPr>
+          <w:rFonts w:ascii="Georgia" w:hAnsi="Georgia"/>
+          <w:sz w:val="22"/>
+          <w:szCs w:val="22"/>
+        </w:rPr>
+        <w:t>Generated Java classes from the feature files using Cucumber.</w:t>
+      </w:r>
+    </w:p>
+    <w:p>
+      <w:pPr>
+        <w:numPr>
+          <w:ilvl w:val="0"/>
+          <w:numId w:val="25"/>
+        </w:numPr>
+        <w:spacing w:line="360" w:lineRule="auto"/>
+        <w:ind w:left="-360" w:right="-720"/>
+        <w:jc w:val="both"/>
+        <w:rPr>
+          <w:rFonts w:ascii="Georgia" w:hAnsi="Georgia"/>
+          <w:sz w:val="22"/>
+          <w:szCs w:val="22"/>
+        </w:rPr>
+      </w:pPr>
+      <w:r>
+        <w:rPr>
+          <w:rFonts w:ascii="Georgia" w:hAnsi="Georgia"/>
+          <w:sz w:val="22"/>
+          <w:szCs w:val="22"/>
+        </w:rPr>
+        <w:t>Used Selenium Web drivers Firefox, Chrome to instantiate browsers.</w:t>
+      </w:r>
+    </w:p>
+    <w:p>
+      <w:pPr>
+        <w:numPr>
+          <w:ilvl w:val="0"/>
+          <w:numId w:val="25"/>
+        </w:numPr>
+        <w:spacing w:line="360" w:lineRule="auto"/>
+        <w:ind w:left="-360" w:right="-720"/>
+        <w:jc w:val="both"/>
+        <w:rPr>
+          <w:rFonts w:ascii="Georgia" w:hAnsi="Georgia"/>
+          <w:sz w:val="22"/>
+          <w:szCs w:val="22"/>
+        </w:rPr>
+      </w:pPr>
+      <w:r>
+        <w:rPr>
+          <w:rFonts w:ascii="Georgia" w:hAnsi="Georgia"/>
+          <w:sz w:val="22"/>
+          <w:szCs w:val="22"/>
+        </w:rPr>
+        <w:t>Performed build acceptance testing and smoke testing using Cucumber automation tool.</w:t>
+      </w:r>
+    </w:p>
+    <w:p>
+      <w:pPr>
+        <w:numPr>
+          <w:ilvl w:val="0"/>
+          <w:numId w:val="25"/>
+        </w:numPr>
+        <w:spacing w:line="360" w:lineRule="auto"/>
+        <w:ind w:left="-360" w:right="-720"/>
+        <w:jc w:val="both"/>
+        <w:rPr>
+          <w:rFonts w:ascii="Georgia" w:hAnsi="Georgia"/>
+          <w:sz w:val="22"/>
+          <w:szCs w:val="22"/>
+        </w:rPr>
+      </w:pPr>
+      <w:r>
+        <w:rPr>
+          <w:rFonts w:ascii="Georgia" w:hAnsi="Georgia"/>
+          <w:sz w:val="22"/>
+          <w:szCs w:val="22"/>
+        </w:rPr>
+        <w:t>Developed BDD (Behavior driven development) based programs using Gherkin for cucumber.</w:t>
+      </w:r>
+    </w:p>
+    <w:p>
+      <w:pPr>
+        <w:numPr>
+          <w:ilvl w:val="0"/>
+          <w:numId w:val="25"/>
+        </w:numPr>
+        <w:spacing w:line="360" w:lineRule="auto"/>
+        <w:ind w:left="-360" w:right="-720"/>
+        <w:jc w:val="both"/>
+        <w:rPr>
+          <w:rFonts w:ascii="Georgia" w:hAnsi="Georgia"/>
+          <w:sz w:val="22"/>
+          <w:szCs w:val="22"/>
+        </w:rPr>
+      </w:pPr>
+      <w:r>
+        <w:rPr>
+          <w:rFonts w:ascii="Georgia" w:hAnsi="Georgia"/>
+          <w:sz w:val="22"/>
+          <w:szCs w:val="22"/>
+        </w:rPr>
+        <w:t>Developed functional/regression scripts utilizing Gherkin, Cucumber, Java.</w:t>
+      </w:r>
+    </w:p>
+    <w:p>
+      <w:pPr>
+        <w:numPr>
+          <w:ilvl w:val="0"/>
+          <w:numId w:val="25"/>
+        </w:numPr>
+        <w:spacing w:line="360" w:lineRule="auto"/>
+        <w:ind w:left="-360" w:right="-720"/>
+        <w:jc w:val="both"/>
+        <w:rPr>
+          <w:rFonts w:ascii="Georgia" w:hAnsi="Georgia"/>
+          <w:sz w:val="22"/>
+          <w:szCs w:val="22"/>
+        </w:rPr>
+      </w:pPr>
+      <w:r>
+        <w:rPr>
+          <w:rFonts w:ascii="Georgia" w:hAnsi="Georgia"/>
+          <w:sz w:val="22"/>
+          <w:szCs w:val="22"/>
+        </w:rPr>
+        <w:t>Continuous Integrate Selenium Scripts with CI Build tool Jenkins &amp; Maven.</w:t>
+      </w:r>
+    </w:p>
+    <w:p>
+      <w:pPr>
+        <w:numPr>
+          <w:ilvl w:val="0"/>
+          <w:numId w:val="25"/>
+        </w:numPr>
+        <w:spacing w:line="360" w:lineRule="auto"/>
+        <w:ind w:left="-360" w:right="-720"/>
+        <w:jc w:val="both"/>
+        <w:rPr>
+          <w:rFonts w:ascii="Georgia" w:hAnsi="Georgia"/>
+          <w:sz w:val="22"/>
+          <w:szCs w:val="22"/>
+        </w:rPr>
+      </w:pPr>
+      <w:r>
+        <w:rPr>
+          <w:rFonts w:ascii="Georgia" w:hAnsi="Georgia"/>
+          <w:sz w:val="22"/>
+          <w:szCs w:val="22"/>
+        </w:rPr>
+        <w:t>Created Gherkin features and execution of Automated Behavior Data Driven scripts.</w:t>
+      </w:r>
+    </w:p>
+    <w:p>
+      <w:pPr>
+        <w:numPr>
+          <w:ilvl w:val="0"/>
+          <w:numId w:val="25"/>
+        </w:numPr>
+        <w:spacing w:line="360" w:lineRule="auto"/>
+        <w:ind w:left="-360" w:right="-720"/>
+        <w:jc w:val="both"/>
+        <w:rPr>
+          <w:rFonts w:ascii="Georgia" w:hAnsi="Georgia"/>
+          <w:sz w:val="22"/>
+          <w:szCs w:val="22"/>
+        </w:rPr>
+      </w:pPr>
+      <w:r>
+        <w:rPr>
+          <w:rFonts w:ascii="Georgia" w:hAnsi="Georgia"/>
+          <w:sz w:val="22"/>
+          <w:szCs w:val="22"/>
+        </w:rPr>
+        <w:t>Build and Deployed Applications on Development, Test, UAT using Jenkins</w:t>
+      </w:r>
+      <w:r>
+        <w:rPr>
+          <w:rFonts w:ascii="Georgia" w:hAnsi="Georgia"/>
+          <w:sz w:val="22"/>
+          <w:szCs w:val="22"/>
+        </w:rPr>
+        <w:t xml:space="preserve"> CI</w:t>
+      </w:r>
+      <w:r>
+        <w:rPr>
+          <w:rFonts w:ascii="Georgia" w:hAnsi="Georgia"/>
+          <w:sz w:val="22"/>
+          <w:szCs w:val="22"/>
+        </w:rPr>
+        <w:t>/</w:t>
+      </w:r>
+      <w:r>
+        <w:rPr>
+          <w:rFonts w:ascii="Georgia" w:hAnsi="Georgia"/>
+          <w:sz w:val="22"/>
+          <w:szCs w:val="22"/>
+        </w:rPr>
+        <w:t>CD Pipelines</w:t>
+      </w:r>
       <w:r>
         <w:rPr>
           <w:rFonts w:ascii="Georgia" w:hAnsi="Georgia"/>
@@ -4036,452 +4052,6 @@
     </w:p>
     <w:p>
       <w:pPr>
-        <w:numPr>
-          <w:ilvl w:val="0"/>
-          <w:numId w:val="25"/>
-        </w:numPr>
-        <w:spacing w:line="360" w:lineRule="auto"/>
-        <w:ind w:left="-360" w:right="-720"/>
-        <w:jc w:val="both"/>
-        <w:rPr>
-          <w:rFonts w:ascii="Georgia" w:hAnsi="Georgia"/>
-          <w:sz w:val="22"/>
-          <w:szCs w:val="22"/>
-        </w:rPr>
-      </w:pPr>
-      <w:r>
-        <w:rPr>
-          <w:rFonts w:ascii="Georgia" w:hAnsi="Georgia"/>
-          <w:sz w:val="22"/>
-          <w:szCs w:val="22"/>
-        </w:rPr>
-        <w:t>Developed Spring Configurations, Components and Services for Spring Bean.</w:t>
-      </w:r>
-    </w:p>
-    <w:p>
-      <w:pPr>
-        <w:numPr>
-          <w:ilvl w:val="0"/>
-          <w:numId w:val="25"/>
-        </w:numPr>
-        <w:spacing w:line="360" w:lineRule="auto"/>
-        <w:ind w:left="-360" w:right="-720"/>
-        <w:jc w:val="both"/>
-        <w:rPr>
-          <w:rFonts w:ascii="Georgia" w:hAnsi="Georgia"/>
-          <w:sz w:val="22"/>
-          <w:szCs w:val="22"/>
-        </w:rPr>
-      </w:pPr>
-      <w:r>
-        <w:rPr>
-          <w:rFonts w:ascii="Georgia" w:hAnsi="Georgia"/>
-          <w:sz w:val="22"/>
-          <w:szCs w:val="22"/>
-        </w:rPr>
-        <w:t>Designed &amp; developed Data Transfer Objects to carry the data between diff. layers.</w:t>
-      </w:r>
-    </w:p>
-    <w:p>
-      <w:pPr>
-        <w:numPr>
-          <w:ilvl w:val="0"/>
-          <w:numId w:val="25"/>
-        </w:numPr>
-        <w:spacing w:line="360" w:lineRule="auto"/>
-        <w:ind w:left="-360" w:right="-720"/>
-        <w:jc w:val="both"/>
-        <w:rPr>
-          <w:rFonts w:ascii="Georgia" w:hAnsi="Georgia"/>
-          <w:sz w:val="22"/>
-          <w:szCs w:val="22"/>
-        </w:rPr>
-      </w:pPr>
-      <w:r>
-        <w:rPr>
-          <w:rFonts w:ascii="Georgia" w:hAnsi="Georgia"/>
-          <w:sz w:val="22"/>
-          <w:szCs w:val="22"/>
-        </w:rPr>
-        <w:t>Transferred files to remote servers and retrieved using Spring Integration.</w:t>
-      </w:r>
-    </w:p>
-    <w:p>
-      <w:pPr>
-        <w:numPr>
-          <w:ilvl w:val="0"/>
-          <w:numId w:val="25"/>
-        </w:numPr>
-        <w:spacing w:line="360" w:lineRule="auto"/>
-        <w:ind w:left="-360" w:right="-720"/>
-        <w:jc w:val="both"/>
-        <w:rPr>
-          <w:rFonts w:ascii="Georgia" w:hAnsi="Georgia"/>
-          <w:sz w:val="22"/>
-          <w:szCs w:val="22"/>
-        </w:rPr>
-      </w:pPr>
-      <w:r>
-        <w:rPr>
-          <w:rFonts w:ascii="Georgia" w:hAnsi="Georgia"/>
-          <w:sz w:val="22"/>
-          <w:szCs w:val="22"/>
-        </w:rPr>
-        <w:t xml:space="preserve">Developed test cases for Unit testing using </w:t>
-      </w:r>
-      <w:proofErr w:type="spellStart"/>
-      <w:r>
-        <w:rPr>
-          <w:rFonts w:ascii="Georgia" w:hAnsi="Georgia"/>
-          <w:sz w:val="22"/>
-          <w:szCs w:val="22"/>
-        </w:rPr>
-        <w:t>JUnit</w:t>
-      </w:r>
-      <w:proofErr w:type="spellEnd"/>
-      <w:r>
-        <w:rPr>
-          <w:rFonts w:ascii="Georgia" w:hAnsi="Georgia"/>
-          <w:sz w:val="22"/>
-          <w:szCs w:val="22"/>
-        </w:rPr>
-        <w:t xml:space="preserve">, Integration using </w:t>
-      </w:r>
-      <w:proofErr w:type="spellStart"/>
-      <w:r>
-        <w:rPr>
-          <w:rFonts w:ascii="Georgia" w:hAnsi="Georgia"/>
-          <w:sz w:val="22"/>
-          <w:szCs w:val="22"/>
-        </w:rPr>
-        <w:t>TestNG</w:t>
-      </w:r>
-      <w:proofErr w:type="spellEnd"/>
-      <w:r>
-        <w:rPr>
-          <w:rFonts w:ascii="Georgia" w:hAnsi="Georgia"/>
-          <w:sz w:val="22"/>
-          <w:szCs w:val="22"/>
-        </w:rPr>
-        <w:t xml:space="preserve"> and </w:t>
-      </w:r>
-      <w:proofErr w:type="spellStart"/>
-      <w:r>
-        <w:rPr>
-          <w:rFonts w:ascii="Georgia" w:hAnsi="Georgia"/>
-          <w:sz w:val="22"/>
-          <w:szCs w:val="22"/>
-        </w:rPr>
-        <w:t>Mockito</w:t>
-      </w:r>
-      <w:proofErr w:type="spellEnd"/>
-      <w:r>
-        <w:rPr>
-          <w:rFonts w:ascii="Georgia" w:hAnsi="Georgia"/>
-          <w:sz w:val="22"/>
-          <w:szCs w:val="22"/>
-        </w:rPr>
-        <w:t>.</w:t>
-      </w:r>
-    </w:p>
-    <w:p>
-      <w:pPr>
-        <w:numPr>
-          <w:ilvl w:val="0"/>
-          <w:numId w:val="25"/>
-        </w:numPr>
-        <w:spacing w:line="360" w:lineRule="auto"/>
-        <w:ind w:left="-360" w:right="-720"/>
-        <w:jc w:val="both"/>
-        <w:rPr>
-          <w:rFonts w:ascii="Georgia" w:hAnsi="Georgia"/>
-          <w:sz w:val="22"/>
-          <w:szCs w:val="22"/>
-        </w:rPr>
-      </w:pPr>
-      <w:r>
-        <w:rPr>
-          <w:rFonts w:ascii="Georgia" w:hAnsi="Georgia"/>
-          <w:sz w:val="22"/>
-          <w:szCs w:val="22"/>
-        </w:rPr>
-        <w:t>Developed SOAPUI Test cases to test Web Services.</w:t>
-      </w:r>
-    </w:p>
-    <w:p>
-      <w:pPr>
-        <w:numPr>
-          <w:ilvl w:val="0"/>
-          <w:numId w:val="25"/>
-        </w:numPr>
-        <w:spacing w:line="360" w:lineRule="auto"/>
-        <w:ind w:left="-360" w:right="-720"/>
-        <w:jc w:val="both"/>
-        <w:rPr>
-          <w:rFonts w:ascii="Georgia" w:hAnsi="Georgia"/>
-          <w:sz w:val="22"/>
-          <w:szCs w:val="22"/>
-        </w:rPr>
-      </w:pPr>
-      <w:r>
-        <w:rPr>
-          <w:rFonts w:ascii="Georgia" w:hAnsi="Georgia"/>
-          <w:sz w:val="22"/>
-          <w:szCs w:val="22"/>
-        </w:rPr>
-        <w:t>Developed test automation using Cucumber, Gherkin.</w:t>
-      </w:r>
-    </w:p>
-    <w:p>
-      <w:pPr>
-        <w:numPr>
-          <w:ilvl w:val="0"/>
-          <w:numId w:val="25"/>
-        </w:numPr>
-        <w:spacing w:line="360" w:lineRule="auto"/>
-        <w:ind w:left="-360" w:right="-720"/>
-        <w:jc w:val="both"/>
-        <w:rPr>
-          <w:rFonts w:ascii="Georgia" w:hAnsi="Georgia"/>
-          <w:sz w:val="22"/>
-          <w:szCs w:val="22"/>
-        </w:rPr>
-      </w:pPr>
-      <w:r>
-        <w:rPr>
-          <w:rFonts w:ascii="Georgia" w:hAnsi="Georgia"/>
-          <w:sz w:val="22"/>
-          <w:szCs w:val="22"/>
-        </w:rPr>
-        <w:t>Developed feature files from user acceptance from JIRA.</w:t>
-      </w:r>
-    </w:p>
-    <w:p>
-      <w:pPr>
-        <w:numPr>
-          <w:ilvl w:val="0"/>
-          <w:numId w:val="25"/>
-        </w:numPr>
-        <w:spacing w:line="360" w:lineRule="auto"/>
-        <w:ind w:left="-360" w:right="-720"/>
-        <w:jc w:val="both"/>
-        <w:rPr>
-          <w:rFonts w:ascii="Georgia" w:hAnsi="Georgia"/>
-          <w:sz w:val="22"/>
-          <w:szCs w:val="22"/>
-        </w:rPr>
-      </w:pPr>
-      <w:r>
-        <w:rPr>
-          <w:rFonts w:ascii="Georgia" w:hAnsi="Georgia"/>
-          <w:sz w:val="22"/>
-          <w:szCs w:val="22"/>
-        </w:rPr>
-        <w:t>Generated Java classes from the feature files using Cucumber.</w:t>
-      </w:r>
-    </w:p>
-    <w:p>
-      <w:pPr>
-        <w:numPr>
-          <w:ilvl w:val="0"/>
-          <w:numId w:val="25"/>
-        </w:numPr>
-        <w:spacing w:line="360" w:lineRule="auto"/>
-        <w:ind w:left="-360" w:right="-720"/>
-        <w:jc w:val="both"/>
-        <w:rPr>
-          <w:rFonts w:ascii="Georgia" w:hAnsi="Georgia"/>
-          <w:sz w:val="22"/>
-          <w:szCs w:val="22"/>
-        </w:rPr>
-      </w:pPr>
-      <w:r>
-        <w:rPr>
-          <w:rFonts w:ascii="Georgia" w:hAnsi="Georgia"/>
-          <w:sz w:val="22"/>
-          <w:szCs w:val="22"/>
-        </w:rPr>
-        <w:t>Used Selenium Web drivers Firefox, Chrome to instantiate browsers.</w:t>
-      </w:r>
-    </w:p>
-    <w:p>
-      <w:pPr>
-        <w:numPr>
-          <w:ilvl w:val="0"/>
-          <w:numId w:val="25"/>
-        </w:numPr>
-        <w:spacing w:line="360" w:lineRule="auto"/>
-        <w:ind w:left="-360" w:right="-720"/>
-        <w:jc w:val="both"/>
-        <w:rPr>
-          <w:rFonts w:ascii="Georgia" w:hAnsi="Georgia"/>
-          <w:sz w:val="22"/>
-          <w:szCs w:val="22"/>
-        </w:rPr>
-      </w:pPr>
-      <w:r>
-        <w:rPr>
-          <w:rFonts w:ascii="Georgia" w:hAnsi="Georgia"/>
-          <w:sz w:val="22"/>
-          <w:szCs w:val="22"/>
-        </w:rPr>
-        <w:t>Performed build acceptance testing and smoke testing using Cucumber automation tool.</w:t>
-      </w:r>
-    </w:p>
-    <w:p>
-      <w:pPr>
-        <w:numPr>
-          <w:ilvl w:val="0"/>
-          <w:numId w:val="25"/>
-        </w:numPr>
-        <w:spacing w:line="360" w:lineRule="auto"/>
-        <w:ind w:left="-360" w:right="-720"/>
-        <w:jc w:val="both"/>
-        <w:rPr>
-          <w:rFonts w:ascii="Georgia" w:hAnsi="Georgia"/>
-          <w:sz w:val="22"/>
-          <w:szCs w:val="22"/>
-        </w:rPr>
-      </w:pPr>
-      <w:r>
-        <w:rPr>
-          <w:rFonts w:ascii="Georgia" w:hAnsi="Georgia"/>
-          <w:sz w:val="22"/>
-          <w:szCs w:val="22"/>
-        </w:rPr>
-        <w:t>Developed BDD (Behavior driven development) based programs using Gherkin for cucumber.</w:t>
-      </w:r>
-    </w:p>
-    <w:p>
-      <w:pPr>
-        <w:numPr>
-          <w:ilvl w:val="0"/>
-          <w:numId w:val="25"/>
-        </w:numPr>
-        <w:spacing w:line="360" w:lineRule="auto"/>
-        <w:ind w:left="-360" w:right="-720"/>
-        <w:jc w:val="both"/>
-        <w:rPr>
-          <w:rFonts w:ascii="Georgia" w:hAnsi="Georgia"/>
-          <w:sz w:val="22"/>
-          <w:szCs w:val="22"/>
-        </w:rPr>
-      </w:pPr>
-      <w:r>
-        <w:rPr>
-          <w:rFonts w:ascii="Georgia" w:hAnsi="Georgia"/>
-          <w:sz w:val="22"/>
-          <w:szCs w:val="22"/>
-        </w:rPr>
-        <w:t>Developed functional/regression scripts utilizing Gherkin, Cucumber, Java.</w:t>
-      </w:r>
-    </w:p>
-    <w:p>
-      <w:pPr>
-        <w:numPr>
-          <w:ilvl w:val="0"/>
-          <w:numId w:val="25"/>
-        </w:numPr>
-        <w:spacing w:line="360" w:lineRule="auto"/>
-        <w:ind w:left="-360" w:right="-720"/>
-        <w:jc w:val="both"/>
-        <w:rPr>
-          <w:rFonts w:ascii="Georgia" w:hAnsi="Georgia"/>
-          <w:sz w:val="22"/>
-          <w:szCs w:val="22"/>
-        </w:rPr>
-      </w:pPr>
-      <w:r>
-        <w:rPr>
-          <w:rFonts w:ascii="Georgia" w:hAnsi="Georgia"/>
-          <w:sz w:val="22"/>
-          <w:szCs w:val="22"/>
-        </w:rPr>
-        <w:t>Continuous Integrate Selenium Scripts with CI Build tool Jenkins &amp; Maven.</w:t>
-      </w:r>
-    </w:p>
-    <w:p>
-      <w:pPr>
-        <w:numPr>
-          <w:ilvl w:val="0"/>
-          <w:numId w:val="25"/>
-        </w:numPr>
-        <w:spacing w:line="360" w:lineRule="auto"/>
-        <w:ind w:left="-360" w:right="-720"/>
-        <w:jc w:val="both"/>
-        <w:rPr>
-          <w:rFonts w:ascii="Georgia" w:hAnsi="Georgia"/>
-          <w:sz w:val="22"/>
-          <w:szCs w:val="22"/>
-        </w:rPr>
-      </w:pPr>
-      <w:r>
-        <w:rPr>
-          <w:rFonts w:ascii="Georgia" w:hAnsi="Georgia"/>
-          <w:sz w:val="22"/>
-          <w:szCs w:val="22"/>
-        </w:rPr>
-        <w:t>Created Gherkin features and execution of Automated Behavior Data Driven scripts.</w:t>
-      </w:r>
-    </w:p>
-    <w:p>
-      <w:pPr>
-        <w:numPr>
-          <w:ilvl w:val="0"/>
-          <w:numId w:val="25"/>
-        </w:numPr>
-        <w:spacing w:line="360" w:lineRule="auto"/>
-        <w:ind w:left="-360" w:right="-720"/>
-        <w:jc w:val="both"/>
-        <w:rPr>
-          <w:rFonts w:ascii="Georgia" w:hAnsi="Georgia"/>
-          <w:sz w:val="22"/>
-          <w:szCs w:val="22"/>
-        </w:rPr>
-      </w:pPr>
-      <w:r>
-        <w:rPr>
-          <w:rFonts w:ascii="Georgia" w:hAnsi="Georgia"/>
-          <w:sz w:val="22"/>
-          <w:szCs w:val="22"/>
-        </w:rPr>
-        <w:t>Build and Deployed Applications on Development, Test, UAT using Jenkins</w:t>
-      </w:r>
-      <w:r>
-        <w:rPr>
-          <w:rFonts w:ascii="Georgia" w:hAnsi="Georgia"/>
-          <w:sz w:val="22"/>
-          <w:szCs w:val="22"/>
-        </w:rPr>
-        <w:t xml:space="preserve"> CI</w:t>
-      </w:r>
-      <w:r>
-        <w:rPr>
-          <w:rFonts w:ascii="Georgia" w:hAnsi="Georgia"/>
-          <w:sz w:val="22"/>
-          <w:szCs w:val="22"/>
-        </w:rPr>
-        <w:t>/</w:t>
-      </w:r>
-      <w:r>
-        <w:rPr>
-          <w:rFonts w:ascii="Georgia" w:hAnsi="Georgia"/>
-          <w:sz w:val="22"/>
-          <w:szCs w:val="22"/>
-        </w:rPr>
-        <w:t>CD Pipelines</w:t>
-      </w:r>
-      <w:r>
-        <w:rPr>
-          <w:rFonts w:ascii="Georgia" w:hAnsi="Georgia"/>
-          <w:sz w:val="22"/>
-          <w:szCs w:val="22"/>
-        </w:rPr>
-        <w:t>.</w:t>
-      </w:r>
-    </w:p>
-    <w:p>
-      <w:pPr>
         <w:spacing w:line="360" w:lineRule="auto"/>
         <w:ind w:left="-720" w:right="-720"/>
         <w:jc w:val="both"/>
@@ -4525,16 +4095,54 @@
         </w:rPr>
         <w:t xml:space="preserve">ngular, Materials, </w:t>
       </w:r>
-      <w:proofErr w:type="spellStart"/>
-      <w:r>
-        <w:rPr>
-          <w:rFonts w:ascii="Georgia" w:hAnsi="Georgia"/>
-          <w:sz w:val="22"/>
-          <w:szCs w:val="22"/>
-        </w:rPr>
-        <w:t>Node.Js</w:t>
-      </w:r>
-      <w:proofErr w:type="spellEnd"/>
+      <w:r>
+        <w:rPr>
+          <w:rFonts w:ascii="Georgia" w:hAnsi="Georgia"/>
+          <w:sz w:val="22"/>
+          <w:szCs w:val="22"/>
+        </w:rPr>
+        <w:t xml:space="preserve">Node.Js, </w:t>
+      </w:r>
+      <w:r>
+        <w:rPr>
+          <w:rFonts w:ascii="Georgia" w:hAnsi="Georgia"/>
+          <w:sz w:val="22"/>
+          <w:szCs w:val="22"/>
+        </w:rPr>
+        <w:t xml:space="preserve">Docker, Kubernetes, </w:t>
+      </w:r>
+      <w:r>
+        <w:rPr>
+          <w:rFonts w:ascii="Georgia" w:hAnsi="Georgia"/>
+          <w:sz w:val="22"/>
+          <w:szCs w:val="22"/>
+        </w:rPr>
+        <w:t xml:space="preserve">Bootstrap, </w:t>
+      </w:r>
+      <w:r>
+        <w:rPr>
+          <w:rFonts w:ascii="Georgia" w:hAnsi="Georgia"/>
+          <w:sz w:val="22"/>
+          <w:szCs w:val="22"/>
+        </w:rPr>
+        <w:t xml:space="preserve">Spring Boot, </w:t>
+      </w:r>
+      <w:r>
+        <w:rPr>
+          <w:rFonts w:ascii="Georgia" w:hAnsi="Georgia"/>
+          <w:sz w:val="22"/>
+          <w:szCs w:val="22"/>
+        </w:rPr>
+        <w:t xml:space="preserve">SOAP, </w:t>
+      </w:r>
+      <w:r>
+        <w:rPr>
+          <w:rFonts w:ascii="Georgia" w:hAnsi="Georgia"/>
+          <w:sz w:val="22"/>
+          <w:szCs w:val="22"/>
+        </w:rPr>
+        <w:t>REST, JPA, Hibernate</w:t>
+      </w:r>
       <w:r>
         <w:rPr>
           <w:rFonts w:ascii="Georgia" w:hAnsi="Georgia"/>
@@ -4543,82 +4151,6 @@
         </w:rPr>
         <w:t xml:space="preserve">, </w:t>
       </w:r>
-      <w:proofErr w:type="spellStart"/>
-      <w:r>
-        <w:rPr>
-          <w:rFonts w:ascii="Georgia" w:hAnsi="Georgia"/>
-          <w:sz w:val="22"/>
-          <w:szCs w:val="22"/>
-        </w:rPr>
-        <w:t>Docker</w:t>
-      </w:r>
-      <w:proofErr w:type="spellEnd"/>
-      <w:r>
-        <w:rPr>
-          <w:rFonts w:ascii="Georgia" w:hAnsi="Georgia"/>
-          <w:sz w:val="22"/>
-          <w:szCs w:val="22"/>
-        </w:rPr>
-        <w:t xml:space="preserve">, </w:t>
-      </w:r>
-      <w:proofErr w:type="spellStart"/>
-      <w:r>
-        <w:rPr>
-          <w:rFonts w:ascii="Georgia" w:hAnsi="Georgia"/>
-          <w:sz w:val="22"/>
-          <w:szCs w:val="22"/>
-        </w:rPr>
-        <w:t>Kubernetes</w:t>
-      </w:r>
-      <w:proofErr w:type="spellEnd"/>
-      <w:r>
-        <w:rPr>
-          <w:rFonts w:ascii="Georgia" w:hAnsi="Georgia"/>
-          <w:sz w:val="22"/>
-          <w:szCs w:val="22"/>
-        </w:rPr>
-        <w:t xml:space="preserve">, </w:t>
-      </w:r>
-      <w:r>
-        <w:rPr>
-          <w:rFonts w:ascii="Georgia" w:hAnsi="Georgia"/>
-          <w:sz w:val="22"/>
-          <w:szCs w:val="22"/>
-        </w:rPr>
-        <w:t xml:space="preserve">Bootstrap, </w:t>
-      </w:r>
-      <w:r>
-        <w:rPr>
-          <w:rFonts w:ascii="Georgia" w:hAnsi="Georgia"/>
-          <w:sz w:val="22"/>
-          <w:szCs w:val="22"/>
-        </w:rPr>
-        <w:t xml:space="preserve">Spring Boot, </w:t>
-      </w:r>
-      <w:r>
-        <w:rPr>
-          <w:rFonts w:ascii="Georgia" w:hAnsi="Georgia"/>
-          <w:sz w:val="22"/>
-          <w:szCs w:val="22"/>
-        </w:rPr>
-        <w:t xml:space="preserve">SOAP, </w:t>
-      </w:r>
-      <w:r>
-        <w:rPr>
-          <w:rFonts w:ascii="Georgia" w:hAnsi="Georgia"/>
-          <w:sz w:val="22"/>
-          <w:szCs w:val="22"/>
-        </w:rPr>
-        <w:t>REST, JPA, Hibernate</w:t>
-      </w:r>
-      <w:r>
-        <w:rPr>
-          <w:rFonts w:ascii="Georgia" w:hAnsi="Georgia"/>
-          <w:sz w:val="22"/>
-          <w:szCs w:val="22"/>
-        </w:rPr>
-        <w:t xml:space="preserve">, </w:t>
-      </w:r>
       <w:r>
         <w:rPr>
           <w:rFonts w:ascii="Georgia" w:hAnsi="Georgia"/>
@@ -4651,41 +4183,21 @@
         </w:rPr>
         <w:t xml:space="preserve"> </w:t>
       </w:r>
-      <w:proofErr w:type="spellStart"/>
-      <w:r>
-        <w:rPr>
-          <w:rFonts w:ascii="Georgia" w:hAnsi="Georgia"/>
-          <w:sz w:val="22"/>
-          <w:szCs w:val="22"/>
-        </w:rPr>
-        <w:t>JUnit</w:t>
-      </w:r>
-      <w:proofErr w:type="spellEnd"/>
-      <w:r>
-        <w:rPr>
-          <w:rFonts w:ascii="Georgia" w:hAnsi="Georgia"/>
-          <w:sz w:val="22"/>
-          <w:szCs w:val="22"/>
-        </w:rPr>
-        <w:t xml:space="preserve">, </w:t>
-      </w:r>
-      <w:proofErr w:type="spellStart"/>
-      <w:r>
-        <w:rPr>
-          <w:rFonts w:ascii="Georgia" w:hAnsi="Georgia"/>
-          <w:sz w:val="22"/>
-          <w:szCs w:val="22"/>
-        </w:rPr>
-        <w:t>Mockito</w:t>
-      </w:r>
-      <w:proofErr w:type="spellEnd"/>
-      <w:r>
-        <w:rPr>
-          <w:rFonts w:ascii="Georgia" w:hAnsi="Georgia"/>
-          <w:sz w:val="22"/>
-          <w:szCs w:val="22"/>
-        </w:rPr>
-        <w:t>, GIT</w:t>
+      <w:r>
+        <w:rPr>
+          <w:rFonts w:ascii="Georgia" w:hAnsi="Georgia"/>
+          <w:sz w:val="22"/>
+          <w:szCs w:val="22"/>
+        </w:rPr>
+        <w:t xml:space="preserve">JUnit, </w:t>
+      </w:r>
+      <w:r>
+        <w:rPr>
+          <w:rFonts w:ascii="Georgia" w:hAnsi="Georgia"/>
+          <w:sz w:val="22"/>
+          <w:szCs w:val="22"/>
+        </w:rPr>
+        <w:t>Mockito, GIT</w:t>
       </w:r>
       <w:r>
         <w:rPr>
@@ -4695,7 +4207,6 @@
         </w:rPr>
         <w:t xml:space="preserve">, Maven, Jenkins, Eclipse, </w:t>
       </w:r>
-      <w:proofErr w:type="spellStart"/>
       <w:r>
         <w:rPr>
           <w:rFonts w:ascii="Georgia" w:hAnsi="Georgia"/>
@@ -4704,7 +4215,6 @@
         </w:rPr>
         <w:t>VSCode</w:t>
       </w:r>
-      <w:proofErr w:type="spellEnd"/>
       <w:r>
         <w:rPr>
           <w:rFonts w:ascii="Georgia" w:hAnsi="Georgia"/>
@@ -4908,25 +4418,7 @@
           <w:sz w:val="22"/>
           <w:szCs w:val="22"/>
         </w:rPr>
-        <w:t xml:space="preserve"> application which serves Energy Center of Expertise users for tracking energy details for various energy sources namely electricity, natural gas, </w:t>
-      </w:r>
-      <w:proofErr w:type="gramStart"/>
-      <w:r>
-        <w:rPr>
-          <w:rFonts w:ascii="Georgia" w:hAnsi="Georgia"/>
-          <w:sz w:val="22"/>
-          <w:szCs w:val="22"/>
-        </w:rPr>
-        <w:t>oil</w:t>
-      </w:r>
-      <w:proofErr w:type="gramEnd"/>
-      <w:r>
-        <w:rPr>
-          <w:rFonts w:ascii="Georgia" w:hAnsi="Georgia"/>
-          <w:sz w:val="22"/>
-          <w:szCs w:val="22"/>
-        </w:rPr>
-        <w:t xml:space="preserve"> chilled water, steam, renewable energy and others.</w:t>
+        <w:t xml:space="preserve"> application which serves Energy Center of Expertise users for tracking energy details for various energy sources namely electricity, natural gas, oil chilled water, steam, renewable energy and others.</w:t>
       </w:r>
     </w:p>
     <w:p>
@@ -5311,54 +4803,173 @@
           <w:sz w:val="22"/>
           <w:szCs w:val="22"/>
         </w:rPr>
-        <w:t xml:space="preserve">Developed test cases for Unit testing using </w:t>
-      </w:r>
-      <w:proofErr w:type="spellStart"/>
-      <w:r>
-        <w:rPr>
-          <w:rFonts w:ascii="Georgia" w:hAnsi="Georgia"/>
-          <w:sz w:val="22"/>
-          <w:szCs w:val="22"/>
-        </w:rPr>
-        <w:t>JUnit</w:t>
-      </w:r>
-      <w:proofErr w:type="spellEnd"/>
-      <w:r>
-        <w:rPr>
-          <w:rFonts w:ascii="Georgia" w:hAnsi="Georgia"/>
-          <w:sz w:val="22"/>
-          <w:szCs w:val="22"/>
-        </w:rPr>
-        <w:t xml:space="preserve">, Integration using </w:t>
-      </w:r>
-      <w:proofErr w:type="spellStart"/>
-      <w:r>
-        <w:rPr>
-          <w:rFonts w:ascii="Georgia" w:hAnsi="Georgia"/>
-          <w:sz w:val="22"/>
-          <w:szCs w:val="22"/>
-        </w:rPr>
-        <w:t>TestNG</w:t>
-      </w:r>
-      <w:proofErr w:type="spellEnd"/>
-      <w:r>
-        <w:rPr>
-          <w:rFonts w:ascii="Georgia" w:hAnsi="Georgia"/>
-          <w:sz w:val="22"/>
-          <w:szCs w:val="22"/>
-        </w:rPr>
-        <w:t xml:space="preserve"> and </w:t>
-      </w:r>
-      <w:proofErr w:type="spellStart"/>
-      <w:r>
-        <w:rPr>
-          <w:rFonts w:ascii="Georgia" w:hAnsi="Georgia"/>
-          <w:sz w:val="22"/>
-          <w:szCs w:val="22"/>
-        </w:rPr>
-        <w:t>Mockito</w:t>
-      </w:r>
-      <w:proofErr w:type="spellEnd"/>
+        <w:t>Developed test cases for Unit testing using JUnit, Integration using TestNG and Mockito.</w:t>
+      </w:r>
+    </w:p>
+    <w:p>
+      <w:pPr>
+        <w:numPr>
+          <w:ilvl w:val="0"/>
+          <w:numId w:val="25"/>
+        </w:numPr>
+        <w:spacing w:line="360" w:lineRule="auto"/>
+        <w:ind w:left="-360" w:right="-720"/>
+        <w:jc w:val="both"/>
+        <w:rPr>
+          <w:rFonts w:ascii="Georgia" w:hAnsi="Georgia"/>
+          <w:sz w:val="22"/>
+          <w:szCs w:val="22"/>
+        </w:rPr>
+      </w:pPr>
+      <w:r>
+        <w:rPr>
+          <w:rFonts w:ascii="Georgia" w:hAnsi="Georgia"/>
+          <w:sz w:val="22"/>
+          <w:szCs w:val="22"/>
+        </w:rPr>
+        <w:t>Developed SOAPUI Test cases to test Web Services.</w:t>
+      </w:r>
+    </w:p>
+    <w:p>
+      <w:pPr>
+        <w:numPr>
+          <w:ilvl w:val="0"/>
+          <w:numId w:val="25"/>
+        </w:numPr>
+        <w:spacing w:line="360" w:lineRule="auto"/>
+        <w:ind w:left="-360" w:right="-720"/>
+        <w:jc w:val="both"/>
+        <w:rPr>
+          <w:rFonts w:ascii="Georgia" w:hAnsi="Georgia"/>
+          <w:sz w:val="22"/>
+          <w:szCs w:val="22"/>
+        </w:rPr>
+      </w:pPr>
+      <w:r>
+        <w:rPr>
+          <w:rFonts w:ascii="Georgia" w:hAnsi="Georgia"/>
+          <w:sz w:val="22"/>
+          <w:szCs w:val="22"/>
+        </w:rPr>
+        <w:t>Build and Deployed Applications on Development, Test, UAT using Jenkins CI</w:t>
+      </w:r>
+      <w:r>
+        <w:rPr>
+          <w:rFonts w:ascii="Georgia" w:hAnsi="Georgia"/>
+          <w:sz w:val="22"/>
+          <w:szCs w:val="22"/>
+        </w:rPr>
+        <w:t>/</w:t>
+      </w:r>
+      <w:r>
+        <w:rPr>
+          <w:rFonts w:ascii="Georgia" w:hAnsi="Georgia"/>
+          <w:sz w:val="22"/>
+          <w:szCs w:val="22"/>
+        </w:rPr>
+        <w:t>CD Pipelines.</w:t>
+      </w:r>
+    </w:p>
+    <w:p>
+      <w:pPr>
+        <w:spacing w:line="360" w:lineRule="auto"/>
+        <w:ind w:left="-720" w:right="-720"/>
+        <w:jc w:val="both"/>
+        <w:rPr>
+          <w:rFonts w:ascii="Georgia" w:hAnsi="Georgia"/>
+          <w:sz w:val="22"/>
+          <w:szCs w:val="22"/>
+        </w:rPr>
+      </w:pPr>
+      <w:r>
+        <w:rPr>
+          <w:rFonts w:ascii="Georgia" w:hAnsi="Georgia"/>
+          <w:b/>
+          <w:sz w:val="22"/>
+          <w:szCs w:val="22"/>
+        </w:rPr>
+        <w:t xml:space="preserve">Environment: </w:t>
+      </w:r>
+      <w:r>
+        <w:rPr>
+          <w:rFonts w:ascii="Georgia" w:hAnsi="Georgia"/>
+          <w:sz w:val="22"/>
+          <w:szCs w:val="22"/>
+        </w:rPr>
+        <w:t>A</w:t>
+      </w:r>
+      <w:r>
+        <w:rPr>
+          <w:rFonts w:ascii="Georgia" w:hAnsi="Georgia"/>
+          <w:sz w:val="22"/>
+          <w:szCs w:val="22"/>
+        </w:rPr>
+        <w:t>ngular,</w:t>
+      </w:r>
+      <w:r>
+        <w:rPr>
+          <w:rFonts w:ascii="Georgia" w:hAnsi="Georgia"/>
+          <w:sz w:val="22"/>
+          <w:szCs w:val="22"/>
+        </w:rPr>
+        <w:t xml:space="preserve"> </w:t>
+      </w:r>
+      <w:r>
+        <w:rPr>
+          <w:rFonts w:ascii="Georgia" w:hAnsi="Georgia"/>
+          <w:sz w:val="22"/>
+          <w:szCs w:val="22"/>
+        </w:rPr>
+        <w:t xml:space="preserve">Node.JS, </w:t>
+      </w:r>
+      <w:r>
+        <w:rPr>
+          <w:rFonts w:ascii="Georgia" w:hAnsi="Georgia"/>
+          <w:sz w:val="22"/>
+          <w:szCs w:val="22"/>
+        </w:rPr>
+        <w:t>Spring Boot,</w:t>
+      </w:r>
+      <w:r>
+        <w:rPr>
+          <w:rFonts w:ascii="Georgia" w:hAnsi="Georgia"/>
+          <w:sz w:val="22"/>
+          <w:szCs w:val="22"/>
+        </w:rPr>
+        <w:t xml:space="preserve"> Bootstrap, Json, CSS, Restful Web Services, Spring, Hibernate, XML, Log4j, Oracle,</w:t>
+      </w:r>
+      <w:r>
+        <w:rPr>
+          <w:rFonts w:ascii="Georgia" w:hAnsi="Georgia"/>
+          <w:sz w:val="22"/>
+          <w:szCs w:val="22"/>
+        </w:rPr>
+        <w:t xml:space="preserve"> </w:t>
+      </w:r>
+      <w:r>
+        <w:rPr>
+          <w:rFonts w:ascii="Georgia" w:hAnsi="Georgia"/>
+          <w:sz w:val="22"/>
+          <w:szCs w:val="22"/>
+        </w:rPr>
+        <w:t xml:space="preserve">JUnit, UNIX, GIT, Maven, </w:t>
+      </w:r>
+      <w:r>
+        <w:rPr>
+          <w:rFonts w:ascii="Georgia" w:hAnsi="Georgia"/>
+          <w:sz w:val="22"/>
+          <w:szCs w:val="22"/>
+        </w:rPr>
+        <w:t>Jenkins,</w:t>
+      </w:r>
+      <w:r>
+        <w:rPr>
+          <w:rFonts w:ascii="Georgia" w:hAnsi="Georgia"/>
+          <w:sz w:val="22"/>
+          <w:szCs w:val="22"/>
+        </w:rPr>
+        <w:t xml:space="preserve"> and Eclipse</w:t>
+      </w:r>
       <w:r>
         <w:rPr>
           <w:rFonts w:ascii="Georgia" w:hAnsi="Georgia"/>
@@ -5370,6 +4981,213 @@
     </w:p>
     <w:p>
       <w:pPr>
+        <w:tabs>
+          <w:tab w:val="left" w:pos="7920"/>
+        </w:tabs>
+        <w:spacing w:line="360" w:lineRule="auto"/>
+        <w:ind w:left="-720" w:right="-720"/>
+        <w:jc w:val="both"/>
+        <w:rPr>
+          <w:rFonts w:ascii="Georgia" w:hAnsi="Georgia"/>
+          <w:b/>
+          <w:sz w:val="22"/>
+          <w:szCs w:val="22"/>
+        </w:rPr>
+      </w:pPr>
+    </w:p>
+    <w:p>
+      <w:pPr>
+        <w:tabs>
+          <w:tab w:val="left" w:pos="7920"/>
+        </w:tabs>
+        <w:spacing w:line="360" w:lineRule="auto"/>
+        <w:ind w:left="-720" w:right="-720"/>
+        <w:jc w:val="both"/>
+        <w:rPr>
+          <w:rFonts w:ascii="Georgia" w:hAnsi="Georgia"/>
+          <w:b/>
+          <w:sz w:val="22"/>
+          <w:szCs w:val="22"/>
+        </w:rPr>
+      </w:pPr>
+      <w:r>
+        <w:rPr>
+          <w:rFonts w:ascii="Georgia" w:hAnsi="Georgia"/>
+          <w:b/>
+          <w:sz w:val="22"/>
+          <w:szCs w:val="22"/>
+        </w:rPr>
+        <w:t>Affordable Care Act</w:t>
+      </w:r>
+      <w:r>
+        <w:rPr>
+          <w:rFonts w:ascii="Georgia" w:hAnsi="Georgia"/>
+          <w:b/>
+          <w:sz w:val="22"/>
+          <w:szCs w:val="22"/>
+        </w:rPr>
+        <w:tab/>
+      </w:r>
+      <w:r>
+        <w:rPr>
+          <w:rFonts w:ascii="Georgia" w:hAnsi="Georgia"/>
+          <w:b/>
+          <w:sz w:val="22"/>
+          <w:szCs w:val="22"/>
+        </w:rPr>
+        <w:t>Apr</w:t>
+      </w:r>
+      <w:r>
+        <w:rPr>
+          <w:rFonts w:ascii="Georgia" w:hAnsi="Georgia"/>
+          <w:b/>
+          <w:sz w:val="22"/>
+          <w:szCs w:val="22"/>
+        </w:rPr>
+        <w:t xml:space="preserve"> 1</w:t>
+      </w:r>
+      <w:r>
+        <w:rPr>
+          <w:rFonts w:ascii="Georgia" w:hAnsi="Georgia"/>
+          <w:b/>
+          <w:sz w:val="22"/>
+          <w:szCs w:val="22"/>
+        </w:rPr>
+        <w:t>2</w:t>
+      </w:r>
+      <w:r>
+        <w:rPr>
+          <w:rFonts w:ascii="Georgia" w:hAnsi="Georgia"/>
+          <w:b/>
+          <w:sz w:val="22"/>
+          <w:szCs w:val="22"/>
+        </w:rPr>
+        <w:t xml:space="preserve"> – Apr 1</w:t>
+      </w:r>
+      <w:r>
+        <w:rPr>
+          <w:rFonts w:ascii="Georgia" w:hAnsi="Georgia"/>
+          <w:b/>
+          <w:sz w:val="22"/>
+          <w:szCs w:val="22"/>
+        </w:rPr>
+        <w:t>4</w:t>
+      </w:r>
+    </w:p>
+    <w:p>
+      <w:pPr>
+        <w:spacing w:line="360" w:lineRule="auto"/>
+        <w:ind w:left="-720"/>
+        <w:jc w:val="both"/>
+        <w:rPr>
+          <w:rFonts w:ascii="Georgia" w:hAnsi="Georgia"/>
+          <w:b/>
+          <w:sz w:val="22"/>
+          <w:szCs w:val="22"/>
+        </w:rPr>
+      </w:pPr>
+      <w:r>
+        <w:rPr>
+          <w:rFonts w:ascii="Georgia" w:hAnsi="Georgia"/>
+          <w:b/>
+          <w:sz w:val="22"/>
+          <w:szCs w:val="22"/>
+        </w:rPr>
+        <w:t>Herndon, VA</w:t>
+      </w:r>
+    </w:p>
+    <w:p>
+      <w:pPr>
+        <w:spacing w:line="360" w:lineRule="auto"/>
+        <w:ind w:left="-720"/>
+        <w:jc w:val="both"/>
+        <w:rPr>
+          <w:rFonts w:ascii="Georgia" w:hAnsi="Georgia"/>
+          <w:b/>
+          <w:sz w:val="22"/>
+          <w:szCs w:val="22"/>
+        </w:rPr>
+      </w:pPr>
+      <w:r>
+        <w:rPr>
+          <w:rFonts w:ascii="Georgia" w:hAnsi="Georgia"/>
+          <w:b/>
+          <w:sz w:val="22"/>
+          <w:szCs w:val="22"/>
+        </w:rPr>
+        <w:t>Sr. Java Developer</w:t>
+      </w:r>
+    </w:p>
+    <w:p>
+      <w:pPr>
+        <w:spacing w:line="360" w:lineRule="auto"/>
+        <w:ind w:left="-720" w:right="-720"/>
+        <w:jc w:val="both"/>
+        <w:rPr>
+          <w:rFonts w:ascii="Georgia" w:hAnsi="Georgia"/>
+          <w:b/>
+          <w:sz w:val="22"/>
+          <w:szCs w:val="22"/>
+          <w:u w:val="single"/>
+        </w:rPr>
+      </w:pPr>
+      <w:r>
+        <w:rPr>
+          <w:rFonts w:ascii="Georgia" w:hAnsi="Georgia"/>
+          <w:b/>
+          <w:sz w:val="22"/>
+          <w:szCs w:val="22"/>
+          <w:u w:val="single"/>
+        </w:rPr>
+        <w:t>Project Description</w:t>
+      </w:r>
+    </w:p>
+    <w:p>
+      <w:pPr>
+        <w:spacing w:line="360" w:lineRule="auto"/>
+        <w:ind w:left="-720"/>
+        <w:jc w:val="both"/>
+        <w:rPr>
+          <w:rFonts w:ascii="Georgia" w:hAnsi="Georgia"/>
+          <w:sz w:val="22"/>
+          <w:szCs w:val="22"/>
+        </w:rPr>
+      </w:pPr>
+      <w:r>
+        <w:rPr>
+          <w:rStyle w:val="blackten"/>
+          <w:rFonts w:ascii="Georgia" w:hAnsi="Georgia"/>
+          <w:sz w:val="22"/>
+          <w:szCs w:val="22"/>
+        </w:rPr>
+        <w:t>The application allows individual or employer to shop insurance plans, enroll and manage plans online through marketplace which in turn gets the prices from different insurance companies from state run exchanges to serve individual needs for health insurances. Health insurance companies as Aetna, UHC, and BCBS etc. Parameter Management is a part of Financial Management Module which will search the price quotes for the current and future rates based on the parameters and also creates the rates for future.</w:t>
+      </w:r>
+    </w:p>
+    <w:p>
+      <w:pPr>
+        <w:spacing w:line="360" w:lineRule="auto"/>
+        <w:ind w:left="-720" w:right="-720"/>
+        <w:jc w:val="both"/>
+        <w:rPr>
+          <w:rFonts w:ascii="Georgia" w:hAnsi="Georgia"/>
+          <w:sz w:val="22"/>
+          <w:szCs w:val="22"/>
+          <w:u w:val="single"/>
+        </w:rPr>
+      </w:pPr>
+      <w:r>
+        <w:rPr>
+          <w:rFonts w:ascii="Georgia" w:hAnsi="Georgia"/>
+          <w:b/>
+          <w:sz w:val="22"/>
+          <w:szCs w:val="22"/>
+          <w:u w:val="single"/>
+        </w:rPr>
+        <w:t>Roles &amp; Responsibilities</w:t>
+      </w:r>
+    </w:p>
+    <w:p>
+      <w:pPr>
         <w:numPr>
           <w:ilvl w:val="0"/>
           <w:numId w:val="25"/>
@@ -5389,7 +5207,47 @@
           <w:sz w:val="22"/>
           <w:szCs w:val="22"/>
         </w:rPr>
-        <w:t>Developed SOAPUI Test cases to test Web Services.</w:t>
+        <w:t xml:space="preserve">Developed the application using </w:t>
+      </w:r>
+      <w:r>
+        <w:rPr>
+          <w:rFonts w:ascii="Georgia" w:hAnsi="Georgia"/>
+          <w:sz w:val="22"/>
+          <w:szCs w:val="22"/>
+        </w:rPr>
+        <w:t>JSF</w:t>
+      </w:r>
+      <w:r>
+        <w:rPr>
+          <w:rFonts w:ascii="Georgia" w:hAnsi="Georgia"/>
+          <w:sz w:val="22"/>
+          <w:szCs w:val="22"/>
+        </w:rPr>
+        <w:t>, Prime faces, REST</w:t>
+      </w:r>
+      <w:r>
+        <w:rPr>
+          <w:rFonts w:ascii="Georgia" w:hAnsi="Georgia"/>
+          <w:sz w:val="22"/>
+          <w:szCs w:val="22"/>
+        </w:rPr>
+        <w:t xml:space="preserve"> </w:t>
+      </w:r>
+      <w:r>
+        <w:rPr>
+          <w:rFonts w:ascii="Georgia" w:hAnsi="Georgia"/>
+          <w:sz w:val="22"/>
+          <w:szCs w:val="22"/>
+        </w:rPr>
+        <w:t>Web Services</w:t>
+      </w:r>
+      <w:r>
+        <w:rPr>
+          <w:rFonts w:ascii="Georgia" w:hAnsi="Georgia"/>
+          <w:sz w:val="22"/>
+          <w:szCs w:val="22"/>
+        </w:rPr>
+        <w:t>.</w:t>
       </w:r>
     </w:p>
     <w:p>
@@ -5413,385 +5271,7 @@
           <w:sz w:val="22"/>
           <w:szCs w:val="22"/>
         </w:rPr>
-        <w:t>Build and Deployed Applications on Development, Test, UAT using Jenkins CI</w:t>
-      </w:r>
-      <w:r>
-        <w:rPr>
-          <w:rFonts w:ascii="Georgia" w:hAnsi="Georgia"/>
-          <w:sz w:val="22"/>
-          <w:szCs w:val="22"/>
-        </w:rPr>
-        <w:t>/</w:t>
-      </w:r>
-      <w:r>
-        <w:rPr>
-          <w:rFonts w:ascii="Georgia" w:hAnsi="Georgia"/>
-          <w:sz w:val="22"/>
-          <w:szCs w:val="22"/>
-        </w:rPr>
-        <w:t>CD Pipelines.</w:t>
-      </w:r>
-    </w:p>
-    <w:p>
-      <w:pPr>
-        <w:spacing w:line="360" w:lineRule="auto"/>
-        <w:ind w:left="-720" w:right="-720"/>
-        <w:jc w:val="both"/>
-        <w:rPr>
-          <w:rFonts w:ascii="Georgia" w:hAnsi="Georgia"/>
-          <w:sz w:val="22"/>
-          <w:szCs w:val="22"/>
-        </w:rPr>
-      </w:pPr>
-      <w:r>
-        <w:rPr>
-          <w:rFonts w:ascii="Georgia" w:hAnsi="Georgia"/>
-          <w:b/>
-          <w:sz w:val="22"/>
-          <w:szCs w:val="22"/>
-        </w:rPr>
-        <w:t xml:space="preserve">Environment: </w:t>
-      </w:r>
-      <w:r>
-        <w:rPr>
-          <w:rFonts w:ascii="Georgia" w:hAnsi="Georgia"/>
-          <w:sz w:val="22"/>
-          <w:szCs w:val="22"/>
-        </w:rPr>
-        <w:t>A</w:t>
-      </w:r>
-      <w:r>
-        <w:rPr>
-          <w:rFonts w:ascii="Georgia" w:hAnsi="Georgia"/>
-          <w:sz w:val="22"/>
-          <w:szCs w:val="22"/>
-        </w:rPr>
-        <w:t>ngular,</w:t>
-      </w:r>
-      <w:r>
-        <w:rPr>
-          <w:rFonts w:ascii="Georgia" w:hAnsi="Georgia"/>
-          <w:sz w:val="22"/>
-          <w:szCs w:val="22"/>
-        </w:rPr>
-        <w:t xml:space="preserve"> </w:t>
-      </w:r>
-      <w:r>
-        <w:rPr>
-          <w:rFonts w:ascii="Georgia" w:hAnsi="Georgia"/>
-          <w:sz w:val="22"/>
-          <w:szCs w:val="22"/>
-        </w:rPr>
-        <w:t xml:space="preserve">Node.JS, </w:t>
-      </w:r>
-      <w:r>
-        <w:rPr>
-          <w:rFonts w:ascii="Georgia" w:hAnsi="Georgia"/>
-          <w:sz w:val="22"/>
-          <w:szCs w:val="22"/>
-        </w:rPr>
-        <w:t>Spring Boot,</w:t>
-      </w:r>
-      <w:r>
-        <w:rPr>
-          <w:rFonts w:ascii="Georgia" w:hAnsi="Georgia"/>
-          <w:sz w:val="22"/>
-          <w:szCs w:val="22"/>
-        </w:rPr>
-        <w:t xml:space="preserve"> Bootstrap, </w:t>
-      </w:r>
-      <w:proofErr w:type="spellStart"/>
-      <w:r>
-        <w:rPr>
-          <w:rFonts w:ascii="Georgia" w:hAnsi="Georgia"/>
-          <w:sz w:val="22"/>
-          <w:szCs w:val="22"/>
-        </w:rPr>
-        <w:t>Json</w:t>
-      </w:r>
-      <w:proofErr w:type="spellEnd"/>
-      <w:r>
-        <w:rPr>
-          <w:rFonts w:ascii="Georgia" w:hAnsi="Georgia"/>
-          <w:sz w:val="22"/>
-          <w:szCs w:val="22"/>
-        </w:rPr>
-        <w:t xml:space="preserve">, CSS, Restful Web Services, </w:t>
-      </w:r>
-      <w:proofErr w:type="gramStart"/>
-      <w:r>
-        <w:rPr>
-          <w:rFonts w:ascii="Georgia" w:hAnsi="Georgia"/>
-          <w:sz w:val="22"/>
-          <w:szCs w:val="22"/>
-        </w:rPr>
-        <w:t>Spring</w:t>
-      </w:r>
-      <w:proofErr w:type="gramEnd"/>
-      <w:r>
-        <w:rPr>
-          <w:rFonts w:ascii="Georgia" w:hAnsi="Georgia"/>
-          <w:sz w:val="22"/>
-          <w:szCs w:val="22"/>
-        </w:rPr>
-        <w:t>, Hibernate, XML, Log4j, Oracle,</w:t>
-      </w:r>
-      <w:r>
-        <w:rPr>
-          <w:rFonts w:ascii="Georgia" w:hAnsi="Georgia"/>
-          <w:sz w:val="22"/>
-          <w:szCs w:val="22"/>
-        </w:rPr>
-        <w:t xml:space="preserve"> </w:t>
-      </w:r>
-      <w:proofErr w:type="spellStart"/>
-      <w:r>
-        <w:rPr>
-          <w:rFonts w:ascii="Georgia" w:hAnsi="Georgia"/>
-          <w:sz w:val="22"/>
-          <w:szCs w:val="22"/>
-        </w:rPr>
-        <w:t>JUnit</w:t>
-      </w:r>
-      <w:proofErr w:type="spellEnd"/>
-      <w:r>
-        <w:rPr>
-          <w:rFonts w:ascii="Georgia" w:hAnsi="Georgia"/>
-          <w:sz w:val="22"/>
-          <w:szCs w:val="22"/>
-        </w:rPr>
-        <w:t xml:space="preserve">, UNIX, GIT, Maven, </w:t>
-      </w:r>
-      <w:r>
-        <w:rPr>
-          <w:rFonts w:ascii="Georgia" w:hAnsi="Georgia"/>
-          <w:sz w:val="22"/>
-          <w:szCs w:val="22"/>
-        </w:rPr>
-        <w:t>Jenkins,</w:t>
-      </w:r>
-      <w:r>
-        <w:rPr>
-          <w:rFonts w:ascii="Georgia" w:hAnsi="Georgia"/>
-          <w:sz w:val="22"/>
-          <w:szCs w:val="22"/>
-        </w:rPr>
-        <w:t xml:space="preserve"> and Eclipse</w:t>
-      </w:r>
-      <w:r>
-        <w:rPr>
-          <w:rFonts w:ascii="Georgia" w:hAnsi="Georgia"/>
-          <w:sz w:val="22"/>
-          <w:szCs w:val="22"/>
-        </w:rPr>
-        <w:t>.</w:t>
-      </w:r>
-    </w:p>
-    <w:p>
-      <w:pPr>
-        <w:tabs>
-          <w:tab w:val="left" w:pos="7920"/>
-        </w:tabs>
-        <w:spacing w:line="360" w:lineRule="auto"/>
-        <w:ind w:left="-720" w:right="-720"/>
-        <w:jc w:val="both"/>
-        <w:rPr>
-          <w:rFonts w:ascii="Georgia" w:hAnsi="Georgia"/>
-          <w:b/>
-          <w:sz w:val="22"/>
-          <w:szCs w:val="22"/>
-        </w:rPr>
-      </w:pPr>
-    </w:p>
-    <w:p>
-      <w:pPr>
-        <w:tabs>
-          <w:tab w:val="left" w:pos="7920"/>
-        </w:tabs>
-        <w:spacing w:line="360" w:lineRule="auto"/>
-        <w:ind w:left="-720" w:right="-720"/>
-        <w:jc w:val="both"/>
-        <w:rPr>
-          <w:rFonts w:ascii="Georgia" w:hAnsi="Georgia"/>
-          <w:b/>
-          <w:sz w:val="22"/>
-          <w:szCs w:val="22"/>
-        </w:rPr>
-      </w:pPr>
-      <w:r>
-        <w:rPr>
-          <w:rFonts w:ascii="Georgia" w:hAnsi="Georgia"/>
-          <w:b/>
-          <w:sz w:val="22"/>
-          <w:szCs w:val="22"/>
-        </w:rPr>
-        <w:t>Affordable Care Act</w:t>
-      </w:r>
-      <w:r>
-        <w:rPr>
-          <w:rFonts w:ascii="Georgia" w:hAnsi="Georgia"/>
-          <w:b/>
-          <w:sz w:val="22"/>
-          <w:szCs w:val="22"/>
-        </w:rPr>
-        <w:tab/>
-      </w:r>
-      <w:r>
-        <w:rPr>
-          <w:rFonts w:ascii="Georgia" w:hAnsi="Georgia"/>
-          <w:b/>
-          <w:sz w:val="22"/>
-          <w:szCs w:val="22"/>
-        </w:rPr>
-        <w:t>Apr</w:t>
-      </w:r>
-      <w:r>
-        <w:rPr>
-          <w:rFonts w:ascii="Georgia" w:hAnsi="Georgia"/>
-          <w:b/>
-          <w:sz w:val="22"/>
-          <w:szCs w:val="22"/>
-        </w:rPr>
-        <w:t xml:space="preserve"> 1</w:t>
-      </w:r>
-      <w:r>
-        <w:rPr>
-          <w:rFonts w:ascii="Georgia" w:hAnsi="Georgia"/>
-          <w:b/>
-          <w:sz w:val="22"/>
-          <w:szCs w:val="22"/>
-        </w:rPr>
-        <w:t>2</w:t>
-      </w:r>
-      <w:r>
-        <w:rPr>
-          <w:rFonts w:ascii="Georgia" w:hAnsi="Georgia"/>
-          <w:b/>
-          <w:sz w:val="22"/>
-          <w:szCs w:val="22"/>
-        </w:rPr>
-        <w:t xml:space="preserve"> – Apr 1</w:t>
-      </w:r>
-      <w:r>
-        <w:rPr>
-          <w:rFonts w:ascii="Georgia" w:hAnsi="Georgia"/>
-          <w:b/>
-          <w:sz w:val="22"/>
-          <w:szCs w:val="22"/>
-        </w:rPr>
-        <w:t>4</w:t>
-      </w:r>
-    </w:p>
-    <w:p>
-      <w:pPr>
-        <w:spacing w:line="360" w:lineRule="auto"/>
-        <w:ind w:left="-720"/>
-        <w:jc w:val="both"/>
-        <w:rPr>
-          <w:rFonts w:ascii="Georgia" w:hAnsi="Georgia"/>
-          <w:b/>
-          <w:sz w:val="22"/>
-          <w:szCs w:val="22"/>
-        </w:rPr>
-      </w:pPr>
-      <w:r>
-        <w:rPr>
-          <w:rFonts w:ascii="Georgia" w:hAnsi="Georgia"/>
-          <w:b/>
-          <w:sz w:val="22"/>
-          <w:szCs w:val="22"/>
-        </w:rPr>
-        <w:t>Herndon, VA</w:t>
-      </w:r>
-    </w:p>
-    <w:p>
-      <w:pPr>
-        <w:spacing w:line="360" w:lineRule="auto"/>
-        <w:ind w:left="-720"/>
-        <w:jc w:val="both"/>
-        <w:rPr>
-          <w:rFonts w:ascii="Georgia" w:hAnsi="Georgia"/>
-          <w:b/>
-          <w:sz w:val="22"/>
-          <w:szCs w:val="22"/>
-        </w:rPr>
-      </w:pPr>
-      <w:r>
-        <w:rPr>
-          <w:rFonts w:ascii="Georgia" w:hAnsi="Georgia"/>
-          <w:b/>
-          <w:sz w:val="22"/>
-          <w:szCs w:val="22"/>
-        </w:rPr>
-        <w:t>Sr. Java Developer</w:t>
-      </w:r>
-    </w:p>
-    <w:p>
-      <w:pPr>
-        <w:spacing w:line="360" w:lineRule="auto"/>
-        <w:ind w:left="-720" w:right="-720"/>
-        <w:jc w:val="both"/>
-        <w:rPr>
-          <w:rFonts w:ascii="Georgia" w:hAnsi="Georgia"/>
-          <w:b/>
-          <w:sz w:val="22"/>
-          <w:szCs w:val="22"/>
-          <w:u w:val="single"/>
-        </w:rPr>
-      </w:pPr>
-      <w:r>
-        <w:rPr>
-          <w:rFonts w:ascii="Georgia" w:hAnsi="Georgia"/>
-          <w:b/>
-          <w:sz w:val="22"/>
-          <w:szCs w:val="22"/>
-          <w:u w:val="single"/>
-        </w:rPr>
-        <w:t>Project Description</w:t>
-      </w:r>
-    </w:p>
-    <w:p>
-      <w:pPr>
-        <w:spacing w:line="360" w:lineRule="auto"/>
-        <w:ind w:left="-720"/>
-        <w:jc w:val="both"/>
-        <w:rPr>
-          <w:rFonts w:ascii="Georgia" w:hAnsi="Georgia"/>
-          <w:sz w:val="22"/>
-          <w:szCs w:val="22"/>
-        </w:rPr>
-      </w:pPr>
-      <w:r>
-        <w:rPr>
-          <w:rStyle w:val="blackten"/>
-          <w:rFonts w:ascii="Georgia" w:hAnsi="Georgia"/>
-          <w:sz w:val="22"/>
-          <w:szCs w:val="22"/>
-        </w:rPr>
-        <w:t>The application allows individual or employer to shop insurance plans, enroll and manage plans online through marketplace which in turn gets the prices from different insurance companies from state run exchanges to serve individual needs for health insurances. Health insurance companies as Aetna, UHC, and BCBS etc. Parameter Management is a part of Financial Management Module which will search the price quotes for the current and future rates based on the parameters and also creates the rates for future.</w:t>
-      </w:r>
-    </w:p>
-    <w:p>
-      <w:pPr>
-        <w:spacing w:line="360" w:lineRule="auto"/>
-        <w:ind w:left="-720" w:right="-720"/>
-        <w:jc w:val="both"/>
-        <w:rPr>
-          <w:rFonts w:ascii="Georgia" w:hAnsi="Georgia"/>
-          <w:sz w:val="22"/>
-          <w:szCs w:val="22"/>
-          <w:u w:val="single"/>
-        </w:rPr>
-      </w:pPr>
-      <w:r>
-        <w:rPr>
-          <w:rFonts w:ascii="Georgia" w:hAnsi="Georgia"/>
-          <w:b/>
-          <w:sz w:val="22"/>
-          <w:szCs w:val="22"/>
-          <w:u w:val="single"/>
-        </w:rPr>
-        <w:t>Roles &amp; Responsibilities</w:t>
+        <w:t>Extensively used Primefaces components such as Accordions, SelectoneMenu, and Datatable etc.</w:t>
       </w:r>
     </w:p>
     <w:p>
@@ -5815,47 +5295,15 @@
           <w:sz w:val="22"/>
           <w:szCs w:val="22"/>
         </w:rPr>
-        <w:t xml:space="preserve">Developed the application using </w:t>
-      </w:r>
-      <w:r>
-        <w:rPr>
-          <w:rFonts w:ascii="Georgia" w:hAnsi="Georgia"/>
-          <w:sz w:val="22"/>
-          <w:szCs w:val="22"/>
-        </w:rPr>
-        <w:t>JSF</w:t>
-      </w:r>
-      <w:r>
-        <w:rPr>
-          <w:rFonts w:ascii="Georgia" w:hAnsi="Georgia"/>
-          <w:sz w:val="22"/>
-          <w:szCs w:val="22"/>
-        </w:rPr>
-        <w:t>, Prime faces, REST</w:t>
-      </w:r>
-      <w:r>
-        <w:rPr>
-          <w:rFonts w:ascii="Georgia" w:hAnsi="Georgia"/>
-          <w:sz w:val="22"/>
-          <w:szCs w:val="22"/>
-        </w:rPr>
-        <w:t xml:space="preserve"> </w:t>
-      </w:r>
-      <w:r>
-        <w:rPr>
-          <w:rFonts w:ascii="Georgia" w:hAnsi="Georgia"/>
-          <w:sz w:val="22"/>
-          <w:szCs w:val="22"/>
-        </w:rPr>
-        <w:t>Web Services</w:t>
-      </w:r>
-      <w:r>
-        <w:rPr>
-          <w:rFonts w:ascii="Georgia" w:hAnsi="Georgia"/>
-          <w:sz w:val="22"/>
-          <w:szCs w:val="22"/>
-        </w:rPr>
-        <w:t>.</w:t>
+        <w:t xml:space="preserve">Used AJAX for getting data for individual fields and submitting individual </w:t>
+      </w:r>
+      <w:r>
+        <w:rPr>
+          <w:rFonts w:ascii="Georgia" w:hAnsi="Georgia"/>
+          <w:sz w:val="22"/>
+          <w:szCs w:val="22"/>
+        </w:rPr>
+        <w:t>fields.</w:t>
       </w:r>
     </w:p>
     <w:p>
@@ -5879,61 +5327,15 @@
           <w:sz w:val="22"/>
           <w:szCs w:val="22"/>
         </w:rPr>
-        <w:t xml:space="preserve">Extensively used </w:t>
-      </w:r>
-      <w:proofErr w:type="spellStart"/>
-      <w:r>
-        <w:rPr>
-          <w:rFonts w:ascii="Georgia" w:hAnsi="Georgia"/>
-          <w:sz w:val="22"/>
-          <w:szCs w:val="22"/>
-        </w:rPr>
-        <w:t>Primefaces</w:t>
-      </w:r>
-      <w:proofErr w:type="spellEnd"/>
-      <w:r>
-        <w:rPr>
-          <w:rFonts w:ascii="Georgia" w:hAnsi="Georgia"/>
-          <w:sz w:val="22"/>
-          <w:szCs w:val="22"/>
-        </w:rPr>
-        <w:t xml:space="preserve"> components such as Accordions, </w:t>
-      </w:r>
-      <w:proofErr w:type="spellStart"/>
-      <w:r>
-        <w:rPr>
-          <w:rFonts w:ascii="Georgia" w:hAnsi="Georgia"/>
-          <w:sz w:val="22"/>
-          <w:szCs w:val="22"/>
-        </w:rPr>
-        <w:t>SelectoneMenu</w:t>
-      </w:r>
-      <w:proofErr w:type="spellEnd"/>
-      <w:r>
-        <w:rPr>
-          <w:rFonts w:ascii="Georgia" w:hAnsi="Georgia"/>
-          <w:sz w:val="22"/>
-          <w:szCs w:val="22"/>
-        </w:rPr>
-        <w:t xml:space="preserve">, and </w:t>
-      </w:r>
-      <w:proofErr w:type="spellStart"/>
-      <w:r>
-        <w:rPr>
-          <w:rFonts w:ascii="Georgia" w:hAnsi="Georgia"/>
-          <w:sz w:val="22"/>
-          <w:szCs w:val="22"/>
-        </w:rPr>
-        <w:t>Datatable</w:t>
-      </w:r>
-      <w:proofErr w:type="spellEnd"/>
-      <w:r>
-        <w:rPr>
-          <w:rFonts w:ascii="Georgia" w:hAnsi="Georgia"/>
-          <w:sz w:val="22"/>
-          <w:szCs w:val="22"/>
-        </w:rPr>
-        <w:t xml:space="preserve"> etc.</w:t>
+        <w:t xml:space="preserve">Created custom Components, Converters and Validators for </w:t>
+      </w:r>
+      <w:r>
+        <w:rPr>
+          <w:rFonts w:ascii="Georgia" w:hAnsi="Georgia"/>
+          <w:sz w:val="22"/>
+          <w:szCs w:val="22"/>
+        </w:rPr>
+        <w:t>reusability.</w:t>
       </w:r>
     </w:p>
     <w:p>
@@ -5957,73 +5359,8 @@
           <w:sz w:val="22"/>
           <w:szCs w:val="22"/>
         </w:rPr>
-        <w:t xml:space="preserve">Used AJAX for getting data for individual fields and submitting individual </w:t>
-      </w:r>
-      <w:r>
-        <w:rPr>
-          <w:rFonts w:ascii="Georgia" w:hAnsi="Georgia"/>
-          <w:sz w:val="22"/>
-          <w:szCs w:val="22"/>
-        </w:rPr>
-        <w:t>fields.</w:t>
-      </w:r>
-    </w:p>
-    <w:p>
-      <w:pPr>
-        <w:numPr>
-          <w:ilvl w:val="0"/>
-          <w:numId w:val="25"/>
-        </w:numPr>
-        <w:spacing w:line="360" w:lineRule="auto"/>
-        <w:ind w:left="-360" w:right="-720"/>
-        <w:jc w:val="both"/>
-        <w:rPr>
-          <w:rFonts w:ascii="Georgia" w:hAnsi="Georgia"/>
-          <w:sz w:val="22"/>
-          <w:szCs w:val="22"/>
-        </w:rPr>
-      </w:pPr>
-      <w:r>
-        <w:rPr>
-          <w:rFonts w:ascii="Georgia" w:hAnsi="Georgia"/>
-          <w:sz w:val="22"/>
-          <w:szCs w:val="22"/>
-        </w:rPr>
-        <w:t xml:space="preserve">Created custom Components, Converters and Validators for </w:t>
-      </w:r>
-      <w:r>
-        <w:rPr>
-          <w:rFonts w:ascii="Georgia" w:hAnsi="Georgia"/>
-          <w:sz w:val="22"/>
-          <w:szCs w:val="22"/>
-        </w:rPr>
-        <w:t>reusability.</w:t>
-      </w:r>
-    </w:p>
-    <w:p>
-      <w:pPr>
-        <w:numPr>
-          <w:ilvl w:val="0"/>
-          <w:numId w:val="25"/>
-        </w:numPr>
-        <w:spacing w:line="360" w:lineRule="auto"/>
-        <w:ind w:left="-360" w:right="-720"/>
-        <w:jc w:val="both"/>
-        <w:rPr>
-          <w:rFonts w:ascii="Georgia" w:hAnsi="Georgia"/>
-          <w:sz w:val="22"/>
-          <w:szCs w:val="22"/>
-        </w:rPr>
-      </w:pPr>
-      <w:r>
-        <w:rPr>
-          <w:rFonts w:ascii="Georgia" w:hAnsi="Georgia"/>
-          <w:sz w:val="22"/>
-          <w:szCs w:val="22"/>
-        </w:rPr>
         <w:t xml:space="preserve">Integrated </w:t>
       </w:r>
-      <w:proofErr w:type="spellStart"/>
       <w:r>
         <w:rPr>
           <w:rFonts w:ascii="Georgia" w:hAnsi="Georgia"/>
@@ -6038,16 +5375,7 @@
           <w:sz w:val="22"/>
           <w:szCs w:val="22"/>
         </w:rPr>
-        <w:t>Query</w:t>
-      </w:r>
-      <w:proofErr w:type="spellEnd"/>
-      <w:r>
-        <w:rPr>
-          <w:rFonts w:ascii="Georgia" w:hAnsi="Georgia"/>
-          <w:sz w:val="22"/>
-          <w:szCs w:val="22"/>
-        </w:rPr>
-        <w:t xml:space="preserve"> in JSF</w:t>
+        <w:t>Query in JSF</w:t>
       </w:r>
       <w:r>
         <w:rPr>
@@ -6169,25 +5497,7 @@
           <w:sz w:val="22"/>
           <w:szCs w:val="22"/>
         </w:rPr>
-        <w:t xml:space="preserve"> Spring Scheduler to generate files using </w:t>
-      </w:r>
-      <w:proofErr w:type="spellStart"/>
-      <w:r>
-        <w:rPr>
-          <w:rFonts w:ascii="Georgia" w:hAnsi="Georgia"/>
-          <w:sz w:val="22"/>
-          <w:szCs w:val="22"/>
-        </w:rPr>
-        <w:t>Cron</w:t>
-      </w:r>
-      <w:proofErr w:type="spellEnd"/>
-      <w:r>
-        <w:rPr>
-          <w:rFonts w:ascii="Georgia" w:hAnsi="Georgia"/>
-          <w:sz w:val="22"/>
-          <w:szCs w:val="22"/>
-        </w:rPr>
-        <w:t xml:space="preserve"> expressions in Spring Integration</w:t>
+        <w:t xml:space="preserve"> Spring Scheduler to generate files using Cron expressions in Spring Integration</w:t>
       </w:r>
     </w:p>
     <w:p>
@@ -6547,7 +5857,6 @@
         </w:rPr>
         <w:t xml:space="preserve">JSF, </w:t>
       </w:r>
-      <w:proofErr w:type="spellStart"/>
       <w:r>
         <w:rPr>
           <w:rFonts w:ascii="Georgia" w:hAnsi="Georgia"/>
@@ -6556,7 +5865,6 @@
         </w:rPr>
         <w:t>Primefaces</w:t>
       </w:r>
-      <w:proofErr w:type="spellEnd"/>
       <w:r>
         <w:rPr>
           <w:rFonts w:ascii="Georgia" w:hAnsi="Georgia"/>
@@ -6579,43 +5887,7 @@
           <w:sz w:val="22"/>
           <w:szCs w:val="22"/>
         </w:rPr>
-        <w:t xml:space="preserve">JavaScript, </w:t>
-      </w:r>
-      <w:proofErr w:type="spellStart"/>
-      <w:r>
-        <w:rPr>
-          <w:rFonts w:ascii="Georgia" w:hAnsi="Georgia"/>
-          <w:sz w:val="22"/>
-          <w:szCs w:val="22"/>
-        </w:rPr>
-        <w:t>JQuery</w:t>
-      </w:r>
-      <w:proofErr w:type="spellEnd"/>
-      <w:r>
-        <w:rPr>
-          <w:rFonts w:ascii="Georgia" w:hAnsi="Georgia"/>
-          <w:sz w:val="22"/>
-          <w:szCs w:val="22"/>
-        </w:rPr>
-        <w:t xml:space="preserve">, </w:t>
-      </w:r>
-      <w:proofErr w:type="spellStart"/>
-      <w:r>
-        <w:rPr>
-          <w:rFonts w:ascii="Georgia" w:hAnsi="Georgia"/>
-          <w:sz w:val="22"/>
-          <w:szCs w:val="22"/>
-        </w:rPr>
-        <w:t>Json</w:t>
-      </w:r>
-      <w:proofErr w:type="spellEnd"/>
-      <w:r>
-        <w:rPr>
-          <w:rFonts w:ascii="Georgia" w:hAnsi="Georgia"/>
-          <w:sz w:val="22"/>
-          <w:szCs w:val="22"/>
-        </w:rPr>
-        <w:t xml:space="preserve">, </w:t>
+        <w:t xml:space="preserve">JavaScript, JQuery, Json, </w:t>
       </w:r>
       <w:smartTag w:uri="urn:schemas-microsoft-com:office:smarttags" w:element="stockticker">
         <w:r>
@@ -6667,25 +5939,7 @@
           <w:sz w:val="22"/>
           <w:szCs w:val="22"/>
         </w:rPr>
-        <w:t xml:space="preserve">JPA, Hibernate, XML, Log4j, Oracle, </w:t>
-      </w:r>
-      <w:proofErr w:type="spellStart"/>
-      <w:r>
-        <w:rPr>
-          <w:rFonts w:ascii="Georgia" w:hAnsi="Georgia"/>
-          <w:sz w:val="22"/>
-          <w:szCs w:val="22"/>
-        </w:rPr>
-        <w:t>JUnit</w:t>
-      </w:r>
-      <w:proofErr w:type="spellEnd"/>
-      <w:r>
-        <w:rPr>
-          <w:rFonts w:ascii="Georgia" w:hAnsi="Georgia"/>
-          <w:sz w:val="22"/>
-          <w:szCs w:val="22"/>
-        </w:rPr>
-        <w:t>, UNIX, Maven, Jenkins</w:t>
+        <w:t>JPA, Hibernate, XML, Log4j, Oracle, JUnit, UNIX, Maven, Jenkins</w:t>
       </w:r>
       <w:r>
         <w:rPr>
@@ -6886,25 +6140,7 @@
           <w:sz w:val="22"/>
           <w:szCs w:val="22"/>
         </w:rPr>
-        <w:t xml:space="preserve">Designed &amp; developed the application using Struts, Tiles, </w:t>
-      </w:r>
-      <w:proofErr w:type="gramStart"/>
-      <w:r>
-        <w:rPr>
-          <w:rFonts w:ascii="Georgia" w:hAnsi="Georgia"/>
-          <w:sz w:val="22"/>
-          <w:szCs w:val="22"/>
-        </w:rPr>
-        <w:t>Spring</w:t>
-      </w:r>
-      <w:proofErr w:type="gramEnd"/>
-      <w:r>
-        <w:rPr>
-          <w:rFonts w:ascii="Georgia" w:hAnsi="Georgia"/>
-          <w:sz w:val="22"/>
-          <w:szCs w:val="22"/>
-        </w:rPr>
-        <w:t xml:space="preserve"> and Hibernate</w:t>
+        <w:t>Designed &amp; developed the application using Struts, Tiles, Spring and Hibernate</w:t>
       </w:r>
       <w:r>
         <w:rPr>
@@ -7056,25 +6292,7 @@
           <w:sz w:val="22"/>
           <w:szCs w:val="22"/>
         </w:rPr>
-        <w:t xml:space="preserve">Manage </w:t>
-      </w:r>
-      <w:proofErr w:type="gramStart"/>
-      <w:r>
-        <w:rPr>
-          <w:rFonts w:ascii="Georgia" w:hAnsi="Georgia"/>
-          <w:sz w:val="22"/>
-          <w:szCs w:val="22"/>
-        </w:rPr>
-        <w:t>i18n(</w:t>
-      </w:r>
-      <w:proofErr w:type="gramEnd"/>
-      <w:r>
-        <w:rPr>
-          <w:rFonts w:ascii="Georgia" w:hAnsi="Georgia"/>
-          <w:sz w:val="22"/>
-          <w:szCs w:val="22"/>
-        </w:rPr>
-        <w:t>Internationalization) project - translating all aspects of the application</w:t>
+        <w:t>Manage i18n(Internationalization) project - translating all aspects of the application</w:t>
       </w:r>
       <w:r>
         <w:rPr>
@@ -7394,25 +6612,7 @@
           <w:sz w:val="22"/>
           <w:szCs w:val="22"/>
         </w:rPr>
-        <w:t xml:space="preserve">Developed test cases for Unit testing using </w:t>
-      </w:r>
-      <w:proofErr w:type="spellStart"/>
-      <w:r>
-        <w:rPr>
-          <w:rFonts w:ascii="Georgia" w:hAnsi="Georgia"/>
-          <w:sz w:val="22"/>
-          <w:szCs w:val="22"/>
-        </w:rPr>
-        <w:t>JUnit</w:t>
-      </w:r>
-      <w:proofErr w:type="spellEnd"/>
-      <w:r>
-        <w:rPr>
-          <w:rFonts w:ascii="Georgia" w:hAnsi="Georgia"/>
-          <w:sz w:val="22"/>
-          <w:szCs w:val="22"/>
-        </w:rPr>
-        <w:t xml:space="preserve"> and performed integration and system testing</w:t>
+        <w:t>Developed test cases for Unit testing using JUnit and performed integration and system testing</w:t>
       </w:r>
       <w:r>
         <w:rPr>
@@ -7569,25 +6769,7 @@
           <w:sz w:val="22"/>
           <w:szCs w:val="22"/>
         </w:rPr>
-        <w:t xml:space="preserve">Struts 2.0, spring, Hibernate, Jasper Reports, Log4j, </w:t>
-      </w:r>
-      <w:proofErr w:type="spellStart"/>
-      <w:r>
-        <w:rPr>
-          <w:rFonts w:ascii="Georgia" w:hAnsi="Georgia"/>
-          <w:sz w:val="22"/>
-          <w:szCs w:val="22"/>
-        </w:rPr>
-        <w:t>JUnit</w:t>
-      </w:r>
-      <w:proofErr w:type="spellEnd"/>
-      <w:r>
-        <w:rPr>
-          <w:rFonts w:ascii="Georgia" w:hAnsi="Georgia"/>
-          <w:sz w:val="22"/>
-          <w:szCs w:val="22"/>
-        </w:rPr>
-        <w:t xml:space="preserve">, </w:t>
+        <w:t xml:space="preserve">Struts 2.0, spring, Hibernate, Jasper Reports, Log4j, JUnit, </w:t>
       </w:r>
       <w:r>
         <w:rPr>
@@ -7637,25 +6819,7 @@
           <w:sz w:val="22"/>
           <w:szCs w:val="22"/>
         </w:rPr>
-        <w:t xml:space="preserve">, UNIX, SVN, ANT, </w:t>
-      </w:r>
-      <w:proofErr w:type="spellStart"/>
-      <w:r>
-        <w:rPr>
-          <w:rFonts w:ascii="Georgia" w:hAnsi="Georgia"/>
-          <w:sz w:val="22"/>
-          <w:szCs w:val="22"/>
-        </w:rPr>
-        <w:t>JDeveloper</w:t>
-      </w:r>
-      <w:proofErr w:type="spellEnd"/>
-      <w:r>
-        <w:rPr>
-          <w:rFonts w:ascii="Georgia" w:hAnsi="Georgia"/>
-          <w:sz w:val="22"/>
-          <w:szCs w:val="22"/>
-        </w:rPr>
-        <w:t>, Tomcat, Apache, LDAP</w:t>
+        <w:t>, UNIX, SVN, ANT, JDeveloper, Tomcat, Apache, LDAP</w:t>
       </w:r>
       <w:r>
         <w:rPr>
@@ -7943,18 +7107,8 @@
           <w:sz w:val="22"/>
           <w:szCs w:val="22"/>
         </w:rPr>
-        <w:t xml:space="preserve">, ALSB, DSP, </w:t>
-      </w:r>
-      <w:proofErr w:type="gramStart"/>
-      <w:r>
-        <w:rPr>
-          <w:rFonts w:ascii="Georgia" w:hAnsi="Georgia"/>
-          <w:sz w:val="22"/>
-          <w:szCs w:val="22"/>
-        </w:rPr>
-        <w:t>WLI</w:t>
-      </w:r>
-      <w:proofErr w:type="gramEnd"/>
+        <w:t>, ALSB, DSP, WLI</w:t>
+      </w:r>
       <w:r>
         <w:rPr>
           <w:rFonts w:ascii="Georgia" w:hAnsi="Georgia"/>
@@ -8017,25 +7171,7 @@
           <w:sz w:val="22"/>
           <w:szCs w:val="22"/>
         </w:rPr>
-        <w:t xml:space="preserve">Developed </w:t>
-      </w:r>
-      <w:proofErr w:type="spellStart"/>
-      <w:r>
-        <w:rPr>
-          <w:rFonts w:ascii="Georgia" w:hAnsi="Georgia"/>
-          <w:sz w:val="22"/>
-          <w:szCs w:val="22"/>
-        </w:rPr>
-        <w:t>Portlets</w:t>
-      </w:r>
-      <w:proofErr w:type="spellEnd"/>
-      <w:r>
-        <w:rPr>
-          <w:rFonts w:ascii="Georgia" w:hAnsi="Georgia"/>
-          <w:sz w:val="22"/>
-          <w:szCs w:val="22"/>
-        </w:rPr>
-        <w:t xml:space="preserve"> using JPF’s and JSP’s</w:t>
+        <w:t>Developed Portlets using JPF’s and JSP’s</w:t>
       </w:r>
       <w:r>
         <w:rPr>
@@ -8067,25 +7203,7 @@
           <w:sz w:val="22"/>
           <w:szCs w:val="22"/>
         </w:rPr>
-        <w:t xml:space="preserve">Developed Screens using various </w:t>
-      </w:r>
-      <w:proofErr w:type="spellStart"/>
-      <w:r>
-        <w:rPr>
-          <w:rFonts w:ascii="Georgia" w:hAnsi="Georgia"/>
-          <w:sz w:val="22"/>
-          <w:szCs w:val="22"/>
-        </w:rPr>
-        <w:t>Netui</w:t>
-      </w:r>
-      <w:proofErr w:type="spellEnd"/>
-      <w:r>
-        <w:rPr>
-          <w:rFonts w:ascii="Georgia" w:hAnsi="Georgia"/>
-          <w:sz w:val="22"/>
-          <w:szCs w:val="22"/>
-        </w:rPr>
-        <w:t xml:space="preserve"> tag </w:t>
+        <w:t xml:space="preserve">Developed Screens using various Netui tag </w:t>
       </w:r>
       <w:r>
         <w:rPr>
@@ -8321,16 +7439,38 @@
         </w:rPr>
         <w:t xml:space="preserve">Developed Java Web Services using </w:t>
       </w:r>
-      <w:proofErr w:type="spellStart"/>
-      <w:r>
-        <w:rPr>
-          <w:rFonts w:ascii="Georgia" w:hAnsi="Georgia"/>
-          <w:sz w:val="22"/>
-          <w:szCs w:val="22"/>
-        </w:rPr>
-        <w:t>WebLogic</w:t>
-      </w:r>
-      <w:proofErr w:type="spellEnd"/>
+      <w:r>
+        <w:rPr>
+          <w:rFonts w:ascii="Georgia" w:hAnsi="Georgia"/>
+          <w:sz w:val="22"/>
+          <w:szCs w:val="22"/>
+        </w:rPr>
+        <w:t>WebLogic.</w:t>
+      </w:r>
+    </w:p>
+    <w:p>
+      <w:pPr>
+        <w:numPr>
+          <w:ilvl w:val="0"/>
+          <w:numId w:val="25"/>
+        </w:numPr>
+        <w:spacing w:line="360" w:lineRule="auto"/>
+        <w:ind w:left="-360" w:right="-720"/>
+        <w:jc w:val="both"/>
+        <w:rPr>
+          <w:rFonts w:ascii="Georgia" w:hAnsi="Georgia"/>
+          <w:sz w:val="22"/>
+          <w:szCs w:val="22"/>
+        </w:rPr>
+      </w:pPr>
+      <w:r>
+        <w:rPr>
+          <w:rFonts w:ascii="Georgia" w:hAnsi="Georgia"/>
+          <w:sz w:val="22"/>
+          <w:szCs w:val="22"/>
+        </w:rPr>
+        <w:t>Designed and Developed XML Schemas using XML Spy</w:t>
+      </w:r>
       <w:r>
         <w:rPr>
           <w:rFonts w:ascii="Georgia" w:hAnsi="Georgia"/>
@@ -8361,7 +7501,23 @@
           <w:sz w:val="22"/>
           <w:szCs w:val="22"/>
         </w:rPr>
-        <w:t>Designed and Developed XML Schemas using XML Spy</w:t>
+        <w:t xml:space="preserve">Developed Physical and Logical Data Services in Aqua </w:t>
+      </w:r>
+      <w:r>
+        <w:rPr>
+          <w:rFonts w:ascii="Georgia" w:hAnsi="Georgia"/>
+          <w:sz w:val="22"/>
+          <w:szCs w:val="22"/>
+        </w:rPr>
+        <w:t>Logic</w:t>
+      </w:r>
+      <w:r>
+        <w:rPr>
+          <w:rFonts w:ascii="Georgia" w:hAnsi="Georgia"/>
+          <w:sz w:val="22"/>
+          <w:szCs w:val="22"/>
+        </w:rPr>
+        <w:t xml:space="preserve"> Data Services Platform</w:t>
       </w:r>
       <w:r>
         <w:rPr>
@@ -8393,23 +7549,15 @@
           <w:sz w:val="22"/>
           <w:szCs w:val="22"/>
         </w:rPr>
-        <w:t xml:space="preserve">Developed Physical and Logical Data Services in Aqua </w:t>
-      </w:r>
-      <w:r>
-        <w:rPr>
-          <w:rFonts w:ascii="Georgia" w:hAnsi="Georgia"/>
-          <w:sz w:val="22"/>
-          <w:szCs w:val="22"/>
-        </w:rPr>
-        <w:t>Logic</w:t>
-      </w:r>
-      <w:r>
-        <w:rPr>
-          <w:rFonts w:ascii="Georgia" w:hAnsi="Georgia"/>
-          <w:sz w:val="22"/>
-          <w:szCs w:val="22"/>
-        </w:rPr>
-        <w:t xml:space="preserve"> Data Services Platform</w:t>
+        <w:t xml:space="preserve">Developed Java Process Definitions using Weblogic Integration Created </w:t>
+      </w:r>
+      <w:r>
+        <w:rPr>
+          <w:rFonts w:ascii="Georgia" w:hAnsi="Georgia"/>
+          <w:sz w:val="22"/>
+          <w:szCs w:val="22"/>
+        </w:rPr>
+        <w:t>JDBC Connection Pool</w:t>
       </w:r>
       <w:r>
         <w:rPr>
@@ -8441,33 +7589,7 @@
           <w:sz w:val="22"/>
           <w:szCs w:val="22"/>
         </w:rPr>
-        <w:t xml:space="preserve">Developed Java Process Definitions using </w:t>
-      </w:r>
-      <w:proofErr w:type="spellStart"/>
-      <w:r>
-        <w:rPr>
-          <w:rFonts w:ascii="Georgia" w:hAnsi="Georgia"/>
-          <w:sz w:val="22"/>
-          <w:szCs w:val="22"/>
-        </w:rPr>
-        <w:t>Weblogic</w:t>
-      </w:r>
-      <w:proofErr w:type="spellEnd"/>
-      <w:r>
-        <w:rPr>
-          <w:rFonts w:ascii="Georgia" w:hAnsi="Georgia"/>
-          <w:sz w:val="22"/>
-          <w:szCs w:val="22"/>
-        </w:rPr>
-        <w:t xml:space="preserve"> Integration Created </w:t>
-      </w:r>
-      <w:r>
-        <w:rPr>
-          <w:rFonts w:ascii="Georgia" w:hAnsi="Georgia"/>
-          <w:sz w:val="22"/>
-          <w:szCs w:val="22"/>
-        </w:rPr>
-        <w:t>JDBC Connection Pool</w:t>
+        <w:t>Created Proxy Services for Business Service to get access to Service Clients on ALSB</w:t>
       </w:r>
       <w:r>
         <w:rPr>
@@ -8499,7 +7621,23 @@
           <w:sz w:val="22"/>
           <w:szCs w:val="22"/>
         </w:rPr>
-        <w:t>Created Proxy Services for Business Service to get access to Service Clients on ALSB</w:t>
+        <w:t xml:space="preserve">Created Screen Flows, Roles and Participants </w:t>
+      </w:r>
+      <w:r>
+        <w:rPr>
+          <w:rFonts w:ascii="Georgia" w:hAnsi="Georgia"/>
+          <w:sz w:val="22"/>
+          <w:szCs w:val="22"/>
+        </w:rPr>
+        <w:t xml:space="preserve">for a particular process </w:t>
+      </w:r>
+      <w:r>
+        <w:rPr>
+          <w:rFonts w:ascii="Georgia" w:hAnsi="Georgia"/>
+          <w:sz w:val="22"/>
+          <w:szCs w:val="22"/>
+        </w:rPr>
+        <w:t>in ALBPM</w:t>
       </w:r>
       <w:r>
         <w:rPr>
@@ -8531,23 +7669,23 @@
           <w:sz w:val="22"/>
           <w:szCs w:val="22"/>
         </w:rPr>
-        <w:t xml:space="preserve">Created Screen Flows, Roles and Participants </w:t>
-      </w:r>
-      <w:r>
-        <w:rPr>
-          <w:rFonts w:ascii="Georgia" w:hAnsi="Georgia"/>
-          <w:sz w:val="22"/>
-          <w:szCs w:val="22"/>
-        </w:rPr>
-        <w:t xml:space="preserve">for a particular process </w:t>
-      </w:r>
-      <w:r>
-        <w:rPr>
-          <w:rFonts w:ascii="Georgia" w:hAnsi="Georgia"/>
-          <w:sz w:val="22"/>
-          <w:szCs w:val="22"/>
-        </w:rPr>
-        <w:t>in ALBPM</w:t>
+        <w:t xml:space="preserve">Created JMS Queues and Bridges on BPM, </w:t>
+      </w:r>
+      <w:r>
+        <w:rPr>
+          <w:rFonts w:ascii="Georgia" w:hAnsi="Georgia"/>
+          <w:sz w:val="22"/>
+          <w:szCs w:val="22"/>
+        </w:rPr>
+        <w:t xml:space="preserve">ALSB, </w:t>
+      </w:r>
+      <w:r>
+        <w:rPr>
+          <w:rFonts w:ascii="Georgia" w:hAnsi="Georgia"/>
+          <w:sz w:val="22"/>
+          <w:szCs w:val="22"/>
+        </w:rPr>
+        <w:t>WLI and WLP Servers</w:t>
       </w:r>
       <w:r>
         <w:rPr>
@@ -8579,23 +7717,7 @@
           <w:sz w:val="22"/>
           <w:szCs w:val="22"/>
         </w:rPr>
-        <w:t xml:space="preserve">Created JMS Queues and Bridges on BPM, </w:t>
-      </w:r>
-      <w:r>
-        <w:rPr>
-          <w:rFonts w:ascii="Georgia" w:hAnsi="Georgia"/>
-          <w:sz w:val="22"/>
-          <w:szCs w:val="22"/>
-        </w:rPr>
-        <w:t xml:space="preserve">ALSB, </w:t>
-      </w:r>
-      <w:r>
-        <w:rPr>
-          <w:rFonts w:ascii="Georgia" w:hAnsi="Georgia"/>
-          <w:sz w:val="22"/>
-          <w:szCs w:val="22"/>
-        </w:rPr>
-        <w:t>WLI and WLP Servers</w:t>
+        <w:t>Developed test cases for Unit testing using JUnit and performed integration and system testing</w:t>
       </w:r>
       <w:r>
         <w:rPr>
@@ -8608,56 +7730,6 @@
     </w:p>
     <w:p>
       <w:pPr>
-        <w:numPr>
-          <w:ilvl w:val="0"/>
-          <w:numId w:val="25"/>
-        </w:numPr>
-        <w:spacing w:line="360" w:lineRule="auto"/>
-        <w:ind w:left="-360" w:right="-720"/>
-        <w:jc w:val="both"/>
-        <w:rPr>
-          <w:rFonts w:ascii="Georgia" w:hAnsi="Georgia"/>
-          <w:sz w:val="22"/>
-          <w:szCs w:val="22"/>
-        </w:rPr>
-      </w:pPr>
-      <w:r>
-        <w:rPr>
-          <w:rFonts w:ascii="Georgia" w:hAnsi="Georgia"/>
-          <w:sz w:val="22"/>
-          <w:szCs w:val="22"/>
-        </w:rPr>
-        <w:t xml:space="preserve">Developed test cases for Unit testing using </w:t>
-      </w:r>
-      <w:proofErr w:type="spellStart"/>
-      <w:r>
-        <w:rPr>
-          <w:rFonts w:ascii="Georgia" w:hAnsi="Georgia"/>
-          <w:sz w:val="22"/>
-          <w:szCs w:val="22"/>
-        </w:rPr>
-        <w:t>JUnit</w:t>
-      </w:r>
-      <w:proofErr w:type="spellEnd"/>
-      <w:r>
-        <w:rPr>
-          <w:rFonts w:ascii="Georgia" w:hAnsi="Georgia"/>
-          <w:sz w:val="22"/>
-          <w:szCs w:val="22"/>
-        </w:rPr>
-        <w:t xml:space="preserve"> and performed integration and system testing</w:t>
-      </w:r>
-      <w:r>
-        <w:rPr>
-          <w:rFonts w:ascii="Georgia" w:hAnsi="Georgia"/>
-          <w:sz w:val="22"/>
-          <w:szCs w:val="22"/>
-        </w:rPr>
-        <w:t>.</w:t>
-      </w:r>
-    </w:p>
-    <w:p>
-      <w:pPr>
         <w:spacing w:line="360" w:lineRule="auto"/>
         <w:ind w:left="-720" w:right="-720"/>
         <w:jc w:val="both"/>
@@ -8676,23 +7748,13 @@
         </w:rPr>
         <w:t xml:space="preserve">Environment: </w:t>
       </w:r>
-      <w:proofErr w:type="spellStart"/>
-      <w:r>
-        <w:rPr>
-          <w:rFonts w:ascii="Georgia" w:hAnsi="Georgia"/>
-          <w:sz w:val="22"/>
-          <w:szCs w:val="22"/>
-        </w:rPr>
-        <w:t>Weblogic</w:t>
-      </w:r>
-      <w:proofErr w:type="spellEnd"/>
-      <w:r>
-        <w:rPr>
-          <w:rFonts w:ascii="Georgia" w:hAnsi="Georgia"/>
-          <w:sz w:val="22"/>
-          <w:szCs w:val="22"/>
-        </w:rPr>
-        <w:t xml:space="preserve"> 10.3, WLI, </w:t>
+      <w:r>
+        <w:rPr>
+          <w:rFonts w:ascii="Georgia" w:hAnsi="Georgia"/>
+          <w:sz w:val="22"/>
+          <w:szCs w:val="22"/>
+        </w:rPr>
+        <w:t xml:space="preserve">Weblogic 10.3, WLI, </w:t>
       </w:r>
       <w:smartTag w:uri="urn:schemas-microsoft-com:office:smarttags" w:element="stockticker">
         <w:r>
@@ -8710,43 +7772,7 @@
           <w:sz w:val="22"/>
           <w:szCs w:val="22"/>
         </w:rPr>
-        <w:t xml:space="preserve">, ALDSP, ALBPM, ALSB, JSP’s, Net-UI, AJAX, </w:t>
-      </w:r>
-      <w:proofErr w:type="spellStart"/>
-      <w:r>
-        <w:rPr>
-          <w:rFonts w:ascii="Georgia" w:hAnsi="Georgia"/>
-          <w:sz w:val="22"/>
-          <w:szCs w:val="22"/>
-        </w:rPr>
-        <w:t>JQuery</w:t>
-      </w:r>
-      <w:proofErr w:type="spellEnd"/>
-      <w:r>
-        <w:rPr>
-          <w:rFonts w:ascii="Georgia" w:hAnsi="Georgia"/>
-          <w:sz w:val="22"/>
-          <w:szCs w:val="22"/>
-        </w:rPr>
-        <w:t xml:space="preserve">, CSS, Java Web Services, XQuery, XML, Log4j, DB2, Oracle, </w:t>
-      </w:r>
-      <w:proofErr w:type="spellStart"/>
-      <w:r>
-        <w:rPr>
-          <w:rFonts w:ascii="Georgia" w:hAnsi="Georgia"/>
-          <w:sz w:val="22"/>
-          <w:szCs w:val="22"/>
-        </w:rPr>
-        <w:t>JUnit</w:t>
-      </w:r>
-      <w:proofErr w:type="spellEnd"/>
-      <w:r>
-        <w:rPr>
-          <w:rFonts w:ascii="Georgia" w:hAnsi="Georgia"/>
-          <w:sz w:val="22"/>
-          <w:szCs w:val="22"/>
-        </w:rPr>
-        <w:t>, UNIX, CVS, Eclipse</w:t>
+        <w:t>, ALDSP, ALBPM, ALSB, JSP’s, Net-UI, AJAX, JQuery, CSS, Java Web Services, XQuery, XML, Log4j, DB2, Oracle, JUnit, UNIX, CVS, Eclipse</w:t>
       </w:r>
       <w:r>
         <w:rPr>
@@ -8769,7 +7795,7 @@
     </w:p>
     <w:p>
       <w:pPr>
-        <w:shd w:val="clear" w:color="auto" w:fill="002060"/>
+        <w:shd w:val="clear" w:color="auto" w:fill="404040"/>
         <w:ind w:left="-720" w:right="-720"/>
         <w:jc w:val="center"/>
         <w:rPr>
@@ -9048,49 +8074,49 @@
         <v:path o:extrusionok="f" gradientshapeok="t" o:connecttype="rect"/>
         <o:lock v:ext="edit" aspectratio="t"/>
       </v:shapetype>
-      <v:shape id="_x0000_i1089" type="#_x0000_t75" style="width:11.25pt;height:11.25pt" o:bullet="t">
+      <v:shape id="_x0000_i1334" type="#_x0000_t75" style="width:11.25pt;height:11.25pt" o:bullet="t">
         <v:imagedata r:id="rId1" o:title="BD14691_"/>
       </v:shape>
     </w:pict>
   </w:numPicBullet>
   <w:numPicBullet w:numPicBulletId="1">
     <w:pict>
-      <v:shape id="_x0000_i1090" type="#_x0000_t75" style="width:9pt;height:9pt" o:bullet="t">
+      <v:shape id="_x0000_i1335" type="#_x0000_t75" style="width:9pt;height:9pt" o:bullet="t">
         <v:imagedata r:id="rId2" o:title="BD21435_"/>
       </v:shape>
     </w:pict>
   </w:numPicBullet>
   <w:numPicBullet w:numPicBulletId="2">
     <w:pict>
-      <v:shape id="_x0000_i1091" type="#_x0000_t75" style="width:9pt;height:9pt" o:bullet="t">
+      <v:shape id="_x0000_i1336" type="#_x0000_t75" style="width:9pt;height:9pt" o:bullet="t">
         <v:imagedata r:id="rId3" o:title="BD10265_"/>
       </v:shape>
     </w:pict>
   </w:numPicBullet>
   <w:numPicBullet w:numPicBulletId="3">
     <w:pict>
-      <v:shape id="_x0000_i1092" type="#_x0000_t75" style="width:9pt;height:9pt" o:bullet="t">
+      <v:shape id="_x0000_i1337" type="#_x0000_t75" style="width:9pt;height:9pt" o:bullet="t">
         <v:imagedata r:id="rId4" o:title="BD10267_"/>
       </v:shape>
     </w:pict>
   </w:numPicBullet>
   <w:numPicBullet w:numPicBulletId="4">
     <w:pict>
-      <v:shape id="_x0000_i1093" type="#_x0000_t75" style="width:9pt;height:9pt" o:bullet="t">
+      <v:shape id="_x0000_i1338" type="#_x0000_t75" style="width:9pt;height:9pt" o:bullet="t">
         <v:imagedata r:id="rId5" o:title="BD14580_"/>
       </v:shape>
     </w:pict>
   </w:numPicBullet>
   <w:numPicBullet w:numPicBulletId="5">
     <w:pict>
-      <v:shape id="_x0000_i1094" type="#_x0000_t75" style="width:9pt;height:9pt" o:bullet="t">
+      <v:shape id="_x0000_i1339" type="#_x0000_t75" style="width:9pt;height:9pt" o:bullet="t">
         <v:imagedata r:id="rId6" o:title="BD14871_"/>
       </v:shape>
     </w:pict>
   </w:numPicBullet>
   <w:numPicBullet w:numPicBulletId="6">
     <w:pict>
-      <v:shape id="_x0000_i1095" type="#_x0000_t75" style="width:9pt;height:9pt" o:bullet="t">
+      <v:shape id="_x0000_i1340" type="#_x0000_t75" style="width:9pt;height:9pt" o:bullet="t">
         <v:imagedata r:id="rId7" o:title="BD14868_"/>
       </v:shape>
     </w:pict>
@@ -13507,7 +12533,7 @@
   <a:extraClrSchemeLst/>
   <a:extLst>
     <a:ext uri="{05A4C25C-085E-4340-85A3-A5531E510DB2}">
-      <thm15:themeFamily xmlns="" xmlns:thm15="http://schemas.microsoft.com/office/thememl/2012/main" name="Office Theme" id="{62F939B6-93AF-4DB8-9C6B-D6C7DFDC589F}" vid="{4A3C46E8-61CC-4603-A589-7422A47A8E4A}"/>
+      <thm15:themeFamily xmlns:thm15="http://schemas.microsoft.com/office/thememl/2012/main" xmlns="" name="Office Theme" id="{62F939B6-93AF-4DB8-9C6B-D6C7DFDC589F}" vid="{4A3C46E8-61CC-4603-A589-7422A47A8E4A}"/>
     </a:ext>
   </a:extLst>
 </a:theme>
@@ -13518,7 +12544,7 @@
 </file>
 
 <file path=customXml/itemProps1.xml><?xml version="1.0" encoding="utf-8"?>
-<ds:datastoreItem xmlns:ds="http://schemas.openxmlformats.org/officeDocument/2006/customXml" ds:itemID="{6813E455-D4CE-4568-A2A0-11A3E1262F46}">
+<ds:datastoreItem xmlns:ds="http://schemas.openxmlformats.org/officeDocument/2006/customXml" ds:itemID="{123006D5-CC38-4E29-8DFA-66448A99D087}">
   <ds:schemaRefs>
     <ds:schemaRef ds:uri="http://schemas.openxmlformats.org/officeDocument/2006/bibliography"/>
   </ds:schemaRefs>

--- a/Kesav_Nallan_Resume.docx
+++ b/Kesav_Nallan_Resume.docx
@@ -1,7 +1,7 @@
 
 <file path=word/document.xml><?xml version="1.0" encoding="utf-8"?>
 <w:document xmlns:wpc="http://schemas.microsoft.com/office/word/2010/wordprocessingCanvas" xmlns:mc="http://schemas.openxmlformats.org/markup-compatibility/2006" xmlns:o="urn:schemas-microsoft-com:office:office" xmlns:r="http://schemas.openxmlformats.org/officeDocument/2006/relationships" xmlns:m="http://schemas.openxmlformats.org/officeDocument/2006/math" xmlns:v="urn:schemas-microsoft-com:vml" xmlns:wp14="http://schemas.microsoft.com/office/word/2010/wordprocessingDrawing" xmlns:wp="http://schemas.openxmlformats.org/drawingml/2006/wordprocessingDrawing" xmlns:w10="urn:schemas-microsoft-com:office:word" xmlns:w="http://schemas.openxmlformats.org/wordprocessingml/2006/main" xmlns:w14="http://schemas.microsoft.com/office/word/2010/wordml" xmlns:wpg="http://schemas.microsoft.com/office/word/2010/wordprocessingGroup" xmlns:wpi="http://schemas.microsoft.com/office/word/2010/wordprocessingInk" xmlns:wne="http://schemas.microsoft.com/office/word/2006/wordml" xmlns:wps="http://schemas.microsoft.com/office/word/2010/wordprocessingShape" mc:Ignorable="w14 wp14">
-  <w:background w:color="FFFFFF"/>
+  <w:background w:color="F2F2F2"/>
   <w:body>
     <w:tbl>
       <w:tblPr>
@@ -28,6 +28,7 @@
             <w:pPr>
               <w:pStyle w:val="Heading1"/>
               <w:ind w:left="-119"/>
+              <w:jc w:val="left"/>
               <w:rPr>
                 <w:rFonts w:ascii="Baskerville Old Face" w:hAnsi="Baskerville Old Face"/>
                 <w:sz w:val="32"/>
@@ -127,17 +128,23 @@
                 <w:sz w:val="32"/>
                 <w:szCs w:val="32"/>
               </w:rPr>
-              <w:t xml:space="preserve">Email: </w:t>
+              <w:t>Email</w:t>
+            </w:r>
+            <w:r>
+              <w:rPr>
+                <w:rFonts w:ascii="Baskerville Old Face" w:hAnsi="Baskerville Old Face"/>
+                <w:sz w:val="32"/>
+                <w:szCs w:val="32"/>
+              </w:rPr>
+              <w:t xml:space="preserve">: </w:t>
             </w:r>
             <w:hyperlink r:id="rId9" w:history="1">
               <w:r>
                 <w:rPr>
                   <w:rStyle w:val="Hyperlink"/>
                   <w:rFonts w:ascii="Baskerville Old Face" w:hAnsi="Baskerville Old Face"/>
-                  <w:color w:val="000000"/>
                   <w:sz w:val="32"/>
                   <w:szCs w:val="32"/>
-                  <w:u w:val="none"/>
                 </w:rPr>
                 <w:t>kesav.nallan@gmail.com</w:t>
               </w:r>
@@ -152,7 +159,7 @@
           <w:p>
             <w:pPr>
               <w:pStyle w:val="Heading1"/>
-              <w:ind w:right="-209"/>
+              <w:jc w:val="right"/>
               <w:rPr>
                 <w:rFonts w:ascii="Baskerville Old Face" w:hAnsi="Baskerville Old Face"/>
                 <w:sz w:val="32"/>
@@ -165,16 +172,8 @@
                 <w:sz w:val="32"/>
                 <w:szCs w:val="32"/>
               </w:rPr>
-              <w:t xml:space="preserve"> </w:t>
-            </w:r>
-            <w:r>
-              <w:rPr>
-                <w:rFonts w:ascii="Baskerville Old Face" w:hAnsi="Baskerville Old Face"/>
-                <w:sz w:val="32"/>
-                <w:szCs w:val="32"/>
-              </w:rPr>
               <w:pict w14:anchorId="7ECFDF24">
-                <v:shape id="_x0000_i1025" type="#_x0000_t75" style="width:208.5pt;height:1in">
+                <v:shape id="_x0000_i1025" type="#_x0000_t75" style="width:178.5pt;height:61.5pt">
                   <v:imagedata r:id="rId10" o:title="logo-removebg-preview"/>
                 </v:shape>
               </w:pict>
@@ -227,32 +226,40 @@
               <w:ind w:right="-114"/>
               <w:jc w:val="both"/>
               <w:rPr>
-                <w:rFonts w:ascii="Book Antiqua" w:hAnsi="Book Antiqua"/>
                 <w:b/>
-                <w:i/>
-                <w:sz w:val="26"/>
-                <w:szCs w:val="26"/>
+                <w:sz w:val="22"/>
+                <w:szCs w:val="22"/>
               </w:rPr>
             </w:pPr>
             <w:r>
               <w:rPr>
                 <w:rStyle w:val="Strong"/>
-                <w:rFonts w:ascii="Book Antiqua" w:eastAsia="KaiTi" w:hAnsi="Book Antiqua"/>
-                <w:i/>
+                <w:rFonts w:eastAsia="KaiTi"/>
                 <w:color w:val="171717"/>
+                <w:sz w:val="22"/>
+                <w:szCs w:val="22"/>
               </w:rPr>
-              <w:t>A Java / J2EE developer with over 18 years of IT experience in application development, object-oriented programming, internet and intranet-based applications. Developing, Testing and implementing applications using Spring, JSF, Struts, Hibernate, Web Services, Experience in Java script Libraries such as Angular, React, Backbone, ExtJS etc. Experience in Full Software Development Life Cycle including Analysis, Design, Development, Testing, Deployment, Production Support, Enhancement and Maintenanc</w:t>
+              <w:t>A Java / J2EE developer with over 18 years of IT experience in application development, object-oriented programming, internet and intranet-based applications. Developing, Testing and implementing applications using Spring, JSF, Struts, Hibernate, Web Services, Experience in Java script Libraries such as</w:t>
             </w:r>
-            <w:bookmarkStart w:id="0" w:name="_GoBack"/>
-            <w:bookmarkEnd w:id="0"/>
             <w:r>
               <w:rPr>
                 <w:rStyle w:val="Strong"/>
-                <w:rFonts w:ascii="Book Antiqua" w:eastAsia="KaiTi" w:hAnsi="Book Antiqua"/>
-                <w:i/>
+                <w:rFonts w:eastAsia="KaiTi"/>
                 <w:color w:val="171717"/>
+                <w:sz w:val="22"/>
+                <w:szCs w:val="22"/>
               </w:rPr>
-              <w:t>e</w:t>
+              <w:t xml:space="preserve"> Angular, React, Backbone </w:t>
+            </w:r>
+            <w:r>
+              <w:rPr>
+                <w:rStyle w:val="Strong"/>
+                <w:rFonts w:eastAsia="KaiTi"/>
+                <w:color w:val="171717"/>
+                <w:sz w:val="22"/>
+                <w:szCs w:val="22"/>
+              </w:rPr>
+              <w:t>etc. Experience in Full Software Development Life Cycle including Analysis, Design, Development, Testing, Deployment, Production Support, Enhancement and Maintenance</w:t>
             </w:r>
           </w:p>
         </w:tc>
@@ -272,7 +279,7 @@
     </w:p>
     <w:p>
       <w:pPr>
-        <w:shd w:val="clear" w:color="auto" w:fill="404040"/>
+        <w:shd w:val="clear" w:color="auto" w:fill="1F3864"/>
         <w:ind w:left="-720" w:right="-720"/>
         <w:jc w:val="center"/>
         <w:rPr>
@@ -360,6 +367,7 @@
         </w:rPr>
         <w:t xml:space="preserve">such as </w:t>
       </w:r>
+      <w:proofErr w:type="gramStart"/>
       <w:r>
         <w:rPr>
           <w:rFonts w:ascii="Book Antiqua" w:hAnsi="Book Antiqua"/>
@@ -367,7 +375,17 @@
           <w:bCs/>
           <w:color w:val="0D0D0D"/>
         </w:rPr>
-        <w:t xml:space="preserve">Spring, Struts, </w:t>
+        <w:t>Spring</w:t>
+      </w:r>
+      <w:proofErr w:type="gramEnd"/>
+      <w:r>
+        <w:rPr>
+          <w:rFonts w:ascii="Book Antiqua" w:hAnsi="Book Antiqua"/>
+          <w:b/>
+          <w:bCs/>
+          <w:color w:val="0D0D0D"/>
+        </w:rPr>
+        <w:t xml:space="preserve">, Struts, </w:t>
       </w:r>
       <w:r>
         <w:rPr>
@@ -1458,37 +1476,412 @@
           <w:rFonts w:ascii="Book Antiqua" w:hAnsi="Book Antiqua"/>
           <w:color w:val="0D0D0D"/>
         </w:rPr>
+        <w:t xml:space="preserve">Designed projects using </w:t>
+      </w:r>
+      <w:r>
+        <w:rPr>
+          <w:rFonts w:ascii="Book Antiqua" w:hAnsi="Book Antiqua"/>
+          <w:b/>
+          <w:color w:val="0D0D0D"/>
+        </w:rPr>
+        <w:t>Design Patterns</w:t>
+      </w:r>
+      <w:r>
+        <w:rPr>
+          <w:rFonts w:ascii="Book Antiqua" w:hAnsi="Book Antiqua"/>
+          <w:color w:val="0D0D0D"/>
+        </w:rPr>
+        <w:t xml:space="preserve"> and </w:t>
+      </w:r>
+      <w:r>
+        <w:rPr>
+          <w:rFonts w:ascii="Book Antiqua" w:hAnsi="Book Antiqua"/>
+          <w:b/>
+          <w:bCs/>
+          <w:color w:val="0D0D0D"/>
+        </w:rPr>
+        <w:t>UML</w:t>
+      </w:r>
+      <w:r>
+        <w:rPr>
+          <w:rFonts w:ascii="Book Antiqua" w:hAnsi="Book Antiqua"/>
+          <w:bCs/>
+          <w:color w:val="0D0D0D"/>
+        </w:rPr>
+        <w:t xml:space="preserve"> </w:t>
+      </w:r>
+      <w:r>
+        <w:rPr>
+          <w:rFonts w:ascii="Book Antiqua" w:hAnsi="Book Antiqua"/>
+          <w:color w:val="0D0D0D"/>
+        </w:rPr>
+        <w:t xml:space="preserve">with </w:t>
+      </w:r>
+      <w:r>
+        <w:rPr>
+          <w:rFonts w:ascii="Book Antiqua" w:hAnsi="Book Antiqua"/>
+          <w:b/>
+          <w:bCs/>
+          <w:color w:val="0D0D0D"/>
+        </w:rPr>
+        <w:t>use cases</w:t>
+      </w:r>
+      <w:r>
+        <w:rPr>
+          <w:rFonts w:ascii="Book Antiqua" w:hAnsi="Book Antiqua"/>
+          <w:b/>
+          <w:color w:val="0D0D0D"/>
+        </w:rPr>
+        <w:t xml:space="preserve">, </w:t>
+      </w:r>
+      <w:r>
+        <w:rPr>
+          <w:rFonts w:ascii="Book Antiqua" w:hAnsi="Book Antiqua"/>
+          <w:b/>
+          <w:bCs/>
+          <w:color w:val="0D0D0D"/>
+        </w:rPr>
+        <w:t>class diagrams</w:t>
+      </w:r>
+      <w:r>
+        <w:rPr>
+          <w:rFonts w:ascii="Book Antiqua" w:hAnsi="Book Antiqua"/>
+          <w:b/>
+          <w:color w:val="0D0D0D"/>
+        </w:rPr>
+        <w:t xml:space="preserve">, </w:t>
+      </w:r>
+      <w:r>
+        <w:rPr>
+          <w:rFonts w:ascii="Book Antiqua" w:hAnsi="Book Antiqua"/>
+          <w:b/>
+          <w:bCs/>
+          <w:color w:val="0D0D0D"/>
+        </w:rPr>
+        <w:t>object diagrams</w:t>
+      </w:r>
+      <w:r>
+        <w:rPr>
+          <w:rFonts w:ascii="Book Antiqua" w:hAnsi="Book Antiqua"/>
+          <w:b/>
+          <w:color w:val="0D0D0D"/>
+        </w:rPr>
+        <w:t xml:space="preserve">, </w:t>
+      </w:r>
+      <w:r>
+        <w:rPr>
+          <w:rFonts w:ascii="Book Antiqua" w:hAnsi="Book Antiqua"/>
+          <w:b/>
+          <w:bCs/>
+          <w:color w:val="0D0D0D"/>
+        </w:rPr>
+        <w:t>decomposition diagrams and</w:t>
+      </w:r>
+      <w:r>
+        <w:rPr>
+          <w:rFonts w:ascii="Book Antiqua" w:hAnsi="Book Antiqua"/>
+          <w:b/>
+          <w:color w:val="0D0D0D"/>
+        </w:rPr>
+        <w:t xml:space="preserve"> </w:t>
+      </w:r>
+      <w:r>
+        <w:rPr>
+          <w:rFonts w:ascii="Book Antiqua" w:hAnsi="Book Antiqua"/>
+          <w:b/>
+          <w:bCs/>
+          <w:color w:val="0D0D0D"/>
+        </w:rPr>
+        <w:t>state transition diagrams</w:t>
+      </w:r>
+      <w:r>
+        <w:rPr>
+          <w:rFonts w:ascii="Book Antiqua" w:hAnsi="Book Antiqua"/>
+          <w:bCs/>
+          <w:color w:val="0D0D0D"/>
+        </w:rPr>
+        <w:t>,</w:t>
+      </w:r>
+      <w:r>
+        <w:rPr>
+          <w:rFonts w:ascii="Book Antiqua" w:hAnsi="Book Antiqua"/>
+          <w:color w:val="0D0D0D"/>
+        </w:rPr>
+        <w:t xml:space="preserve"> </w:t>
+      </w:r>
+      <w:r>
+        <w:rPr>
+          <w:rFonts w:ascii="Book Antiqua" w:hAnsi="Book Antiqua"/>
+          <w:b/>
+          <w:bCs/>
+          <w:color w:val="0D0D0D"/>
+        </w:rPr>
+        <w:t>Rational Rose</w:t>
+      </w:r>
+      <w:r>
+        <w:rPr>
+          <w:rFonts w:ascii="Book Antiqua" w:hAnsi="Book Antiqua"/>
+          <w:b/>
+          <w:bCs/>
+          <w:color w:val="0D0D0D"/>
+        </w:rPr>
+        <w:t>.</w:t>
+      </w:r>
+    </w:p>
+    <w:p>
+      <w:pPr>
+        <w:numPr>
+          <w:ilvl w:val="0"/>
+          <w:numId w:val="15"/>
+        </w:numPr>
+        <w:spacing w:line="360" w:lineRule="auto"/>
+        <w:ind w:left="-360" w:right="-720"/>
+        <w:jc w:val="both"/>
+        <w:rPr>
+          <w:rFonts w:ascii="Book Antiqua" w:hAnsi="Book Antiqua"/>
+          <w:color w:val="0D0D0D"/>
+        </w:rPr>
+      </w:pPr>
+      <w:r>
+        <w:rPr>
+          <w:rFonts w:ascii="Book Antiqua" w:hAnsi="Book Antiqua"/>
+          <w:color w:val="0D0D0D"/>
+        </w:rPr>
+        <w:t xml:space="preserve">Experience with </w:t>
+      </w:r>
+      <w:r>
+        <w:rPr>
+          <w:rFonts w:ascii="Book Antiqua" w:hAnsi="Book Antiqua"/>
+          <w:b/>
+          <w:color w:val="0D0D0D"/>
+        </w:rPr>
+        <w:t xml:space="preserve">CVS, SVN </w:t>
+      </w:r>
+      <w:r>
+        <w:rPr>
+          <w:rFonts w:ascii="Book Antiqua" w:hAnsi="Book Antiqua"/>
+          <w:color w:val="0D0D0D"/>
+        </w:rPr>
+        <w:t>and</w:t>
+      </w:r>
+      <w:r>
+        <w:rPr>
+          <w:rFonts w:ascii="Book Antiqua" w:hAnsi="Book Antiqua"/>
+          <w:b/>
+          <w:color w:val="0D0D0D"/>
+        </w:rPr>
+        <w:t xml:space="preserve"> GIT</w:t>
+      </w:r>
+      <w:r>
+        <w:rPr>
+          <w:rFonts w:ascii="Book Antiqua" w:hAnsi="Book Antiqua"/>
+          <w:color w:val="0D0D0D"/>
+        </w:rPr>
+        <w:t xml:space="preserve"> version control tools for code commit and update</w:t>
+      </w:r>
+      <w:r>
+        <w:rPr>
+          <w:rFonts w:ascii="Book Antiqua" w:hAnsi="Book Antiqua"/>
+          <w:color w:val="0D0D0D"/>
+        </w:rPr>
+        <w:t>.</w:t>
+      </w:r>
+    </w:p>
+    <w:p>
+      <w:pPr>
+        <w:numPr>
+          <w:ilvl w:val="0"/>
+          <w:numId w:val="15"/>
+        </w:numPr>
+        <w:spacing w:line="360" w:lineRule="auto"/>
+        <w:ind w:left="-360" w:right="-720"/>
+        <w:jc w:val="both"/>
+        <w:rPr>
+          <w:rFonts w:ascii="Book Antiqua" w:hAnsi="Book Antiqua"/>
+          <w:color w:val="0D0D0D"/>
+        </w:rPr>
+      </w:pPr>
+      <w:r>
+        <w:rPr>
+          <w:rFonts w:ascii="Book Antiqua" w:hAnsi="Book Antiqua"/>
+          <w:color w:val="0D0D0D"/>
+        </w:rPr>
         <w:lastRenderedPageBreak/>
-        <w:t xml:space="preserve">Designed projects using </w:t>
-      </w:r>
-      <w:r>
-        <w:rPr>
-          <w:rFonts w:ascii="Book Antiqua" w:hAnsi="Book Antiqua"/>
-          <w:b/>
-          <w:color w:val="0D0D0D"/>
-        </w:rPr>
-        <w:t>Design Patterns</w:t>
-      </w:r>
-      <w:r>
-        <w:rPr>
-          <w:rFonts w:ascii="Book Antiqua" w:hAnsi="Book Antiqua"/>
-          <w:color w:val="0D0D0D"/>
-        </w:rPr>
-        <w:t xml:space="preserve"> and </w:t>
-      </w:r>
-      <w:r>
-        <w:rPr>
-          <w:rFonts w:ascii="Book Antiqua" w:hAnsi="Book Antiqua"/>
-          <w:b/>
-          <w:bCs/>
-          <w:color w:val="0D0D0D"/>
-        </w:rPr>
-        <w:t>UML</w:t>
-      </w:r>
-      <w:r>
-        <w:rPr>
-          <w:rFonts w:ascii="Book Antiqua" w:hAnsi="Book Antiqua"/>
-          <w:bCs/>
+        <w:t xml:space="preserve">Experience in the analysis of defects, tracking issues and fixing them using </w:t>
+      </w:r>
+      <w:r>
+        <w:rPr>
+          <w:rFonts w:ascii="Book Antiqua" w:hAnsi="Book Antiqua"/>
+          <w:b/>
+          <w:color w:val="0D0D0D"/>
+        </w:rPr>
+        <w:t>JIRA</w:t>
+      </w:r>
+      <w:r>
+        <w:rPr>
+          <w:rFonts w:ascii="Book Antiqua" w:hAnsi="Book Antiqua"/>
+          <w:b/>
+          <w:color w:val="0D0D0D"/>
+        </w:rPr>
+        <w:t>.</w:t>
+      </w:r>
+    </w:p>
+    <w:p>
+      <w:pPr>
+        <w:numPr>
+          <w:ilvl w:val="0"/>
+          <w:numId w:val="15"/>
+        </w:numPr>
+        <w:spacing w:line="360" w:lineRule="auto"/>
+        <w:ind w:left="-360" w:right="-720"/>
+        <w:jc w:val="both"/>
+        <w:rPr>
+          <w:rFonts w:ascii="Book Antiqua" w:hAnsi="Book Antiqua"/>
+          <w:color w:val="0D0D0D"/>
+        </w:rPr>
+      </w:pPr>
+      <w:r>
+        <w:rPr>
+          <w:rFonts w:ascii="Book Antiqua" w:hAnsi="Book Antiqua"/>
+          <w:color w:val="0D0D0D"/>
+        </w:rPr>
+        <w:t xml:space="preserve">Coordinated with Teammates in Code Reviews for </w:t>
+      </w:r>
+      <w:r>
+        <w:rPr>
+          <w:rFonts w:ascii="Book Antiqua" w:hAnsi="Book Antiqua"/>
+          <w:color w:val="0D0D0D"/>
+        </w:rPr>
+        <w:t>D</w:t>
+      </w:r>
+      <w:r>
+        <w:rPr>
+          <w:rFonts w:ascii="Book Antiqua" w:hAnsi="Book Antiqua"/>
+          <w:color w:val="0D0D0D"/>
+        </w:rPr>
+        <w:t xml:space="preserve">ocumenting and </w:t>
+      </w:r>
+      <w:r>
+        <w:rPr>
+          <w:rFonts w:ascii="Book Antiqua" w:hAnsi="Book Antiqua"/>
+          <w:b/>
+          <w:color w:val="0D0D0D"/>
+        </w:rPr>
+        <w:t>Best Coding Practice</w:t>
+      </w:r>
+      <w:r>
+        <w:rPr>
+          <w:rFonts w:ascii="Book Antiqua" w:hAnsi="Book Antiqua"/>
+          <w:b/>
+          <w:color w:val="0D0D0D"/>
+        </w:rPr>
+        <w:t>.</w:t>
+      </w:r>
+    </w:p>
+    <w:p>
+      <w:pPr>
+        <w:numPr>
+          <w:ilvl w:val="0"/>
+          <w:numId w:val="15"/>
+        </w:numPr>
+        <w:spacing w:line="360" w:lineRule="auto"/>
+        <w:ind w:left="-360" w:right="-720"/>
+        <w:jc w:val="both"/>
+        <w:rPr>
+          <w:rFonts w:ascii="Book Antiqua" w:hAnsi="Book Antiqua"/>
+          <w:color w:val="0D0D0D"/>
+        </w:rPr>
+      </w:pPr>
+      <w:r>
+        <w:rPr>
+          <w:rFonts w:ascii="Book Antiqua" w:hAnsi="Book Antiqua"/>
+          <w:color w:val="0D0D0D"/>
+        </w:rPr>
+        <w:t xml:space="preserve">Worked under </w:t>
+      </w:r>
+      <w:r>
+        <w:rPr>
+          <w:rFonts w:ascii="Book Antiqua" w:hAnsi="Book Antiqua"/>
+          <w:b/>
+          <w:color w:val="0D0D0D"/>
+        </w:rPr>
+        <w:t>Agile</w:t>
+      </w:r>
+      <w:r>
+        <w:rPr>
+          <w:rFonts w:ascii="Book Antiqua" w:hAnsi="Book Antiqua"/>
+          <w:color w:val="0D0D0D"/>
+        </w:rPr>
+        <w:t xml:space="preserve"> (XP, Scrum, TTD), </w:t>
+      </w:r>
+      <w:r>
+        <w:rPr>
+          <w:rFonts w:ascii="Book Antiqua" w:hAnsi="Book Antiqua"/>
+          <w:b/>
+          <w:color w:val="0D0D0D"/>
+        </w:rPr>
+        <w:t>Waterfall</w:t>
+      </w:r>
+      <w:r>
+        <w:rPr>
+          <w:rFonts w:ascii="Book Antiqua" w:hAnsi="Book Antiqua"/>
+          <w:color w:val="0D0D0D"/>
+        </w:rPr>
+        <w:t xml:space="preserve">, </w:t>
+      </w:r>
+      <w:r>
+        <w:rPr>
+          <w:rFonts w:ascii="Book Antiqua" w:hAnsi="Book Antiqua"/>
+          <w:color w:val="0D0D0D"/>
+        </w:rPr>
+        <w:t>RUP methodologies</w:t>
+      </w:r>
+      <w:r>
+        <w:rPr>
+          <w:rFonts w:ascii="Book Antiqua" w:hAnsi="Book Antiqua"/>
+          <w:color w:val="0D0D0D"/>
+        </w:rPr>
+        <w:t>.</w:t>
+      </w:r>
+    </w:p>
+    <w:p>
+      <w:pPr>
+        <w:numPr>
+          <w:ilvl w:val="0"/>
+          <w:numId w:val="15"/>
+        </w:numPr>
+        <w:spacing w:line="360" w:lineRule="auto"/>
+        <w:ind w:left="-360" w:right="-720"/>
+        <w:jc w:val="both"/>
+        <w:rPr>
+          <w:rFonts w:ascii="Book Antiqua" w:hAnsi="Book Antiqua"/>
+          <w:color w:val="0D0D0D"/>
+        </w:rPr>
+      </w:pPr>
+      <w:r>
+        <w:rPr>
+          <w:rFonts w:ascii="Book Antiqua" w:hAnsi="Book Antiqua"/>
+          <w:color w:val="0D0D0D"/>
+        </w:rPr>
+        <w:t>Coordinated with QA team to ensure the quality of application</w:t>
+      </w:r>
+      <w:r>
+        <w:rPr>
+          <w:rFonts w:ascii="Book Antiqua" w:hAnsi="Book Antiqua"/>
+          <w:color w:val="0D0D0D"/>
+        </w:rPr>
+        <w:t xml:space="preserve"> &amp; </w:t>
+      </w:r>
+      <w:r>
+        <w:rPr>
+          <w:rFonts w:ascii="Book Antiqua" w:hAnsi="Book Antiqua"/>
+          <w:color w:val="0D0D0D"/>
+        </w:rPr>
+        <w:t>Business</w:t>
+      </w:r>
+      <w:r>
+        <w:rPr>
+          <w:rFonts w:ascii="Book Antiqua" w:hAnsi="Book Antiqua"/>
           <w:color w:val="0D0D0D"/>
         </w:rPr>
         <w:t xml:space="preserve"> </w:t>
@@ -1498,114 +1891,11 @@
           <w:rFonts w:ascii="Book Antiqua" w:hAnsi="Book Antiqua"/>
           <w:color w:val="0D0D0D"/>
         </w:rPr>
-        <w:t xml:space="preserve">with </w:t>
-      </w:r>
-      <w:r>
-        <w:rPr>
-          <w:rFonts w:ascii="Book Antiqua" w:hAnsi="Book Antiqua"/>
-          <w:b/>
-          <w:bCs/>
-          <w:color w:val="0D0D0D"/>
-        </w:rPr>
-        <w:t>use cases</w:t>
-      </w:r>
-      <w:r>
-        <w:rPr>
-          <w:rFonts w:ascii="Book Antiqua" w:hAnsi="Book Antiqua"/>
-          <w:b/>
-          <w:color w:val="0D0D0D"/>
-        </w:rPr>
-        <w:t xml:space="preserve">, </w:t>
-      </w:r>
-      <w:r>
-        <w:rPr>
-          <w:rFonts w:ascii="Book Antiqua" w:hAnsi="Book Antiqua"/>
-          <w:b/>
-          <w:bCs/>
-          <w:color w:val="0D0D0D"/>
-        </w:rPr>
-        <w:t>class diagrams</w:t>
-      </w:r>
-      <w:r>
-        <w:rPr>
-          <w:rFonts w:ascii="Book Antiqua" w:hAnsi="Book Antiqua"/>
-          <w:b/>
-          <w:color w:val="0D0D0D"/>
-        </w:rPr>
-        <w:t xml:space="preserve">, </w:t>
-      </w:r>
-      <w:r>
-        <w:rPr>
-          <w:rFonts w:ascii="Book Antiqua" w:hAnsi="Book Antiqua"/>
-          <w:b/>
-          <w:bCs/>
-          <w:color w:val="0D0D0D"/>
-        </w:rPr>
-        <w:t>object diagrams</w:t>
-      </w:r>
-      <w:r>
-        <w:rPr>
-          <w:rFonts w:ascii="Book Antiqua" w:hAnsi="Book Antiqua"/>
-          <w:b/>
-          <w:color w:val="0D0D0D"/>
-        </w:rPr>
-        <w:t xml:space="preserve">, </w:t>
-      </w:r>
-      <w:r>
-        <w:rPr>
-          <w:rFonts w:ascii="Book Antiqua" w:hAnsi="Book Antiqua"/>
-          <w:b/>
-          <w:bCs/>
-          <w:color w:val="0D0D0D"/>
-        </w:rPr>
-        <w:t>decomposition diagrams and</w:t>
-      </w:r>
-      <w:r>
-        <w:rPr>
-          <w:rFonts w:ascii="Book Antiqua" w:hAnsi="Book Antiqua"/>
-          <w:b/>
-          <w:color w:val="0D0D0D"/>
-        </w:rPr>
-        <w:t xml:space="preserve"> </w:t>
-      </w:r>
-      <w:r>
-        <w:rPr>
-          <w:rFonts w:ascii="Book Antiqua" w:hAnsi="Book Antiqua"/>
-          <w:b/>
-          <w:bCs/>
-          <w:color w:val="0D0D0D"/>
-        </w:rPr>
-        <w:t>state transition diagrams</w:t>
-      </w:r>
-      <w:r>
-        <w:rPr>
-          <w:rFonts w:ascii="Book Antiqua" w:hAnsi="Book Antiqua"/>
-          <w:bCs/>
-          <w:color w:val="0D0D0D"/>
-        </w:rPr>
-        <w:t>,</w:t>
-      </w:r>
-      <w:r>
-        <w:rPr>
-          <w:rFonts w:ascii="Book Antiqua" w:hAnsi="Book Antiqua"/>
-          <w:color w:val="0D0D0D"/>
-        </w:rPr>
-        <w:t xml:space="preserve"> </w:t>
-      </w:r>
-      <w:r>
-        <w:rPr>
-          <w:rFonts w:ascii="Book Antiqua" w:hAnsi="Book Antiqua"/>
-          <w:b/>
-          <w:bCs/>
-          <w:color w:val="0D0D0D"/>
-        </w:rPr>
-        <w:t>Rational Rose</w:t>
-      </w:r>
-      <w:r>
-        <w:rPr>
-          <w:rFonts w:ascii="Book Antiqua" w:hAnsi="Book Antiqua"/>
-          <w:b/>
-          <w:bCs/>
+        <w:t>Analysis’s</w:t>
+      </w:r>
+      <w:r>
+        <w:rPr>
+          <w:rFonts w:ascii="Book Antiqua" w:hAnsi="Book Antiqua"/>
           <w:color w:val="0D0D0D"/>
         </w:rPr>
         <w:t>.</w:t>
@@ -1630,37 +1920,7 @@
           <w:rFonts w:ascii="Book Antiqua" w:hAnsi="Book Antiqua"/>
           <w:color w:val="0D0D0D"/>
         </w:rPr>
-        <w:t xml:space="preserve">Experience with </w:t>
-      </w:r>
-      <w:r>
-        <w:rPr>
-          <w:rFonts w:ascii="Book Antiqua" w:hAnsi="Book Antiqua"/>
-          <w:b/>
-          <w:color w:val="0D0D0D"/>
-        </w:rPr>
-        <w:t xml:space="preserve">CVS, SVN </w:t>
-      </w:r>
-      <w:r>
-        <w:rPr>
-          <w:rFonts w:ascii="Book Antiqua" w:hAnsi="Book Antiqua"/>
-          <w:color w:val="0D0D0D"/>
-        </w:rPr>
-        <w:t>and</w:t>
-      </w:r>
-      <w:r>
-        <w:rPr>
-          <w:rFonts w:ascii="Book Antiqua" w:hAnsi="Book Antiqua"/>
-          <w:b/>
-          <w:color w:val="0D0D0D"/>
-        </w:rPr>
-        <w:t xml:space="preserve"> GIT</w:t>
-      </w:r>
-      <w:r>
-        <w:rPr>
-          <w:rFonts w:ascii="Book Antiqua" w:hAnsi="Book Antiqua"/>
-          <w:color w:val="0D0D0D"/>
-        </w:rPr>
-        <w:t xml:space="preserve"> version control tools for code commit and update</w:t>
+        <w:t>Experienced in the development of Test Plan, Test Scenarios, Test Cases</w:t>
       </w:r>
       <w:r>
         <w:rPr>
@@ -1689,20 +1949,26 @@
           <w:rFonts w:ascii="Book Antiqua" w:hAnsi="Book Antiqua"/>
           <w:color w:val="0D0D0D"/>
         </w:rPr>
-        <w:t xml:space="preserve">Experience in the analysis of defects, tracking issues and fixing them using </w:t>
-      </w:r>
-      <w:r>
-        <w:rPr>
-          <w:rFonts w:ascii="Book Antiqua" w:hAnsi="Book Antiqua"/>
-          <w:b/>
-          <w:color w:val="0D0D0D"/>
-        </w:rPr>
-        <w:t>JIRA</w:t>
-      </w:r>
-      <w:r>
-        <w:rPr>
-          <w:rFonts w:ascii="Book Antiqua" w:hAnsi="Book Antiqua"/>
-          <w:b/>
+        <w:t>Experience in all phases of software development life cycle (</w:t>
+      </w:r>
+      <w:r>
+        <w:rPr>
+          <w:rFonts w:ascii="Book Antiqua" w:hAnsi="Book Antiqua"/>
+          <w:b/>
+          <w:color w:val="0D0D0D"/>
+        </w:rPr>
+        <w:t>SDLC</w:t>
+      </w:r>
+      <w:r>
+        <w:rPr>
+          <w:rFonts w:ascii="Book Antiqua" w:hAnsi="Book Antiqua"/>
+          <w:color w:val="0D0D0D"/>
+        </w:rPr>
+        <w:t>), which includes User Interaction, Business Analysis/Modeling, Design/Architecture, Development, Implementation, Integration, Documentation, Testing, and Deployment</w:t>
+      </w:r>
+      <w:r>
+        <w:rPr>
+          <w:rFonts w:ascii="Book Antiqua" w:hAnsi="Book Antiqua"/>
           <w:color w:val="0D0D0D"/>
         </w:rPr>
         <w:t>.</w:t>
@@ -1718,43 +1984,48 @@
         <w:ind w:left="-360" w:right="-720"/>
         <w:jc w:val="both"/>
         <w:rPr>
-          <w:rFonts w:ascii="Book Antiqua" w:hAnsi="Book Antiqua"/>
-          <w:color w:val="0D0D0D"/>
-        </w:rPr>
-      </w:pPr>
-      <w:r>
-        <w:rPr>
-          <w:rFonts w:ascii="Book Antiqua" w:hAnsi="Book Antiqua"/>
-          <w:color w:val="0D0D0D"/>
-        </w:rPr>
-        <w:t xml:space="preserve">Coordinated with Teammates in Code Reviews for </w:t>
-      </w:r>
-      <w:r>
-        <w:rPr>
-          <w:rFonts w:ascii="Book Antiqua" w:hAnsi="Book Antiqua"/>
-          <w:color w:val="0D0D0D"/>
-        </w:rPr>
-        <w:t>D</w:t>
-      </w:r>
-      <w:r>
-        <w:rPr>
-          <w:rFonts w:ascii="Book Antiqua" w:hAnsi="Book Antiqua"/>
-          <w:color w:val="0D0D0D"/>
-        </w:rPr>
-        <w:t xml:space="preserve">ocumenting and </w:t>
-      </w:r>
-      <w:r>
-        <w:rPr>
-          <w:rFonts w:ascii="Book Antiqua" w:hAnsi="Book Antiqua"/>
-          <w:b/>
-          <w:color w:val="0D0D0D"/>
-        </w:rPr>
-        <w:t>Best Coding Practice</w:t>
-      </w:r>
-      <w:r>
-        <w:rPr>
-          <w:rFonts w:ascii="Book Antiqua" w:hAnsi="Book Antiqua"/>
-          <w:b/>
+          <w:rFonts w:ascii="Georgia" w:hAnsi="Georgia"/>
+          <w:color w:val="0D0D0D"/>
+        </w:rPr>
+      </w:pPr>
+      <w:r>
+        <w:rPr>
+          <w:rFonts w:ascii="Book Antiqua" w:hAnsi="Book Antiqua"/>
+          <w:color w:val="0D0D0D"/>
+        </w:rPr>
+        <w:t xml:space="preserve">Excellent Communication, </w:t>
+      </w:r>
+      <w:r>
+        <w:rPr>
+          <w:rFonts w:ascii="Book Antiqua" w:hAnsi="Book Antiqua"/>
+          <w:color w:val="0D0D0D"/>
+        </w:rPr>
+        <w:t>Teamwork</w:t>
+      </w:r>
+      <w:r>
+        <w:rPr>
+          <w:rFonts w:ascii="Book Antiqua" w:hAnsi="Book Antiqua"/>
+          <w:color w:val="0D0D0D"/>
+        </w:rPr>
+        <w:t xml:space="preserve">, inter-personnel, presentation skills and self-starter who </w:t>
+      </w:r>
+      <w:r>
+        <w:rPr>
+          <w:rFonts w:ascii="Book Antiqua" w:hAnsi="Book Antiqua"/>
+          <w:color w:val="0D0D0D"/>
+        </w:rPr>
+        <w:t>grasp</w:t>
+      </w:r>
+      <w:r>
+        <w:rPr>
+          <w:rFonts w:ascii="Book Antiqua" w:hAnsi="Book Antiqua"/>
+          <w:color w:val="0D0D0D"/>
+        </w:rPr>
+        <w:t xml:space="preserve"> quickly and always willing to take on a variety of tasks with progressively increasing technical complexity</w:t>
+      </w:r>
+      <w:r>
+        <w:rPr>
+          <w:rFonts w:ascii="Book Antiqua" w:hAnsi="Book Antiqua"/>
           <w:color w:val="0D0D0D"/>
         </w:rPr>
         <w:t>.</w:t>
@@ -1762,260 +2033,7 @@
     </w:p>
     <w:p>
       <w:pPr>
-        <w:numPr>
-          <w:ilvl w:val="0"/>
-          <w:numId w:val="15"/>
-        </w:numPr>
-        <w:spacing w:line="360" w:lineRule="auto"/>
-        <w:ind w:left="-360" w:right="-720"/>
-        <w:jc w:val="both"/>
-        <w:rPr>
-          <w:rFonts w:ascii="Book Antiqua" w:hAnsi="Book Antiqua"/>
-          <w:color w:val="0D0D0D"/>
-        </w:rPr>
-      </w:pPr>
-      <w:r>
-        <w:rPr>
-          <w:rFonts w:ascii="Book Antiqua" w:hAnsi="Book Antiqua"/>
-          <w:color w:val="0D0D0D"/>
-        </w:rPr>
-        <w:t xml:space="preserve">Worked under </w:t>
-      </w:r>
-      <w:r>
-        <w:rPr>
-          <w:rFonts w:ascii="Book Antiqua" w:hAnsi="Book Antiqua"/>
-          <w:b/>
-          <w:color w:val="0D0D0D"/>
-        </w:rPr>
-        <w:t>Agile</w:t>
-      </w:r>
-      <w:r>
-        <w:rPr>
-          <w:rFonts w:ascii="Book Antiqua" w:hAnsi="Book Antiqua"/>
-          <w:color w:val="0D0D0D"/>
-        </w:rPr>
-        <w:t xml:space="preserve"> (XP, Scrum, TTD), </w:t>
-      </w:r>
-      <w:r>
-        <w:rPr>
-          <w:rFonts w:ascii="Book Antiqua" w:hAnsi="Book Antiqua"/>
-          <w:b/>
-          <w:color w:val="0D0D0D"/>
-        </w:rPr>
-        <w:t>Waterfall</w:t>
-      </w:r>
-      <w:r>
-        <w:rPr>
-          <w:rFonts w:ascii="Book Antiqua" w:hAnsi="Book Antiqua"/>
-          <w:color w:val="0D0D0D"/>
-        </w:rPr>
-        <w:t xml:space="preserve">, </w:t>
-      </w:r>
-      <w:r>
-        <w:rPr>
-          <w:rFonts w:ascii="Book Antiqua" w:hAnsi="Book Antiqua"/>
-          <w:color w:val="0D0D0D"/>
-        </w:rPr>
-        <w:t>RUP methodologies</w:t>
-      </w:r>
-      <w:r>
-        <w:rPr>
-          <w:rFonts w:ascii="Book Antiqua" w:hAnsi="Book Antiqua"/>
-          <w:color w:val="0D0D0D"/>
-        </w:rPr>
-        <w:t>.</w:t>
-      </w:r>
-    </w:p>
-    <w:p>
-      <w:pPr>
-        <w:numPr>
-          <w:ilvl w:val="0"/>
-          <w:numId w:val="15"/>
-        </w:numPr>
-        <w:spacing w:line="360" w:lineRule="auto"/>
-        <w:ind w:left="-360" w:right="-720"/>
-        <w:jc w:val="both"/>
-        <w:rPr>
-          <w:rFonts w:ascii="Book Antiqua" w:hAnsi="Book Antiqua"/>
-          <w:color w:val="0D0D0D"/>
-        </w:rPr>
-      </w:pPr>
-      <w:r>
-        <w:rPr>
-          <w:rFonts w:ascii="Book Antiqua" w:hAnsi="Book Antiqua"/>
-          <w:color w:val="0D0D0D"/>
-        </w:rPr>
-        <w:t>Coordinated with QA team to ensure the quality of application</w:t>
-      </w:r>
-      <w:r>
-        <w:rPr>
-          <w:rFonts w:ascii="Book Antiqua" w:hAnsi="Book Antiqua"/>
-          <w:color w:val="0D0D0D"/>
-        </w:rPr>
-        <w:t xml:space="preserve"> &amp; </w:t>
-      </w:r>
-      <w:r>
-        <w:rPr>
-          <w:rFonts w:ascii="Book Antiqua" w:hAnsi="Book Antiqua"/>
-          <w:color w:val="0D0D0D"/>
-        </w:rPr>
-        <w:t>Business</w:t>
-      </w:r>
-      <w:r>
-        <w:rPr>
-          <w:rFonts w:ascii="Book Antiqua" w:hAnsi="Book Antiqua"/>
-          <w:color w:val="0D0D0D"/>
-        </w:rPr>
-        <w:t xml:space="preserve"> </w:t>
-      </w:r>
-      <w:r>
-        <w:rPr>
-          <w:rFonts w:ascii="Book Antiqua" w:hAnsi="Book Antiqua"/>
-          <w:color w:val="0D0D0D"/>
-        </w:rPr>
-        <w:t>Analysis’s</w:t>
-      </w:r>
-      <w:r>
-        <w:rPr>
-          <w:rFonts w:ascii="Book Antiqua" w:hAnsi="Book Antiqua"/>
-          <w:color w:val="0D0D0D"/>
-        </w:rPr>
-        <w:t>.</w:t>
-      </w:r>
-    </w:p>
-    <w:p>
-      <w:pPr>
-        <w:numPr>
-          <w:ilvl w:val="0"/>
-          <w:numId w:val="15"/>
-        </w:numPr>
-        <w:spacing w:line="360" w:lineRule="auto"/>
-        <w:ind w:left="-360" w:right="-720"/>
-        <w:jc w:val="both"/>
-        <w:rPr>
-          <w:rFonts w:ascii="Book Antiqua" w:hAnsi="Book Antiqua"/>
-          <w:color w:val="0D0D0D"/>
-        </w:rPr>
-      </w:pPr>
-      <w:r>
-        <w:rPr>
-          <w:rFonts w:ascii="Book Antiqua" w:hAnsi="Book Antiqua"/>
-          <w:color w:val="0D0D0D"/>
-        </w:rPr>
-        <w:t>Experienced in the development of Test Plan, Test Scenarios, Test Cases</w:t>
-      </w:r>
-      <w:r>
-        <w:rPr>
-          <w:rFonts w:ascii="Book Antiqua" w:hAnsi="Book Antiqua"/>
-          <w:color w:val="0D0D0D"/>
-        </w:rPr>
-        <w:t>.</w:t>
-      </w:r>
-    </w:p>
-    <w:p>
-      <w:pPr>
-        <w:numPr>
-          <w:ilvl w:val="0"/>
-          <w:numId w:val="15"/>
-        </w:numPr>
-        <w:spacing w:line="360" w:lineRule="auto"/>
-        <w:ind w:left="-360" w:right="-720"/>
-        <w:jc w:val="both"/>
-        <w:rPr>
-          <w:rFonts w:ascii="Book Antiqua" w:hAnsi="Book Antiqua"/>
-          <w:color w:val="0D0D0D"/>
-        </w:rPr>
-      </w:pPr>
-      <w:r>
-        <w:rPr>
-          <w:rFonts w:ascii="Book Antiqua" w:hAnsi="Book Antiqua"/>
-          <w:color w:val="0D0D0D"/>
-        </w:rPr>
-        <w:t>Experience in all phases of software development life cycle (</w:t>
-      </w:r>
-      <w:r>
-        <w:rPr>
-          <w:rFonts w:ascii="Book Antiqua" w:hAnsi="Book Antiqua"/>
-          <w:b/>
-          <w:color w:val="0D0D0D"/>
-        </w:rPr>
-        <w:t>SDLC</w:t>
-      </w:r>
-      <w:r>
-        <w:rPr>
-          <w:rFonts w:ascii="Book Antiqua" w:hAnsi="Book Antiqua"/>
-          <w:color w:val="0D0D0D"/>
-        </w:rPr>
-        <w:t>), which includes User Interaction, Business Analysis/Modeling, Design/Architecture, Development, Implementation, Integration, Documentation, Testing, and Deployment</w:t>
-      </w:r>
-      <w:r>
-        <w:rPr>
-          <w:rFonts w:ascii="Book Antiqua" w:hAnsi="Book Antiqua"/>
-          <w:color w:val="0D0D0D"/>
-        </w:rPr>
-        <w:t>.</w:t>
-      </w:r>
-    </w:p>
-    <w:p>
-      <w:pPr>
-        <w:numPr>
-          <w:ilvl w:val="0"/>
-          <w:numId w:val="15"/>
-        </w:numPr>
-        <w:spacing w:line="360" w:lineRule="auto"/>
-        <w:ind w:left="-360" w:right="-720"/>
-        <w:jc w:val="both"/>
-        <w:rPr>
-          <w:rFonts w:ascii="Georgia" w:hAnsi="Georgia"/>
-          <w:color w:val="0D0D0D"/>
-        </w:rPr>
-      </w:pPr>
-      <w:r>
-        <w:rPr>
-          <w:rFonts w:ascii="Book Antiqua" w:hAnsi="Book Antiqua"/>
-          <w:color w:val="0D0D0D"/>
-        </w:rPr>
-        <w:t xml:space="preserve">Excellent Communication, </w:t>
-      </w:r>
-      <w:r>
-        <w:rPr>
-          <w:rFonts w:ascii="Book Antiqua" w:hAnsi="Book Antiqua"/>
-          <w:color w:val="0D0D0D"/>
-        </w:rPr>
-        <w:t>Teamwork</w:t>
-      </w:r>
-      <w:r>
-        <w:rPr>
-          <w:rFonts w:ascii="Book Antiqua" w:hAnsi="Book Antiqua"/>
-          <w:color w:val="0D0D0D"/>
-        </w:rPr>
-        <w:t xml:space="preserve">, inter-personnel, presentation skills and self-starter who </w:t>
-      </w:r>
-      <w:r>
-        <w:rPr>
-          <w:rFonts w:ascii="Book Antiqua" w:hAnsi="Book Antiqua"/>
-          <w:color w:val="0D0D0D"/>
-        </w:rPr>
-        <w:t>grasp</w:t>
-      </w:r>
-      <w:r>
-        <w:rPr>
-          <w:rFonts w:ascii="Book Antiqua" w:hAnsi="Book Antiqua"/>
-          <w:color w:val="0D0D0D"/>
-        </w:rPr>
-        <w:t xml:space="preserve"> quickly and always willing to take on a variety of tasks with progressively increasing technical complexity</w:t>
-      </w:r>
-      <w:r>
-        <w:rPr>
-          <w:rFonts w:ascii="Book Antiqua" w:hAnsi="Book Antiqua"/>
-          <w:color w:val="0D0D0D"/>
-        </w:rPr>
-        <w:t>.</w:t>
-      </w:r>
-    </w:p>
-    <w:p>
-      <w:pPr>
-        <w:shd w:val="clear" w:color="auto" w:fill="404040"/>
+        <w:shd w:val="clear" w:color="auto" w:fill="1F3864"/>
         <w:ind w:left="-720" w:right="-720"/>
         <w:jc w:val="center"/>
         <w:rPr>
@@ -2697,8 +2715,13 @@
     </w:tbl>
     <w:p/>
     <w:p>
-      <w:pPr>
-        <w:shd w:val="clear" w:color="auto" w:fill="404040"/>
+      <w:r>
+        <w:br w:type="page"/>
+      </w:r>
+    </w:p>
+    <w:p>
+      <w:pPr>
+        <w:shd w:val="clear" w:color="auto" w:fill="1F3864"/>
         <w:ind w:left="-720" w:right="-720"/>
         <w:jc w:val="center"/>
         <w:rPr>
@@ -2717,7 +2740,6 @@
           <w:sz w:val="28"/>
           <w:szCs w:val="28"/>
         </w:rPr>
-        <w:lastRenderedPageBreak/>
         <w:t>PROFESSIONAL EXPERIENCE</w:t>
       </w:r>
     </w:p>
@@ -2740,7 +2762,7 @@
     <w:p>
       <w:pPr>
         <w:tabs>
-          <w:tab w:val="left" w:pos="7920"/>
+          <w:tab w:val="left" w:pos="7200"/>
         </w:tabs>
         <w:spacing w:line="360" w:lineRule="auto"/>
         <w:ind w:left="-720" w:right="-738"/>
@@ -2779,14 +2801,34 @@
         </w:rPr>
         <w:tab/>
       </w:r>
-      <w:r>
-        <w:rPr>
-          <w:rFonts w:ascii="Georgia" w:hAnsi="Georgia"/>
-          <w:b/>
-          <w:sz w:val="22"/>
-          <w:szCs w:val="22"/>
-        </w:rPr>
-        <w:t xml:space="preserve">Nov </w:t>
+      <w:bookmarkStart w:id="0" w:name="_GoBack"/>
+      <w:bookmarkEnd w:id="0"/>
+      <w:r>
+        <w:rPr>
+          <w:rFonts w:ascii="Georgia" w:hAnsi="Georgia"/>
+          <w:b/>
+          <w:sz w:val="22"/>
+          <w:szCs w:val="22"/>
+        </w:rPr>
+        <w:t>Nov</w:t>
+      </w:r>
+      <w:r>
+        <w:rPr>
+          <w:rFonts w:ascii="Georgia" w:hAnsi="Georgia"/>
+          <w:b/>
+          <w:sz w:val="22"/>
+          <w:szCs w:val="22"/>
+        </w:rPr>
+        <w:t>ember</w:t>
+      </w:r>
+      <w:r>
+        <w:rPr>
+          <w:rFonts w:ascii="Georgia" w:hAnsi="Georgia"/>
+          <w:b/>
+          <w:sz w:val="22"/>
+          <w:szCs w:val="22"/>
+        </w:rPr>
+        <w:t xml:space="preserve"> </w:t>
       </w:r>
       <w:r>
         <w:rPr>
@@ -4243,7 +4285,7 @@
     <w:p>
       <w:pPr>
         <w:tabs>
-          <w:tab w:val="left" w:pos="7920"/>
+          <w:tab w:val="left" w:pos="7200"/>
         </w:tabs>
         <w:spacing w:line="360" w:lineRule="auto"/>
         <w:ind w:left="-720" w:right="-738"/>
@@ -4290,7 +4332,25 @@
           <w:sz w:val="22"/>
           <w:szCs w:val="22"/>
         </w:rPr>
-        <w:t xml:space="preserve"> – Nov 18</w:t>
+        <w:t xml:space="preserve"> – </w:t>
+      </w:r>
+      <w:r>
+        <w:rPr>
+          <w:rFonts w:ascii="Georgia" w:hAnsi="Georgia"/>
+          <w:b/>
+          <w:sz w:val="22"/>
+          <w:szCs w:val="22"/>
+        </w:rPr>
+        <w:t>November</w:t>
+      </w:r>
+      <w:r>
+        <w:rPr>
+          <w:rFonts w:ascii="Georgia" w:hAnsi="Georgia"/>
+          <w:b/>
+          <w:sz w:val="22"/>
+          <w:szCs w:val="22"/>
+        </w:rPr>
+        <w:t xml:space="preserve"> 18</w:t>
       </w:r>
     </w:p>
     <w:p>
@@ -4998,7 +5058,7 @@
     <w:p>
       <w:pPr>
         <w:tabs>
-          <w:tab w:val="left" w:pos="7920"/>
+          <w:tab w:val="left" w:pos="7830"/>
         </w:tabs>
         <w:spacing w:line="360" w:lineRule="auto"/>
         <w:ind w:left="-720" w:right="-720"/>
@@ -5044,6 +5104,15 @@
           <w:sz w:val="22"/>
           <w:szCs w:val="22"/>
         </w:rPr>
+        <w:t>il</w:t>
+      </w:r>
+      <w:r>
+        <w:rPr>
+          <w:rFonts w:ascii="Georgia" w:hAnsi="Georgia"/>
+          <w:b/>
+          <w:sz w:val="22"/>
+          <w:szCs w:val="22"/>
+        </w:rPr>
         <w:t xml:space="preserve"> 1</w:t>
       </w:r>
       <w:r>
@@ -5062,7 +5131,25 @@
           <w:sz w:val="22"/>
           <w:szCs w:val="22"/>
         </w:rPr>
-        <w:t xml:space="preserve"> – Apr 1</w:t>
+        <w:t xml:space="preserve"> – Apr</w:t>
+      </w:r>
+      <w:r>
+        <w:rPr>
+          <w:rFonts w:ascii="Georgia" w:hAnsi="Georgia"/>
+          <w:b/>
+          <w:sz w:val="22"/>
+          <w:szCs w:val="22"/>
+        </w:rPr>
+        <w:t>il</w:t>
+      </w:r>
+      <w:r>
+        <w:rPr>
+          <w:rFonts w:ascii="Georgia" w:hAnsi="Georgia"/>
+          <w:b/>
+          <w:sz w:val="22"/>
+          <w:szCs w:val="22"/>
+        </w:rPr>
+        <w:t xml:space="preserve"> 1</w:t>
       </w:r>
       <w:r>
         <w:rPr>
@@ -5966,7 +6053,7 @@
     <w:p>
       <w:pPr>
         <w:tabs>
-          <w:tab w:val="left" w:pos="7920"/>
+          <w:tab w:val="left" w:pos="7740"/>
         </w:tabs>
         <w:spacing w:line="360" w:lineRule="auto"/>
         <w:ind w:left="-720" w:right="-720"/>
@@ -6003,7 +6090,43 @@
           <w:sz w:val="22"/>
           <w:szCs w:val="22"/>
         </w:rPr>
-        <w:t>Jun 09 – Mar 12</w:t>
+        <w:t>Jun</w:t>
+      </w:r>
+      <w:r>
+        <w:rPr>
+          <w:rFonts w:ascii="Georgia" w:hAnsi="Georgia"/>
+          <w:b/>
+          <w:sz w:val="22"/>
+          <w:szCs w:val="22"/>
+        </w:rPr>
+        <w:t>e</w:t>
+      </w:r>
+      <w:r>
+        <w:rPr>
+          <w:rFonts w:ascii="Georgia" w:hAnsi="Georgia"/>
+          <w:b/>
+          <w:sz w:val="22"/>
+          <w:szCs w:val="22"/>
+        </w:rPr>
+        <w:t xml:space="preserve"> 09 – Mar</w:t>
+      </w:r>
+      <w:r>
+        <w:rPr>
+          <w:rFonts w:ascii="Georgia" w:hAnsi="Georgia"/>
+          <w:b/>
+          <w:sz w:val="22"/>
+          <w:szCs w:val="22"/>
+        </w:rPr>
+        <w:t>ch</w:t>
+      </w:r>
+      <w:r>
+        <w:rPr>
+          <w:rFonts w:ascii="Georgia" w:hAnsi="Georgia"/>
+          <w:b/>
+          <w:sz w:val="22"/>
+          <w:szCs w:val="22"/>
+        </w:rPr>
+        <w:t xml:space="preserve"> 12</w:t>
       </w:r>
     </w:p>
     <w:p>
@@ -6849,7 +6972,7 @@
     <w:p>
       <w:pPr>
         <w:tabs>
-          <w:tab w:val="left" w:pos="7920"/>
+          <w:tab w:val="left" w:pos="7740"/>
         </w:tabs>
         <w:spacing w:line="360" w:lineRule="auto"/>
         <w:ind w:left="-720" w:right="-720"/>
@@ -6878,7 +7001,25 @@
           <w:szCs w:val="22"/>
         </w:rPr>
         <w:tab/>
-        <w:t>Jun 0</w:t>
+        <w:t>Jun</w:t>
+      </w:r>
+      <w:r>
+        <w:rPr>
+          <w:rFonts w:ascii="Georgia" w:hAnsi="Georgia"/>
+          <w:b/>
+          <w:sz w:val="22"/>
+          <w:szCs w:val="22"/>
+        </w:rPr>
+        <w:t>e</w:t>
+      </w:r>
+      <w:r>
+        <w:rPr>
+          <w:rFonts w:ascii="Georgia" w:hAnsi="Georgia"/>
+          <w:b/>
+          <w:sz w:val="22"/>
+          <w:szCs w:val="22"/>
+        </w:rPr>
+        <w:t xml:space="preserve"> 0</w:t>
       </w:r>
       <w:r>
         <w:rPr>
@@ -6896,7 +7037,25 @@
           <w:sz w:val="22"/>
           <w:szCs w:val="22"/>
         </w:rPr>
-        <w:t xml:space="preserve"> – Apr 0</w:t>
+        <w:t xml:space="preserve"> – Apr</w:t>
+      </w:r>
+      <w:r>
+        <w:rPr>
+          <w:rFonts w:ascii="Georgia" w:hAnsi="Georgia"/>
+          <w:b/>
+          <w:sz w:val="22"/>
+          <w:szCs w:val="22"/>
+        </w:rPr>
+        <w:t>il</w:t>
+      </w:r>
+      <w:r>
+        <w:rPr>
+          <w:rFonts w:ascii="Georgia" w:hAnsi="Georgia"/>
+          <w:b/>
+          <w:sz w:val="22"/>
+          <w:szCs w:val="22"/>
+        </w:rPr>
+        <w:t xml:space="preserve"> 0</w:t>
       </w:r>
       <w:r>
         <w:rPr>
@@ -7795,7 +7954,7 @@
     </w:p>
     <w:p>
       <w:pPr>
-        <w:shd w:val="clear" w:color="auto" w:fill="404040"/>
+        <w:shd w:val="clear" w:color="auto" w:fill="1F3864"/>
         <w:ind w:left="-720" w:right="-720"/>
         <w:jc w:val="center"/>
         <w:rPr>
@@ -7999,7 +8158,7 @@
     </w:p>
     <w:sectPr>
       <w:pgSz w:w="12240" w:h="15840"/>
-      <w:pgMar w:top="810" w:right="1440" w:bottom="720" w:left="1440" w:header="0" w:footer="90" w:gutter="0"/>
+      <w:pgMar w:top="630" w:right="1440" w:bottom="720" w:left="1440" w:header="0" w:footer="90" w:gutter="0"/>
       <w:pgBorders w:offsetFrom="page">
         <w:top w:val="single" w:sz="2" w:space="24" w:color="auto"/>
         <w:left w:val="single" w:sz="2" w:space="24" w:color="auto"/>
@@ -8074,49 +8233,49 @@
         <v:path o:extrusionok="f" gradientshapeok="t" o:connecttype="rect"/>
         <o:lock v:ext="edit" aspectratio="t"/>
       </v:shapetype>
-      <v:shape id="_x0000_i1334" type="#_x0000_t75" style="width:11.25pt;height:11.25pt" o:bullet="t">
+      <v:shape id="_x0000_i1061" type="#_x0000_t75" style="width:11.25pt;height:11.25pt" o:bullet="t">
         <v:imagedata r:id="rId1" o:title="BD14691_"/>
       </v:shape>
     </w:pict>
   </w:numPicBullet>
   <w:numPicBullet w:numPicBulletId="1">
     <w:pict>
-      <v:shape id="_x0000_i1335" type="#_x0000_t75" style="width:9pt;height:9pt" o:bullet="t">
+      <v:shape id="_x0000_i1062" type="#_x0000_t75" style="width:9pt;height:9pt" o:bullet="t">
         <v:imagedata r:id="rId2" o:title="BD21435_"/>
       </v:shape>
     </w:pict>
   </w:numPicBullet>
   <w:numPicBullet w:numPicBulletId="2">
     <w:pict>
-      <v:shape id="_x0000_i1336" type="#_x0000_t75" style="width:9pt;height:9pt" o:bullet="t">
+      <v:shape id="_x0000_i1063" type="#_x0000_t75" style="width:9pt;height:9pt" o:bullet="t">
         <v:imagedata r:id="rId3" o:title="BD10265_"/>
       </v:shape>
     </w:pict>
   </w:numPicBullet>
   <w:numPicBullet w:numPicBulletId="3">
     <w:pict>
-      <v:shape id="_x0000_i1337" type="#_x0000_t75" style="width:9pt;height:9pt" o:bullet="t">
+      <v:shape id="_x0000_i1064" type="#_x0000_t75" style="width:9pt;height:9pt" o:bullet="t">
         <v:imagedata r:id="rId4" o:title="BD10267_"/>
       </v:shape>
     </w:pict>
   </w:numPicBullet>
   <w:numPicBullet w:numPicBulletId="4">
     <w:pict>
-      <v:shape id="_x0000_i1338" type="#_x0000_t75" style="width:9pt;height:9pt" o:bullet="t">
+      <v:shape id="_x0000_i1065" type="#_x0000_t75" style="width:9pt;height:9pt" o:bullet="t">
         <v:imagedata r:id="rId5" o:title="BD14580_"/>
       </v:shape>
     </w:pict>
   </w:numPicBullet>
   <w:numPicBullet w:numPicBulletId="5">
     <w:pict>
-      <v:shape id="_x0000_i1339" type="#_x0000_t75" style="width:9pt;height:9pt" o:bullet="t">
+      <v:shape id="_x0000_i1066" type="#_x0000_t75" style="width:9pt;height:9pt" o:bullet="t">
         <v:imagedata r:id="rId6" o:title="BD14871_"/>
       </v:shape>
     </w:pict>
   </w:numPicBullet>
   <w:numPicBullet w:numPicBulletId="6">
     <w:pict>
-      <v:shape id="_x0000_i1340" type="#_x0000_t75" style="width:9pt;height:9pt" o:bullet="t">
+      <v:shape id="_x0000_i1067" type="#_x0000_t75" style="width:9pt;height:9pt" o:bullet="t">
         <v:imagedata r:id="rId7" o:title="BD14868_"/>
       </v:shape>
     </w:pict>
@@ -12544,7 +12703,7 @@
 </file>
 
 <file path=customXml/itemProps1.xml><?xml version="1.0" encoding="utf-8"?>
-<ds:datastoreItem xmlns:ds="http://schemas.openxmlformats.org/officeDocument/2006/customXml" ds:itemID="{123006D5-CC38-4E29-8DFA-66448A99D087}">
+<ds:datastoreItem xmlns:ds="http://schemas.openxmlformats.org/officeDocument/2006/customXml" ds:itemID="{32A97953-74AA-45F1-96E9-C52E0D03EEA9}">
   <ds:schemaRefs>
     <ds:schemaRef ds:uri="http://schemas.openxmlformats.org/officeDocument/2006/bibliography"/>
   </ds:schemaRefs>

--- a/Kesav_Nallan_Resume.docx
+++ b/Kesav_Nallan_Resume.docx
@@ -1,7 +1,7 @@
 
 <file path=word/document.xml><?xml version="1.0" encoding="utf-8"?>
 <w:document xmlns:wpc="http://schemas.microsoft.com/office/word/2010/wordprocessingCanvas" xmlns:mc="http://schemas.openxmlformats.org/markup-compatibility/2006" xmlns:o="urn:schemas-microsoft-com:office:office" xmlns:r="http://schemas.openxmlformats.org/officeDocument/2006/relationships" xmlns:m="http://schemas.openxmlformats.org/officeDocument/2006/math" xmlns:v="urn:schemas-microsoft-com:vml" xmlns:wp14="http://schemas.microsoft.com/office/word/2010/wordprocessingDrawing" xmlns:wp="http://schemas.openxmlformats.org/drawingml/2006/wordprocessingDrawing" xmlns:w10="urn:schemas-microsoft-com:office:word" xmlns:w="http://schemas.openxmlformats.org/wordprocessingml/2006/main" xmlns:w14="http://schemas.microsoft.com/office/word/2010/wordml" xmlns:wpg="http://schemas.microsoft.com/office/word/2010/wordprocessingGroup" xmlns:wpi="http://schemas.microsoft.com/office/word/2010/wordprocessingInk" xmlns:wne="http://schemas.microsoft.com/office/word/2006/wordml" xmlns:wps="http://schemas.microsoft.com/office/word/2010/wordprocessingShape" mc:Ignorable="w14 wp14">
-  <w:background w:color="F2F2F2"/>
+  <w:background w:color="FFFFFF"/>
   <w:body>
     <w:p>
       <w:pPr>
@@ -33,7 +33,6 @@
     <w:p>
       <w:pPr>
         <w:pStyle w:val="Heading1"/>
-        <w:ind w:left="-119"/>
         <w:jc w:val="center"/>
         <w:rPr>
           <w:rFonts w:ascii="Baskerville Old Face" w:hAnsi="Baskerville Old Face"/>
@@ -47,7 +46,15 @@
           <w:sz w:val="24"/>
           <w:szCs w:val="24"/>
         </w:rPr>
-        <w:t>Cell: (719) 243-8972</w:t>
+        <w:t>Cell: 719-</w:t>
+      </w:r>
+      <w:r>
+        <w:rPr>
+          <w:rFonts w:ascii="Baskerville Old Face" w:hAnsi="Baskerville Old Face"/>
+          <w:sz w:val="24"/>
+          <w:szCs w:val="24"/>
+        </w:rPr>
+        <w:t>243-8972</w:t>
       </w:r>
     </w:p>
     <w:p>
@@ -384,20 +391,7 @@
           <w:sz w:val="20"/>
           <w:szCs w:val="20"/>
         </w:rPr>
-        <w:t>JS</w:t>
-      </w:r>
-      <w:bookmarkStart w:id="0" w:name="_GoBack"/>
-      <w:bookmarkEnd w:id="0"/>
-      <w:r>
-        <w:rPr>
-          <w:rFonts w:ascii="Book Antiqua" w:hAnsi="Book Antiqua"/>
-          <w:b/>
-          <w:bCs/>
-          <w:color w:val="0D0D0D"/>
-          <w:sz w:val="20"/>
-          <w:szCs w:val="20"/>
-        </w:rPr>
-        <w:t xml:space="preserve">, </w:t>
+        <w:t xml:space="preserve">JS, </w:t>
       </w:r>
       <w:r>
         <w:rPr>
@@ -3507,6 +3501,8 @@
         </w:rPr>
         <w:t>.</w:t>
       </w:r>
+      <w:bookmarkStart w:id="0" w:name="_GoBack"/>
+      <w:bookmarkEnd w:id="0"/>
     </w:p>
     <w:p>
       <w:pPr>
@@ -3529,7 +3525,23 @@
           <w:sz w:val="18"/>
           <w:szCs w:val="18"/>
         </w:rPr>
-        <w:t>Created Angular components like controllers, services, directives, and forms.</w:t>
+        <w:t>Created Angular components like controllers, services, directives, and forms</w:t>
+      </w:r>
+      <w:r>
+        <w:rPr>
+          <w:rFonts w:ascii="Georgia" w:hAnsi="Georgia"/>
+          <w:sz w:val="18"/>
+          <w:szCs w:val="18"/>
+        </w:rPr>
+        <w:t xml:space="preserve"> using Angular Material UI</w:t>
+      </w:r>
+      <w:r>
+        <w:rPr>
+          <w:rFonts w:ascii="Georgia" w:hAnsi="Georgia"/>
+          <w:sz w:val="18"/>
+          <w:szCs w:val="18"/>
+        </w:rPr>
+        <w:t>.</w:t>
       </w:r>
     </w:p>
     <w:p>
@@ -3553,7 +3565,25 @@
           <w:sz w:val="18"/>
           <w:szCs w:val="18"/>
         </w:rPr>
-        <w:t>Used Jasmine framework with Karma to write tests cases and performed testing using protractor.</w:t>
+        <w:t xml:space="preserve">Used </w:t>
+      </w:r>
+      <w:proofErr w:type="spellStart"/>
+      <w:r>
+        <w:rPr>
+          <w:rFonts w:ascii="Georgia" w:hAnsi="Georgia"/>
+          <w:sz w:val="18"/>
+          <w:szCs w:val="18"/>
+        </w:rPr>
+        <w:t>RxJS</w:t>
+      </w:r>
+      <w:proofErr w:type="spellEnd"/>
+      <w:r>
+        <w:rPr>
+          <w:rFonts w:ascii="Georgia" w:hAnsi="Georgia"/>
+          <w:sz w:val="18"/>
+          <w:szCs w:val="18"/>
+        </w:rPr>
+        <w:t xml:space="preserve"> Operators and handle Observers and Observables data.</w:t>
       </w:r>
     </w:p>
     <w:p>
@@ -3578,7 +3608,7 @@
           <w:szCs w:val="18"/>
         </w:rPr>
         <w:lastRenderedPageBreak/>
-        <w:t>Worked with Twitter Bootstrap framework making use of grids, advance components like Navbars, Pagination, Alerts, Progress bars etc.</w:t>
+        <w:t>Used Jasmine framework with Karma to write tests cases and performed testing using protractor.</w:t>
       </w:r>
     </w:p>
     <w:p>
@@ -3602,7 +3632,25 @@
           <w:sz w:val="18"/>
           <w:szCs w:val="18"/>
         </w:rPr>
-        <w:t>Developed Web API using MVC framework for all business logic and exposed to the front-end.</w:t>
+        <w:t xml:space="preserve">Worked with Twitter Bootstrap framework making use of grids, advance components like </w:t>
+      </w:r>
+      <w:proofErr w:type="spellStart"/>
+      <w:r>
+        <w:rPr>
+          <w:rFonts w:ascii="Georgia" w:hAnsi="Georgia"/>
+          <w:sz w:val="18"/>
+          <w:szCs w:val="18"/>
+        </w:rPr>
+        <w:t>Navbars</w:t>
+      </w:r>
+      <w:proofErr w:type="spellEnd"/>
+      <w:r>
+        <w:rPr>
+          <w:rFonts w:ascii="Georgia" w:hAnsi="Georgia"/>
+          <w:sz w:val="18"/>
+          <w:szCs w:val="18"/>
+        </w:rPr>
+        <w:t>, Pagination, Progress bars etc.</w:t>
       </w:r>
     </w:p>
     <w:p>
@@ -3626,7 +3674,7 @@
           <w:sz w:val="18"/>
           <w:szCs w:val="18"/>
         </w:rPr>
-        <w:t>Gathered data from API/web services via AJAX calls and updating the DOM within the result sets.</w:t>
+        <w:t xml:space="preserve">Developed Web API using MVC framework for all business logic and exposed to the front-end. </w:t>
       </w:r>
     </w:p>
     <w:p>
@@ -3650,7 +3698,7 @@
           <w:sz w:val="18"/>
           <w:szCs w:val="18"/>
         </w:rPr>
-        <w:t>Used JSON for data exchange between client and server and Ajax to reduce the network load and update only the certain components of the website.</w:t>
+        <w:t>Generate and exported reports in Excel and PDF patterns.</w:t>
       </w:r>
     </w:p>
     <w:p>
@@ -3674,7 +3722,7 @@
           <w:sz w:val="18"/>
           <w:szCs w:val="18"/>
         </w:rPr>
-        <w:t>Implemented asynchronous, AJAX based rich client for improved customer experience.</w:t>
+        <w:t>Created custom Spring Components, Services, Repositories, Converters and Validators</w:t>
       </w:r>
     </w:p>
     <w:p>
@@ -3698,7 +3746,15 @@
           <w:sz w:val="18"/>
           <w:szCs w:val="18"/>
         </w:rPr>
-        <w:t xml:space="preserve">Developed Entity classes for Database table using Hibernate JPA. </w:t>
+        <w:t>Developed Spring Configurations, Components and Services for Spring Bean.</w:t>
+      </w:r>
+      <w:r>
+        <w:rPr>
+          <w:rFonts w:ascii="Georgia" w:hAnsi="Georgia"/>
+          <w:sz w:val="18"/>
+          <w:szCs w:val="18"/>
+        </w:rPr>
+        <w:t xml:space="preserve"> </w:t>
       </w:r>
     </w:p>
     <w:p>
@@ -3722,7 +3778,7 @@
           <w:sz w:val="18"/>
           <w:szCs w:val="18"/>
         </w:rPr>
-        <w:t>Used AJAX for getting data for individual fields and submitting individual fields.</w:t>
+        <w:t>Designed and coded application components in test driven development approach.</w:t>
       </w:r>
     </w:p>
     <w:p>
@@ -3746,7 +3802,7 @@
           <w:sz w:val="18"/>
           <w:szCs w:val="18"/>
         </w:rPr>
-        <w:t>Generate and exported reports in Excel and PDF patterns.</w:t>
+        <w:t>Developed Business Service layer using Spring Services.</w:t>
       </w:r>
     </w:p>
     <w:p>
@@ -3770,7 +3826,15 @@
           <w:sz w:val="18"/>
           <w:szCs w:val="18"/>
         </w:rPr>
-        <w:t>Created custom Spring Components, Services, Repositories, Converters and Validators</w:t>
+        <w:t>Implemented Spring Security for Users Authentication and Authorization.</w:t>
+      </w:r>
+      <w:r>
+        <w:rPr>
+          <w:rFonts w:ascii="Georgia" w:hAnsi="Georgia"/>
+          <w:sz w:val="18"/>
+          <w:szCs w:val="18"/>
+        </w:rPr>
+        <w:t xml:space="preserve"> </w:t>
       </w:r>
     </w:p>
     <w:p>
@@ -3794,7 +3858,7 @@
           <w:sz w:val="18"/>
           <w:szCs w:val="18"/>
         </w:rPr>
-        <w:t>Designed and coded application components in test driven development approach.</w:t>
+        <w:t>Transferred files to remote servers and retrieved using Spring Integration.</w:t>
       </w:r>
     </w:p>
     <w:p>
@@ -3842,7 +3906,7 @@
           <w:sz w:val="18"/>
           <w:szCs w:val="18"/>
         </w:rPr>
-        <w:t>Developed Business Service layer using Spring Services.</w:t>
+        <w:t>Designed and developed the Object Relational mapping using Hibernate.</w:t>
       </w:r>
     </w:p>
     <w:p>
@@ -3866,7 +3930,7 @@
           <w:sz w:val="18"/>
           <w:szCs w:val="18"/>
         </w:rPr>
-        <w:t>Implemented Spring Security for Users Authentication and Authorization.</w:t>
+        <w:t>Designed and developed Entities using JPA and Hibernate Annotations.</w:t>
       </w:r>
     </w:p>
     <w:p>
@@ -3890,7 +3954,7 @@
           <w:sz w:val="18"/>
           <w:szCs w:val="18"/>
         </w:rPr>
-        <w:t>Created Spring Beans using Configuration in Java.</w:t>
+        <w:t>Developed Repository Implementations for Entities for CRUD Operations.</w:t>
       </w:r>
     </w:p>
     <w:p>
@@ -3914,7 +3978,31 @@
           <w:sz w:val="18"/>
           <w:szCs w:val="18"/>
         </w:rPr>
-        <w:t>Created Entities to map Database Objects.</w:t>
+        <w:t>Created SQL Queries</w:t>
+      </w:r>
+      <w:r>
+        <w:rPr>
+          <w:rFonts w:ascii="Georgia" w:hAnsi="Georgia"/>
+          <w:sz w:val="18"/>
+          <w:szCs w:val="18"/>
+        </w:rPr>
+        <w:t>, Views, and Stored Procedures</w:t>
+      </w:r>
+      <w:r>
+        <w:rPr>
+          <w:rFonts w:ascii="Georgia" w:hAnsi="Georgia"/>
+          <w:sz w:val="18"/>
+          <w:szCs w:val="18"/>
+        </w:rPr>
+        <w:t xml:space="preserve"> for complex entities</w:t>
+      </w:r>
+      <w:r>
+        <w:rPr>
+          <w:rFonts w:ascii="Georgia" w:hAnsi="Georgia"/>
+          <w:sz w:val="18"/>
+          <w:szCs w:val="18"/>
+        </w:rPr>
+        <w:t xml:space="preserve"> </w:t>
       </w:r>
     </w:p>
     <w:p>
@@ -3938,7 +4026,7 @@
           <w:sz w:val="18"/>
           <w:szCs w:val="18"/>
         </w:rPr>
-        <w:t>Designed and developed the Object Relational mapping using Hibernate.</w:t>
+        <w:t>Designed &amp; developed Data Transfer Objects to carry the data between diff. layers.</w:t>
       </w:r>
     </w:p>
     <w:p>
@@ -4004,7 +4092,7 @@
           <w:sz w:val="18"/>
           <w:szCs w:val="18"/>
         </w:rPr>
-        <w:t>Designed and developed Entities using JPA and Hibernate Annotations.</w:t>
+        <w:t>Developed and deployed web application using AWS services such as EC2, S3, and Lambda.</w:t>
       </w:r>
     </w:p>
     <w:p>
@@ -4028,7 +4116,7 @@
           <w:sz w:val="18"/>
           <w:szCs w:val="18"/>
         </w:rPr>
-        <w:t>Developed Repository Implementations for Entities for CRUD Operations.</w:t>
+        <w:t>Designed and developed RESTful APIs using AWS API Gateway and Lambda.</w:t>
       </w:r>
     </w:p>
     <w:p>
@@ -4052,7 +4140,25 @@
           <w:sz w:val="18"/>
           <w:szCs w:val="18"/>
         </w:rPr>
-        <w:t>Created SQL Queries for complex entities.</w:t>
+        <w:t xml:space="preserve">Developed and maintained cloud infrastructure using AWS services such as </w:t>
+      </w:r>
+      <w:proofErr w:type="spellStart"/>
+      <w:r>
+        <w:rPr>
+          <w:rFonts w:ascii="Georgia" w:hAnsi="Georgia"/>
+          <w:sz w:val="18"/>
+          <w:szCs w:val="18"/>
+        </w:rPr>
+        <w:t>CloudWatch</w:t>
+      </w:r>
+      <w:proofErr w:type="spellEnd"/>
+      <w:r>
+        <w:rPr>
+          <w:rFonts w:ascii="Georgia" w:hAnsi="Georgia"/>
+          <w:sz w:val="18"/>
+          <w:szCs w:val="18"/>
+        </w:rPr>
+        <w:t>.</w:t>
       </w:r>
     </w:p>
     <w:p>
@@ -4076,7 +4182,7 @@
           <w:sz w:val="18"/>
           <w:szCs w:val="18"/>
         </w:rPr>
-        <w:t>Developed and deployed web application using AWS services such as EC2, S3, and Lambda.</w:t>
+        <w:t>Developed test cases for Unit testing using JUnit, Integration using TestNG and Mockito.</w:t>
       </w:r>
     </w:p>
     <w:p>
@@ -4100,7 +4206,7 @@
           <w:sz w:val="18"/>
           <w:szCs w:val="18"/>
         </w:rPr>
-        <w:t>Designed and developed RESTful APIs using AWS API Gateway and Lambda.</w:t>
+        <w:t>Developed SOAPUI Test cases to test Web Services.</w:t>
       </w:r>
     </w:p>
     <w:p>
@@ -4124,7 +4230,15 @@
           <w:sz w:val="18"/>
           <w:szCs w:val="18"/>
         </w:rPr>
-        <w:t>Developed and maintained cloud infrastructure using AWS services such as CloudWatch.</w:t>
+        <w:t>Developed test automation using Cucumber, Gherkin.</w:t>
+      </w:r>
+      <w:r>
+        <w:rPr>
+          <w:rFonts w:ascii="Georgia" w:hAnsi="Georgia"/>
+          <w:sz w:val="18"/>
+          <w:szCs w:val="18"/>
+        </w:rPr>
+        <w:t xml:space="preserve"> </w:t>
       </w:r>
     </w:p>
     <w:p>
@@ -4148,7 +4262,7 @@
           <w:sz w:val="18"/>
           <w:szCs w:val="18"/>
         </w:rPr>
-        <w:t>Developed Spring Configurations, Components and Services for Spring Bean.</w:t>
+        <w:t>Created Gherkin features and execution of Automated Behavior Data Driven scripts.</w:t>
       </w:r>
     </w:p>
     <w:p>
@@ -4172,7 +4286,7 @@
           <w:sz w:val="18"/>
           <w:szCs w:val="18"/>
         </w:rPr>
-        <w:t>Designed &amp; developed Data Transfer Objects to carry the data between diff. layers.</w:t>
+        <w:t>Generated Java classes from the feature files using Cucumber.</w:t>
       </w:r>
     </w:p>
     <w:p>
@@ -4196,7 +4310,7 @@
           <w:sz w:val="18"/>
           <w:szCs w:val="18"/>
         </w:rPr>
-        <w:t>Transferred files to remote servers and retrieved using Spring Integration.</w:t>
+        <w:t>Used Selenium Web drivers Firefox, Chrome to instantiate browsers.</w:t>
       </w:r>
     </w:p>
     <w:p>
@@ -4220,7 +4334,7 @@
           <w:sz w:val="18"/>
           <w:szCs w:val="18"/>
         </w:rPr>
-        <w:t>Developed test cases for Unit testing using JUnit, Integration using TestNG and Mockito.</w:t>
+        <w:t>Performed build acceptance testing and smoke testing using Cucumber automation tool.</w:t>
       </w:r>
     </w:p>
     <w:p>
@@ -4244,7 +4358,7 @@
           <w:sz w:val="18"/>
           <w:szCs w:val="18"/>
         </w:rPr>
-        <w:t>Developed SOAPUI Test cases to test Web Services.</w:t>
+        <w:t>Developed BDD (Behavior driven development) based programs using Gherkin for cucumber.</w:t>
       </w:r>
     </w:p>
     <w:p>
@@ -4268,7 +4382,7 @@
           <w:sz w:val="18"/>
           <w:szCs w:val="18"/>
         </w:rPr>
-        <w:t>Developed test automation using Cucumber, Gherkin.</w:t>
+        <w:t>Developed functional/regression scripts utilizing Gherkin, Cucumber, Java.</w:t>
       </w:r>
     </w:p>
     <w:p>
@@ -4292,7 +4406,7 @@
           <w:sz w:val="18"/>
           <w:szCs w:val="18"/>
         </w:rPr>
-        <w:t>Developed feature files from user acceptance from JIRA.</w:t>
+        <w:t>Continuous Integrate Selenium Scripts with CI Build tool Jenkins &amp; Maven.</w:t>
       </w:r>
     </w:p>
     <w:p>
@@ -4316,7 +4430,454 @@
           <w:sz w:val="18"/>
           <w:szCs w:val="18"/>
         </w:rPr>
-        <w:t>Generated Java classes from the feature files using Cucumber.</w:t>
+        <w:t>Build and Deployed Applications on Development, Test, UAT using Jenkins</w:t>
+      </w:r>
+      <w:r>
+        <w:rPr>
+          <w:rFonts w:ascii="Georgia" w:hAnsi="Georgia"/>
+          <w:sz w:val="18"/>
+          <w:szCs w:val="18"/>
+        </w:rPr>
+        <w:t xml:space="preserve"> CI</w:t>
+      </w:r>
+      <w:r>
+        <w:rPr>
+          <w:rFonts w:ascii="Georgia" w:hAnsi="Georgia"/>
+          <w:sz w:val="18"/>
+          <w:szCs w:val="18"/>
+        </w:rPr>
+        <w:t>/</w:t>
+      </w:r>
+      <w:r>
+        <w:rPr>
+          <w:rFonts w:ascii="Georgia" w:hAnsi="Georgia"/>
+          <w:sz w:val="18"/>
+          <w:szCs w:val="18"/>
+        </w:rPr>
+        <w:t>CD Pipelines</w:t>
+      </w:r>
+      <w:r>
+        <w:rPr>
+          <w:rFonts w:ascii="Georgia" w:hAnsi="Georgia"/>
+          <w:sz w:val="18"/>
+          <w:szCs w:val="18"/>
+        </w:rPr>
+        <w:t>.</w:t>
+      </w:r>
+    </w:p>
+    <w:p>
+      <w:pPr>
+        <w:spacing w:line="360" w:lineRule="auto"/>
+        <w:ind w:left="-720" w:right="-720"/>
+        <w:jc w:val="both"/>
+        <w:rPr>
+          <w:rFonts w:ascii="Georgia" w:hAnsi="Georgia"/>
+          <w:sz w:val="18"/>
+          <w:szCs w:val="18"/>
+        </w:rPr>
+      </w:pPr>
+      <w:r>
+        <w:rPr>
+          <w:rFonts w:ascii="Georgia" w:hAnsi="Georgia"/>
+          <w:b/>
+          <w:sz w:val="18"/>
+          <w:szCs w:val="18"/>
+        </w:rPr>
+        <w:t>Environment:</w:t>
+      </w:r>
+      <w:r>
+        <w:rPr>
+          <w:rFonts w:ascii="Georgia" w:hAnsi="Georgia"/>
+          <w:b/>
+          <w:sz w:val="18"/>
+          <w:szCs w:val="18"/>
+        </w:rPr>
+        <w:t xml:space="preserve"> </w:t>
+      </w:r>
+      <w:r>
+        <w:rPr>
+          <w:rFonts w:ascii="Georgia" w:hAnsi="Georgia"/>
+          <w:sz w:val="18"/>
+          <w:szCs w:val="18"/>
+        </w:rPr>
+        <w:t>A</w:t>
+      </w:r>
+      <w:r>
+        <w:rPr>
+          <w:rFonts w:ascii="Georgia" w:hAnsi="Georgia"/>
+          <w:sz w:val="18"/>
+          <w:szCs w:val="18"/>
+        </w:rPr>
+        <w:t xml:space="preserve">ngular, Materials, </w:t>
+      </w:r>
+      <w:r>
+        <w:rPr>
+          <w:rFonts w:ascii="Georgia" w:hAnsi="Georgia"/>
+          <w:sz w:val="18"/>
+          <w:szCs w:val="18"/>
+        </w:rPr>
+        <w:t xml:space="preserve">Node.Js, </w:t>
+      </w:r>
+      <w:r>
+        <w:rPr>
+          <w:rFonts w:ascii="Georgia" w:hAnsi="Georgia"/>
+          <w:sz w:val="18"/>
+          <w:szCs w:val="18"/>
+        </w:rPr>
+        <w:t xml:space="preserve">Docker, Kubernetes, </w:t>
+      </w:r>
+      <w:r>
+        <w:rPr>
+          <w:rFonts w:ascii="Georgia" w:hAnsi="Georgia"/>
+          <w:sz w:val="18"/>
+          <w:szCs w:val="18"/>
+        </w:rPr>
+        <w:t xml:space="preserve">Bootstrap, </w:t>
+      </w:r>
+      <w:r>
+        <w:rPr>
+          <w:rFonts w:ascii="Georgia" w:hAnsi="Georgia"/>
+          <w:sz w:val="18"/>
+          <w:szCs w:val="18"/>
+        </w:rPr>
+        <w:t xml:space="preserve">Spring Boot, </w:t>
+      </w:r>
+      <w:r>
+        <w:rPr>
+          <w:rFonts w:ascii="Georgia" w:hAnsi="Georgia"/>
+          <w:sz w:val="18"/>
+          <w:szCs w:val="18"/>
+        </w:rPr>
+        <w:t xml:space="preserve">SOAP, </w:t>
+      </w:r>
+      <w:r>
+        <w:rPr>
+          <w:rFonts w:ascii="Georgia" w:hAnsi="Georgia"/>
+          <w:sz w:val="18"/>
+          <w:szCs w:val="18"/>
+        </w:rPr>
+        <w:t>REST, JPA, Hibernate</w:t>
+      </w:r>
+      <w:r>
+        <w:rPr>
+          <w:rFonts w:ascii="Georgia" w:hAnsi="Georgia"/>
+          <w:sz w:val="18"/>
+          <w:szCs w:val="18"/>
+        </w:rPr>
+        <w:t xml:space="preserve">, </w:t>
+      </w:r>
+      <w:r>
+        <w:rPr>
+          <w:rFonts w:ascii="Georgia" w:hAnsi="Georgia"/>
+          <w:sz w:val="18"/>
+          <w:szCs w:val="18"/>
+        </w:rPr>
+        <w:t xml:space="preserve">AWS, </w:t>
+      </w:r>
+      <w:r>
+        <w:rPr>
+          <w:rFonts w:ascii="Georgia" w:hAnsi="Georgia"/>
+          <w:sz w:val="18"/>
+          <w:szCs w:val="18"/>
+        </w:rPr>
+        <w:t xml:space="preserve">Oracle, </w:t>
+      </w:r>
+      <w:r>
+        <w:rPr>
+          <w:rFonts w:ascii="Georgia" w:hAnsi="Georgia"/>
+          <w:sz w:val="18"/>
+          <w:szCs w:val="18"/>
+        </w:rPr>
+        <w:t xml:space="preserve">JUnit, </w:t>
+      </w:r>
+      <w:r>
+        <w:rPr>
+          <w:rFonts w:ascii="Georgia" w:hAnsi="Georgia"/>
+          <w:sz w:val="18"/>
+          <w:szCs w:val="18"/>
+        </w:rPr>
+        <w:t>Mockito, GIT</w:t>
+      </w:r>
+      <w:r>
+        <w:rPr>
+          <w:rFonts w:ascii="Georgia" w:hAnsi="Georgia"/>
+          <w:sz w:val="18"/>
+          <w:szCs w:val="18"/>
+        </w:rPr>
+        <w:t xml:space="preserve">, Maven, Jenkins, Eclipse, </w:t>
+      </w:r>
+      <w:r>
+        <w:rPr>
+          <w:rFonts w:ascii="Georgia" w:hAnsi="Georgia"/>
+          <w:sz w:val="18"/>
+          <w:szCs w:val="18"/>
+        </w:rPr>
+        <w:t>VSCode</w:t>
+      </w:r>
+      <w:r>
+        <w:rPr>
+          <w:rFonts w:ascii="Georgia" w:hAnsi="Georgia"/>
+          <w:sz w:val="18"/>
+          <w:szCs w:val="18"/>
+        </w:rPr>
+        <w:t xml:space="preserve"> </w:t>
+      </w:r>
+    </w:p>
+    <w:p>
+      <w:pPr>
+        <w:tabs>
+          <w:tab w:val="left" w:pos="7920"/>
+        </w:tabs>
+        <w:spacing w:line="360" w:lineRule="auto"/>
+        <w:ind w:left="-720" w:right="-738"/>
+        <w:jc w:val="both"/>
+        <w:rPr>
+          <w:rFonts w:ascii="Georgia" w:hAnsi="Georgia"/>
+          <w:b/>
+          <w:sz w:val="18"/>
+          <w:szCs w:val="18"/>
+        </w:rPr>
+      </w:pPr>
+    </w:p>
+    <w:p>
+      <w:pPr>
+        <w:tabs>
+          <w:tab w:val="left" w:pos="7920"/>
+        </w:tabs>
+        <w:spacing w:line="360" w:lineRule="auto"/>
+        <w:ind w:left="-720" w:right="-738"/>
+        <w:jc w:val="both"/>
+        <w:rPr>
+          <w:rFonts w:ascii="Georgia" w:hAnsi="Georgia"/>
+          <w:b/>
+          <w:sz w:val="18"/>
+          <w:szCs w:val="18"/>
+        </w:rPr>
+      </w:pPr>
+      <w:r>
+        <w:rPr>
+          <w:rFonts w:ascii="Georgia" w:hAnsi="Georgia"/>
+          <w:b/>
+          <w:sz w:val="18"/>
+          <w:szCs w:val="18"/>
+        </w:rPr>
+        <w:t>Genera</w:t>
+      </w:r>
+      <w:r>
+        <w:rPr>
+          <w:rFonts w:ascii="Georgia" w:hAnsi="Georgia"/>
+          <w:b/>
+          <w:sz w:val="18"/>
+          <w:szCs w:val="18"/>
+        </w:rPr>
+        <w:t>l Services Administration</w:t>
+      </w:r>
+      <w:r>
+        <w:rPr>
+          <w:rFonts w:ascii="Georgia" w:hAnsi="Georgia"/>
+          <w:b/>
+          <w:sz w:val="18"/>
+          <w:szCs w:val="18"/>
+        </w:rPr>
+        <w:tab/>
+        <w:t>May 14</w:t>
+      </w:r>
+      <w:r>
+        <w:rPr>
+          <w:rFonts w:ascii="Georgia" w:hAnsi="Georgia"/>
+          <w:b/>
+          <w:sz w:val="18"/>
+          <w:szCs w:val="18"/>
+        </w:rPr>
+        <w:t xml:space="preserve"> – </w:t>
+      </w:r>
+      <w:r>
+        <w:rPr>
+          <w:rFonts w:ascii="Georgia" w:hAnsi="Georgia"/>
+          <w:b/>
+          <w:sz w:val="18"/>
+          <w:szCs w:val="18"/>
+        </w:rPr>
+        <w:t>November</w:t>
+      </w:r>
+      <w:r>
+        <w:rPr>
+          <w:rFonts w:ascii="Georgia" w:hAnsi="Georgia"/>
+          <w:b/>
+          <w:sz w:val="18"/>
+          <w:szCs w:val="18"/>
+        </w:rPr>
+        <w:t xml:space="preserve"> 18</w:t>
+      </w:r>
+    </w:p>
+    <w:p>
+      <w:pPr>
+        <w:spacing w:line="360" w:lineRule="auto"/>
+        <w:ind w:left="-720" w:right="-738"/>
+        <w:jc w:val="both"/>
+        <w:rPr>
+          <w:rFonts w:ascii="Georgia" w:hAnsi="Georgia"/>
+          <w:b/>
+          <w:sz w:val="18"/>
+          <w:szCs w:val="18"/>
+        </w:rPr>
+      </w:pPr>
+      <w:r>
+        <w:rPr>
+          <w:rFonts w:ascii="Georgia" w:hAnsi="Georgia"/>
+          <w:b/>
+          <w:sz w:val="18"/>
+          <w:szCs w:val="18"/>
+        </w:rPr>
+        <w:t>Reston, Virginia</w:t>
+      </w:r>
+    </w:p>
+    <w:p>
+      <w:pPr>
+        <w:spacing w:line="360" w:lineRule="auto"/>
+        <w:ind w:left="-720" w:right="-738"/>
+        <w:jc w:val="both"/>
+        <w:rPr>
+          <w:rFonts w:ascii="Georgia" w:hAnsi="Georgia"/>
+          <w:b/>
+          <w:sz w:val="18"/>
+          <w:szCs w:val="18"/>
+        </w:rPr>
+      </w:pPr>
+      <w:r>
+        <w:rPr>
+          <w:rFonts w:ascii="Georgia" w:hAnsi="Georgia"/>
+          <w:b/>
+          <w:sz w:val="18"/>
+          <w:szCs w:val="18"/>
+        </w:rPr>
+        <w:t>Full Stack Developer</w:t>
+      </w:r>
+    </w:p>
+    <w:p>
+      <w:pPr>
+        <w:spacing w:line="360" w:lineRule="auto"/>
+        <w:ind w:left="-720" w:right="-738"/>
+        <w:jc w:val="both"/>
+        <w:rPr>
+          <w:rFonts w:ascii="Georgia" w:hAnsi="Georgia"/>
+          <w:b/>
+          <w:sz w:val="18"/>
+          <w:szCs w:val="18"/>
+          <w:u w:val="single"/>
+        </w:rPr>
+      </w:pPr>
+      <w:r>
+        <w:rPr>
+          <w:rFonts w:ascii="Georgia" w:hAnsi="Georgia"/>
+          <w:b/>
+          <w:sz w:val="18"/>
+          <w:szCs w:val="18"/>
+          <w:u w:val="single"/>
+        </w:rPr>
+        <w:t>Project Description</w:t>
+      </w:r>
+    </w:p>
+    <w:p>
+      <w:pPr>
+        <w:spacing w:line="360" w:lineRule="auto"/>
+        <w:ind w:left="-720" w:right="-720"/>
+        <w:jc w:val="both"/>
+        <w:rPr>
+          <w:rFonts w:ascii="Georgia" w:hAnsi="Georgia"/>
+          <w:sz w:val="18"/>
+          <w:szCs w:val="18"/>
+        </w:rPr>
+      </w:pPr>
+      <w:r>
+        <w:rPr>
+          <w:rFonts w:ascii="Georgia" w:hAnsi="Georgia"/>
+          <w:sz w:val="18"/>
+          <w:szCs w:val="18"/>
+        </w:rPr>
+        <w:t>Energy Usage Analysis System</w:t>
+      </w:r>
+      <w:r>
+        <w:rPr>
+          <w:rFonts w:ascii="Georgia" w:hAnsi="Georgia"/>
+          <w:sz w:val="18"/>
+          <w:szCs w:val="18"/>
+        </w:rPr>
+        <w:t xml:space="preserve"> is </w:t>
+      </w:r>
+      <w:r>
+        <w:rPr>
+          <w:rFonts w:ascii="Georgia" w:hAnsi="Georgia"/>
+          <w:sz w:val="18"/>
+          <w:szCs w:val="18"/>
+        </w:rPr>
+        <w:t>a</w:t>
+      </w:r>
+      <w:r>
+        <w:rPr>
+          <w:rFonts w:ascii="Georgia" w:hAnsi="Georgia"/>
+          <w:sz w:val="18"/>
+          <w:szCs w:val="18"/>
+        </w:rPr>
+        <w:t xml:space="preserve"> </w:t>
+      </w:r>
+      <w:r>
+        <w:rPr>
+          <w:rFonts w:ascii="Georgia" w:hAnsi="Georgia"/>
+          <w:sz w:val="18"/>
+          <w:szCs w:val="18"/>
+        </w:rPr>
+        <w:t>web-based</w:t>
+      </w:r>
+      <w:r>
+        <w:rPr>
+          <w:rFonts w:ascii="Georgia" w:hAnsi="Georgia"/>
+          <w:sz w:val="18"/>
+          <w:szCs w:val="18"/>
+        </w:rPr>
+        <w:t xml:space="preserve"> application which serves Energy Center of Expertise users for tracking energy details for various energy sources namely electricity, natural gas, </w:t>
+      </w:r>
+      <w:proofErr w:type="gramStart"/>
+      <w:r>
+        <w:rPr>
+          <w:rFonts w:ascii="Georgia" w:hAnsi="Georgia"/>
+          <w:sz w:val="18"/>
+          <w:szCs w:val="18"/>
+        </w:rPr>
+        <w:t>oil</w:t>
+      </w:r>
+      <w:proofErr w:type="gramEnd"/>
+      <w:r>
+        <w:rPr>
+          <w:rFonts w:ascii="Georgia" w:hAnsi="Georgia"/>
+          <w:sz w:val="18"/>
+          <w:szCs w:val="18"/>
+        </w:rPr>
+        <w:t xml:space="preserve"> chilled water, steam, renewable energy and others.</w:t>
+      </w:r>
+    </w:p>
+    <w:p>
+      <w:pPr>
+        <w:spacing w:line="360" w:lineRule="auto"/>
+        <w:ind w:left="-720" w:right="-720"/>
+        <w:jc w:val="both"/>
+        <w:rPr>
+          <w:rFonts w:ascii="Georgia" w:hAnsi="Georgia"/>
+          <w:b/>
+          <w:sz w:val="18"/>
+          <w:szCs w:val="18"/>
+          <w:u w:val="single"/>
+        </w:rPr>
+      </w:pPr>
+      <w:r>
+        <w:rPr>
+          <w:rFonts w:ascii="Georgia" w:hAnsi="Georgia"/>
+          <w:b/>
+          <w:sz w:val="18"/>
+          <w:szCs w:val="18"/>
+          <w:u w:val="single"/>
+        </w:rPr>
+        <w:t>Roles &amp; Responsibilities</w:t>
       </w:r>
     </w:p>
     <w:p>
@@ -4340,622 +4901,7 @@
           <w:sz w:val="18"/>
           <w:szCs w:val="18"/>
         </w:rPr>
-        <w:t>Used Selenium Web drivers Firefox, Chrome to instantiate browsers.</w:t>
-      </w:r>
-    </w:p>
-    <w:p>
-      <w:pPr>
-        <w:numPr>
-          <w:ilvl w:val="0"/>
-          <w:numId w:val="25"/>
-        </w:numPr>
-        <w:spacing w:line="360" w:lineRule="auto"/>
-        <w:ind w:left="-360" w:right="-720"/>
-        <w:jc w:val="both"/>
-        <w:rPr>
-          <w:rFonts w:ascii="Georgia" w:hAnsi="Georgia"/>
-          <w:sz w:val="18"/>
-          <w:szCs w:val="18"/>
-        </w:rPr>
-      </w:pPr>
-      <w:r>
-        <w:rPr>
-          <w:rFonts w:ascii="Georgia" w:hAnsi="Georgia"/>
-          <w:sz w:val="18"/>
-          <w:szCs w:val="18"/>
-        </w:rPr>
-        <w:t>Performed build acceptance testing and smoke testing using Cucumber automation tool.</w:t>
-      </w:r>
-    </w:p>
-    <w:p>
-      <w:pPr>
-        <w:numPr>
-          <w:ilvl w:val="0"/>
-          <w:numId w:val="25"/>
-        </w:numPr>
-        <w:spacing w:line="360" w:lineRule="auto"/>
-        <w:ind w:left="-360" w:right="-720"/>
-        <w:jc w:val="both"/>
-        <w:rPr>
-          <w:rFonts w:ascii="Georgia" w:hAnsi="Georgia"/>
-          <w:sz w:val="18"/>
-          <w:szCs w:val="18"/>
-        </w:rPr>
-      </w:pPr>
-      <w:r>
-        <w:rPr>
-          <w:rFonts w:ascii="Georgia" w:hAnsi="Georgia"/>
-          <w:sz w:val="18"/>
-          <w:szCs w:val="18"/>
-        </w:rPr>
-        <w:t>Developed BDD (Behavior driven development) based programs using Gherkin for cucumber.</w:t>
-      </w:r>
-    </w:p>
-    <w:p>
-      <w:pPr>
-        <w:numPr>
-          <w:ilvl w:val="0"/>
-          <w:numId w:val="25"/>
-        </w:numPr>
-        <w:spacing w:line="360" w:lineRule="auto"/>
-        <w:ind w:left="-360" w:right="-720"/>
-        <w:jc w:val="both"/>
-        <w:rPr>
-          <w:rFonts w:ascii="Georgia" w:hAnsi="Georgia"/>
-          <w:sz w:val="18"/>
-          <w:szCs w:val="18"/>
-        </w:rPr>
-      </w:pPr>
-      <w:r>
-        <w:rPr>
-          <w:rFonts w:ascii="Georgia" w:hAnsi="Georgia"/>
-          <w:sz w:val="18"/>
-          <w:szCs w:val="18"/>
-        </w:rPr>
-        <w:t>Developed functional/regression scripts utilizing Gherkin, Cucumber, Java.</w:t>
-      </w:r>
-    </w:p>
-    <w:p>
-      <w:pPr>
-        <w:numPr>
-          <w:ilvl w:val="0"/>
-          <w:numId w:val="25"/>
-        </w:numPr>
-        <w:spacing w:line="360" w:lineRule="auto"/>
-        <w:ind w:left="-360" w:right="-720"/>
-        <w:jc w:val="both"/>
-        <w:rPr>
-          <w:rFonts w:ascii="Georgia" w:hAnsi="Georgia"/>
-          <w:sz w:val="18"/>
-          <w:szCs w:val="18"/>
-        </w:rPr>
-      </w:pPr>
-      <w:r>
-        <w:rPr>
-          <w:rFonts w:ascii="Georgia" w:hAnsi="Georgia"/>
-          <w:sz w:val="18"/>
-          <w:szCs w:val="18"/>
-        </w:rPr>
-        <w:t>Continuous Integrate Selenium Scripts with CI Build tool Jenkins &amp; Maven.</w:t>
-      </w:r>
-    </w:p>
-    <w:p>
-      <w:pPr>
-        <w:numPr>
-          <w:ilvl w:val="0"/>
-          <w:numId w:val="25"/>
-        </w:numPr>
-        <w:spacing w:line="360" w:lineRule="auto"/>
-        <w:ind w:left="-360" w:right="-720"/>
-        <w:jc w:val="both"/>
-        <w:rPr>
-          <w:rFonts w:ascii="Georgia" w:hAnsi="Georgia"/>
-          <w:sz w:val="18"/>
-          <w:szCs w:val="18"/>
-        </w:rPr>
-      </w:pPr>
-      <w:r>
-        <w:rPr>
-          <w:rFonts w:ascii="Georgia" w:hAnsi="Georgia"/>
-          <w:sz w:val="18"/>
-          <w:szCs w:val="18"/>
-        </w:rPr>
-        <w:t>Created Gherkin features and execution of Automated Behavior Data Driven scripts.</w:t>
-      </w:r>
-    </w:p>
-    <w:p>
-      <w:pPr>
-        <w:numPr>
-          <w:ilvl w:val="0"/>
-          <w:numId w:val="25"/>
-        </w:numPr>
-        <w:spacing w:line="360" w:lineRule="auto"/>
-        <w:ind w:left="-360" w:right="-720"/>
-        <w:jc w:val="both"/>
-        <w:rPr>
-          <w:rFonts w:ascii="Georgia" w:hAnsi="Georgia"/>
-          <w:sz w:val="18"/>
-          <w:szCs w:val="18"/>
-        </w:rPr>
-      </w:pPr>
-      <w:r>
-        <w:rPr>
-          <w:rFonts w:ascii="Georgia" w:hAnsi="Georgia"/>
-          <w:sz w:val="18"/>
-          <w:szCs w:val="18"/>
-        </w:rPr>
-        <w:t>Build and Deployed Applications on Development, Test, UAT using Jenkins</w:t>
-      </w:r>
-      <w:r>
-        <w:rPr>
-          <w:rFonts w:ascii="Georgia" w:hAnsi="Georgia"/>
-          <w:sz w:val="18"/>
-          <w:szCs w:val="18"/>
-        </w:rPr>
-        <w:t xml:space="preserve"> CI</w:t>
-      </w:r>
-      <w:r>
-        <w:rPr>
-          <w:rFonts w:ascii="Georgia" w:hAnsi="Georgia"/>
-          <w:sz w:val="18"/>
-          <w:szCs w:val="18"/>
-        </w:rPr>
-        <w:t>/</w:t>
-      </w:r>
-      <w:r>
-        <w:rPr>
-          <w:rFonts w:ascii="Georgia" w:hAnsi="Georgia"/>
-          <w:sz w:val="18"/>
-          <w:szCs w:val="18"/>
-        </w:rPr>
-        <w:t>CD Pipelines</w:t>
-      </w:r>
-      <w:r>
-        <w:rPr>
-          <w:rFonts w:ascii="Georgia" w:hAnsi="Georgia"/>
-          <w:sz w:val="18"/>
-          <w:szCs w:val="18"/>
-        </w:rPr>
-        <w:t>.</w:t>
-      </w:r>
-    </w:p>
-    <w:p>
-      <w:pPr>
-        <w:spacing w:line="360" w:lineRule="auto"/>
-        <w:ind w:left="-720" w:right="-720"/>
-        <w:jc w:val="both"/>
-        <w:rPr>
-          <w:rFonts w:ascii="Georgia" w:hAnsi="Georgia"/>
-          <w:sz w:val="18"/>
-          <w:szCs w:val="18"/>
-        </w:rPr>
-      </w:pPr>
-      <w:r>
-        <w:rPr>
-          <w:rFonts w:ascii="Georgia" w:hAnsi="Georgia"/>
-          <w:b/>
-          <w:sz w:val="18"/>
-          <w:szCs w:val="18"/>
-        </w:rPr>
-        <w:t>Environment:</w:t>
-      </w:r>
-      <w:r>
-        <w:rPr>
-          <w:rFonts w:ascii="Georgia" w:hAnsi="Georgia"/>
-          <w:b/>
-          <w:sz w:val="18"/>
-          <w:szCs w:val="18"/>
-        </w:rPr>
-        <w:t xml:space="preserve"> </w:t>
-      </w:r>
-      <w:r>
-        <w:rPr>
-          <w:rFonts w:ascii="Georgia" w:hAnsi="Georgia"/>
-          <w:sz w:val="18"/>
-          <w:szCs w:val="18"/>
-        </w:rPr>
-        <w:t>A</w:t>
-      </w:r>
-      <w:r>
-        <w:rPr>
-          <w:rFonts w:ascii="Georgia" w:hAnsi="Georgia"/>
-          <w:sz w:val="18"/>
-          <w:szCs w:val="18"/>
-        </w:rPr>
-        <w:t xml:space="preserve">ngular, Materials, </w:t>
-      </w:r>
-      <w:r>
-        <w:rPr>
-          <w:rFonts w:ascii="Georgia" w:hAnsi="Georgia"/>
-          <w:sz w:val="18"/>
-          <w:szCs w:val="18"/>
-        </w:rPr>
-        <w:t xml:space="preserve">Node.Js, </w:t>
-      </w:r>
-      <w:r>
-        <w:rPr>
-          <w:rFonts w:ascii="Georgia" w:hAnsi="Georgia"/>
-          <w:sz w:val="18"/>
-          <w:szCs w:val="18"/>
-        </w:rPr>
-        <w:t xml:space="preserve">Docker, Kubernetes, </w:t>
-      </w:r>
-      <w:r>
-        <w:rPr>
-          <w:rFonts w:ascii="Georgia" w:hAnsi="Georgia"/>
-          <w:sz w:val="18"/>
-          <w:szCs w:val="18"/>
-        </w:rPr>
-        <w:t xml:space="preserve">Bootstrap, </w:t>
-      </w:r>
-      <w:r>
-        <w:rPr>
-          <w:rFonts w:ascii="Georgia" w:hAnsi="Georgia"/>
-          <w:sz w:val="18"/>
-          <w:szCs w:val="18"/>
-        </w:rPr>
-        <w:t xml:space="preserve">Spring Boot, </w:t>
-      </w:r>
-      <w:r>
-        <w:rPr>
-          <w:rFonts w:ascii="Georgia" w:hAnsi="Georgia"/>
-          <w:sz w:val="18"/>
-          <w:szCs w:val="18"/>
-        </w:rPr>
-        <w:t xml:space="preserve">SOAP, </w:t>
-      </w:r>
-      <w:r>
-        <w:rPr>
-          <w:rFonts w:ascii="Georgia" w:hAnsi="Georgia"/>
-          <w:sz w:val="18"/>
-          <w:szCs w:val="18"/>
-        </w:rPr>
-        <w:t>REST, JPA, Hibernate</w:t>
-      </w:r>
-      <w:r>
-        <w:rPr>
-          <w:rFonts w:ascii="Georgia" w:hAnsi="Georgia"/>
-          <w:sz w:val="18"/>
-          <w:szCs w:val="18"/>
-        </w:rPr>
-        <w:t xml:space="preserve">, </w:t>
-      </w:r>
-      <w:r>
-        <w:rPr>
-          <w:rFonts w:ascii="Georgia" w:hAnsi="Georgia"/>
-          <w:sz w:val="18"/>
-          <w:szCs w:val="18"/>
-        </w:rPr>
-        <w:t xml:space="preserve">AWS, </w:t>
-      </w:r>
-      <w:r>
-        <w:rPr>
-          <w:rFonts w:ascii="Georgia" w:hAnsi="Georgia"/>
-          <w:sz w:val="18"/>
-          <w:szCs w:val="18"/>
-        </w:rPr>
-        <w:t xml:space="preserve">Oracle, </w:t>
-      </w:r>
-      <w:r>
-        <w:rPr>
-          <w:rFonts w:ascii="Georgia" w:hAnsi="Georgia"/>
-          <w:sz w:val="18"/>
-          <w:szCs w:val="18"/>
-        </w:rPr>
-        <w:t xml:space="preserve">JUnit, </w:t>
-      </w:r>
-      <w:r>
-        <w:rPr>
-          <w:rFonts w:ascii="Georgia" w:hAnsi="Georgia"/>
-          <w:sz w:val="18"/>
-          <w:szCs w:val="18"/>
-        </w:rPr>
-        <w:t>Mockito, GIT</w:t>
-      </w:r>
-      <w:r>
-        <w:rPr>
-          <w:rFonts w:ascii="Georgia" w:hAnsi="Georgia"/>
-          <w:sz w:val="18"/>
-          <w:szCs w:val="18"/>
-        </w:rPr>
-        <w:t xml:space="preserve">, Maven, Jenkins, Eclipse, </w:t>
-      </w:r>
-      <w:r>
-        <w:rPr>
-          <w:rFonts w:ascii="Georgia" w:hAnsi="Georgia"/>
-          <w:sz w:val="18"/>
-          <w:szCs w:val="18"/>
-        </w:rPr>
-        <w:t>VSCode</w:t>
-      </w:r>
-      <w:r>
-        <w:rPr>
-          <w:rFonts w:ascii="Georgia" w:hAnsi="Georgia"/>
-          <w:sz w:val="18"/>
-          <w:szCs w:val="18"/>
-        </w:rPr>
-        <w:t xml:space="preserve"> </w:t>
-      </w:r>
-    </w:p>
-    <w:p>
-      <w:pPr>
-        <w:tabs>
-          <w:tab w:val="left" w:pos="7920"/>
-        </w:tabs>
-        <w:spacing w:line="360" w:lineRule="auto"/>
-        <w:ind w:left="-720" w:right="-738"/>
-        <w:jc w:val="both"/>
-        <w:rPr>
-          <w:rFonts w:ascii="Georgia" w:hAnsi="Georgia"/>
-          <w:b/>
-          <w:sz w:val="18"/>
-          <w:szCs w:val="18"/>
-        </w:rPr>
-      </w:pPr>
-    </w:p>
-    <w:p>
-      <w:pPr>
-        <w:tabs>
-          <w:tab w:val="left" w:pos="7200"/>
-        </w:tabs>
-        <w:spacing w:line="360" w:lineRule="auto"/>
-        <w:ind w:left="-720" w:right="-738"/>
-        <w:jc w:val="both"/>
-        <w:rPr>
-          <w:rFonts w:ascii="Georgia" w:hAnsi="Georgia"/>
-          <w:b/>
-          <w:sz w:val="18"/>
-          <w:szCs w:val="18"/>
-        </w:rPr>
-      </w:pPr>
-      <w:r>
-        <w:rPr>
-          <w:rFonts w:ascii="Georgia" w:hAnsi="Georgia"/>
-          <w:b/>
-          <w:sz w:val="18"/>
-          <w:szCs w:val="18"/>
-        </w:rPr>
         <w:lastRenderedPageBreak/>
-        <w:t>Genera</w:t>
-      </w:r>
-      <w:r>
-        <w:rPr>
-          <w:rFonts w:ascii="Georgia" w:hAnsi="Georgia"/>
-          <w:b/>
-          <w:sz w:val="18"/>
-          <w:szCs w:val="18"/>
-        </w:rPr>
-        <w:t>l Services Administration</w:t>
-      </w:r>
-      <w:r>
-        <w:rPr>
-          <w:rFonts w:ascii="Georgia" w:hAnsi="Georgia"/>
-          <w:b/>
-          <w:sz w:val="18"/>
-          <w:szCs w:val="18"/>
-        </w:rPr>
-        <w:tab/>
-        <w:t>May 14</w:t>
-      </w:r>
-      <w:r>
-        <w:rPr>
-          <w:rFonts w:ascii="Georgia" w:hAnsi="Georgia"/>
-          <w:b/>
-          <w:sz w:val="18"/>
-          <w:szCs w:val="18"/>
-        </w:rPr>
-        <w:t xml:space="preserve"> – </w:t>
-      </w:r>
-      <w:r>
-        <w:rPr>
-          <w:rFonts w:ascii="Georgia" w:hAnsi="Georgia"/>
-          <w:b/>
-          <w:sz w:val="18"/>
-          <w:szCs w:val="18"/>
-        </w:rPr>
-        <w:t>November</w:t>
-      </w:r>
-      <w:r>
-        <w:rPr>
-          <w:rFonts w:ascii="Georgia" w:hAnsi="Georgia"/>
-          <w:b/>
-          <w:sz w:val="18"/>
-          <w:szCs w:val="18"/>
-        </w:rPr>
-        <w:t xml:space="preserve"> 18</w:t>
-      </w:r>
-    </w:p>
-    <w:p>
-      <w:pPr>
-        <w:spacing w:line="360" w:lineRule="auto"/>
-        <w:ind w:left="-720" w:right="-738"/>
-        <w:jc w:val="both"/>
-        <w:rPr>
-          <w:rFonts w:ascii="Georgia" w:hAnsi="Georgia"/>
-          <w:b/>
-          <w:sz w:val="18"/>
-          <w:szCs w:val="18"/>
-        </w:rPr>
-      </w:pPr>
-      <w:r>
-        <w:rPr>
-          <w:rFonts w:ascii="Georgia" w:hAnsi="Georgia"/>
-          <w:b/>
-          <w:sz w:val="18"/>
-          <w:szCs w:val="18"/>
-        </w:rPr>
-        <w:t>Reston, Virginia</w:t>
-      </w:r>
-    </w:p>
-    <w:p>
-      <w:pPr>
-        <w:spacing w:line="360" w:lineRule="auto"/>
-        <w:ind w:left="-720" w:right="-738"/>
-        <w:jc w:val="both"/>
-        <w:rPr>
-          <w:rFonts w:ascii="Georgia" w:hAnsi="Georgia"/>
-          <w:b/>
-          <w:sz w:val="18"/>
-          <w:szCs w:val="18"/>
-        </w:rPr>
-      </w:pPr>
-      <w:r>
-        <w:rPr>
-          <w:rFonts w:ascii="Georgia" w:hAnsi="Georgia"/>
-          <w:b/>
-          <w:sz w:val="18"/>
-          <w:szCs w:val="18"/>
-        </w:rPr>
-        <w:t>Full Stack Developer</w:t>
-      </w:r>
-    </w:p>
-    <w:p>
-      <w:pPr>
-        <w:spacing w:line="360" w:lineRule="auto"/>
-        <w:ind w:left="-720" w:right="-738"/>
-        <w:jc w:val="both"/>
-        <w:rPr>
-          <w:rFonts w:ascii="Georgia" w:hAnsi="Georgia"/>
-          <w:b/>
-          <w:sz w:val="18"/>
-          <w:szCs w:val="18"/>
-          <w:u w:val="single"/>
-        </w:rPr>
-      </w:pPr>
-      <w:r>
-        <w:rPr>
-          <w:rFonts w:ascii="Georgia" w:hAnsi="Georgia"/>
-          <w:b/>
-          <w:sz w:val="18"/>
-          <w:szCs w:val="18"/>
-          <w:u w:val="single"/>
-        </w:rPr>
-        <w:t>Project Description</w:t>
-      </w:r>
-    </w:p>
-    <w:p>
-      <w:pPr>
-        <w:spacing w:line="360" w:lineRule="auto"/>
-        <w:ind w:left="-720" w:right="-720"/>
-        <w:jc w:val="both"/>
-        <w:rPr>
-          <w:rFonts w:ascii="Georgia" w:hAnsi="Georgia"/>
-          <w:sz w:val="18"/>
-          <w:szCs w:val="18"/>
-        </w:rPr>
-      </w:pPr>
-      <w:r>
-        <w:rPr>
-          <w:rFonts w:ascii="Georgia" w:hAnsi="Georgia"/>
-          <w:sz w:val="18"/>
-          <w:szCs w:val="18"/>
-        </w:rPr>
-        <w:t>Energy Usage Analysis System</w:t>
-      </w:r>
-      <w:r>
-        <w:rPr>
-          <w:rFonts w:ascii="Georgia" w:hAnsi="Georgia"/>
-          <w:sz w:val="18"/>
-          <w:szCs w:val="18"/>
-        </w:rPr>
-        <w:t xml:space="preserve"> is </w:t>
-      </w:r>
-      <w:r>
-        <w:rPr>
-          <w:rFonts w:ascii="Georgia" w:hAnsi="Georgia"/>
-          <w:sz w:val="18"/>
-          <w:szCs w:val="18"/>
-        </w:rPr>
-        <w:t>a</w:t>
-      </w:r>
-      <w:r>
-        <w:rPr>
-          <w:rFonts w:ascii="Georgia" w:hAnsi="Georgia"/>
-          <w:sz w:val="18"/>
-          <w:szCs w:val="18"/>
-        </w:rPr>
-        <w:t xml:space="preserve"> </w:t>
-      </w:r>
-      <w:r>
-        <w:rPr>
-          <w:rFonts w:ascii="Georgia" w:hAnsi="Georgia"/>
-          <w:sz w:val="18"/>
-          <w:szCs w:val="18"/>
-        </w:rPr>
-        <w:t>web-based</w:t>
-      </w:r>
-      <w:r>
-        <w:rPr>
-          <w:rFonts w:ascii="Georgia" w:hAnsi="Georgia"/>
-          <w:sz w:val="18"/>
-          <w:szCs w:val="18"/>
-        </w:rPr>
-        <w:t xml:space="preserve"> application which serves Energy Center of Expertise users for tracking energy details for various energy sources namely electricity, natural gas, </w:t>
-      </w:r>
-      <w:proofErr w:type="gramStart"/>
-      <w:r>
-        <w:rPr>
-          <w:rFonts w:ascii="Georgia" w:hAnsi="Georgia"/>
-          <w:sz w:val="18"/>
-          <w:szCs w:val="18"/>
-        </w:rPr>
-        <w:t>oil</w:t>
-      </w:r>
-      <w:proofErr w:type="gramEnd"/>
-      <w:r>
-        <w:rPr>
-          <w:rFonts w:ascii="Georgia" w:hAnsi="Georgia"/>
-          <w:sz w:val="18"/>
-          <w:szCs w:val="18"/>
-        </w:rPr>
-        <w:t xml:space="preserve"> chilled water, steam, renewable energy and others.</w:t>
-      </w:r>
-    </w:p>
-    <w:p>
-      <w:pPr>
-        <w:spacing w:line="360" w:lineRule="auto"/>
-        <w:ind w:left="-720" w:right="-720"/>
-        <w:jc w:val="both"/>
-        <w:rPr>
-          <w:rFonts w:ascii="Georgia" w:hAnsi="Georgia"/>
-          <w:b/>
-          <w:sz w:val="18"/>
-          <w:szCs w:val="18"/>
-          <w:u w:val="single"/>
-        </w:rPr>
-      </w:pPr>
-      <w:r>
-        <w:rPr>
-          <w:rFonts w:ascii="Georgia" w:hAnsi="Georgia"/>
-          <w:b/>
-          <w:sz w:val="18"/>
-          <w:szCs w:val="18"/>
-          <w:u w:val="single"/>
-        </w:rPr>
-        <w:t>Roles &amp; Responsibilities</w:t>
-      </w:r>
-    </w:p>
-    <w:p>
-      <w:pPr>
-        <w:numPr>
-          <w:ilvl w:val="0"/>
-          <w:numId w:val="25"/>
-        </w:numPr>
-        <w:spacing w:line="360" w:lineRule="auto"/>
-        <w:ind w:left="-360" w:right="-720"/>
-        <w:jc w:val="both"/>
-        <w:rPr>
-          <w:rFonts w:ascii="Georgia" w:hAnsi="Georgia"/>
-          <w:sz w:val="18"/>
-          <w:szCs w:val="18"/>
-        </w:rPr>
-      </w:pPr>
-      <w:r>
-        <w:rPr>
-          <w:rFonts w:ascii="Georgia" w:hAnsi="Georgia"/>
-          <w:sz w:val="18"/>
-          <w:szCs w:val="18"/>
-        </w:rPr>
         <w:t>Created Angular components like Controllers, services, directives, and forms.</w:t>
       </w:r>
     </w:p>
@@ -5980,7 +5926,6 @@
           <w:sz w:val="18"/>
           <w:szCs w:val="18"/>
         </w:rPr>
-        <w:lastRenderedPageBreak/>
         <w:t>Create</w:t>
       </w:r>
       <w:r>
@@ -6149,6 +6094,7 @@
           <w:sz w:val="18"/>
           <w:szCs w:val="18"/>
         </w:rPr>
+        <w:lastRenderedPageBreak/>
         <w:t>Developed Repository Implementations for Entities for CRUD Operations</w:t>
       </w:r>
     </w:p>
@@ -7439,7 +7385,6 @@
           <w:sz w:val="18"/>
           <w:szCs w:val="18"/>
         </w:rPr>
-        <w:lastRenderedPageBreak/>
         <w:t>Verizon Business</w:t>
       </w:r>
       <w:r>
@@ -7610,6 +7555,7 @@
           <w:sz w:val="18"/>
           <w:szCs w:val="18"/>
         </w:rPr>
+        <w:lastRenderedPageBreak/>
         <w:t xml:space="preserve">The scope of the Circuit Pricing Tool is to provide the users with a mechanism to change pricing arrangements at the service level for individual components, </w:t>
       </w:r>
       <w:r>
@@ -8729,92 +8675,99 @@
         <v:path o:extrusionok="f" gradientshapeok="t" o:connecttype="rect"/>
         <o:lock v:ext="edit" aspectratio="t"/>
       </v:shapetype>
-      <v:shape id="_x0000_i1833" type="#_x0000_t75" style="width:11.25pt;height:11.25pt" o:bullet="t">
+      <v:shape id="_x0000_i1285" type="#_x0000_t75" style="width:11.25pt;height:11.25pt" o:bullet="t">
         <v:imagedata r:id="rId1" o:title="BD14691_"/>
       </v:shape>
     </w:pict>
   </w:numPicBullet>
   <w:numPicBullet w:numPicBulletId="1">
     <w:pict>
-      <v:shape id="_x0000_i1834" type="#_x0000_t75" style="width:9pt;height:9pt" o:bullet="t">
+      <v:shape id="_x0000_i1286" type="#_x0000_t75" style="width:9pt;height:9pt" o:bullet="t">
         <v:imagedata r:id="rId2" o:title="BD21435_"/>
       </v:shape>
     </w:pict>
   </w:numPicBullet>
   <w:numPicBullet w:numPicBulletId="2">
     <w:pict>
-      <v:shape id="_x0000_i1835" type="#_x0000_t75" style="width:9pt;height:9pt" o:bullet="t">
+      <v:shape id="_x0000_i1287" type="#_x0000_t75" style="width:9pt;height:9pt" o:bullet="t">
         <v:imagedata r:id="rId3" o:title="BD10265_"/>
       </v:shape>
     </w:pict>
   </w:numPicBullet>
   <w:numPicBullet w:numPicBulletId="3">
     <w:pict>
-      <v:shape id="_x0000_i1836" type="#_x0000_t75" style="width:9pt;height:9pt" o:bullet="t">
+      <v:shape id="_x0000_i1288" type="#_x0000_t75" style="width:9pt;height:9pt" o:bullet="t">
         <v:imagedata r:id="rId4" o:title="BD10267_"/>
       </v:shape>
     </w:pict>
   </w:numPicBullet>
   <w:numPicBullet w:numPicBulletId="4">
     <w:pict>
-      <v:shape id="_x0000_i1837" type="#_x0000_t75" style="width:9pt;height:9pt" o:bullet="t">
+      <v:shape id="_x0000_i1289" type="#_x0000_t75" style="width:9pt;height:9pt" o:bullet="t">
         <v:imagedata r:id="rId5" o:title="BD14580_"/>
       </v:shape>
     </w:pict>
   </w:numPicBullet>
   <w:numPicBullet w:numPicBulletId="5">
     <w:pict>
-      <v:shape id="_x0000_i1838" type="#_x0000_t75" style="width:9pt;height:9pt" o:bullet="t">
+      <v:shape id="_x0000_i1290" type="#_x0000_t75" style="width:9pt;height:9pt" o:bullet="t">
         <v:imagedata r:id="rId6" o:title="BD14871_"/>
       </v:shape>
     </w:pict>
   </w:numPicBullet>
   <w:numPicBullet w:numPicBulletId="6">
     <w:pict>
-      <v:shape id="_x0000_i1839" type="#_x0000_t75" style="width:9pt;height:9pt" o:bullet="t">
+      <v:shape id="_x0000_i1291" type="#_x0000_t75" style="width:9pt;height:9pt" o:bullet="t">
         <v:imagedata r:id="rId7" o:title="BD14868_"/>
       </v:shape>
     </w:pict>
   </w:numPicBullet>
   <w:numPicBullet w:numPicBulletId="7">
     <w:pict>
-      <v:shape id="_x0000_i1840" type="#_x0000_t75" style="width:11.25pt;height:11.25pt" o:bullet="t">
+      <v:shape id="_x0000_i1292" type="#_x0000_t75" style="width:11.25pt;height:11.25pt" o:bullet="t">
         <v:imagedata r:id="rId8" o:title="j0115834"/>
       </v:shape>
     </w:pict>
   </w:numPicBullet>
   <w:numPicBullet w:numPicBulletId="8">
     <w:pict>
-      <v:shape id="_x0000_i1841" type="#_x0000_t75" style="width:11.25pt;height:11.25pt" o:bullet="t">
+      <v:shape id="_x0000_i1293" type="#_x0000_t75" style="width:11.25pt;height:11.25pt" o:bullet="t">
         <v:imagedata r:id="rId9" o:title="BD14565_"/>
       </v:shape>
     </w:pict>
   </w:numPicBullet>
   <w:numPicBullet w:numPicBulletId="9">
     <w:pict>
-      <v:shape id="_x0000_i1842" type="#_x0000_t75" style="width:9pt;height:9pt" o:bullet="t">
+      <v:shape id="_x0000_i1294" type="#_x0000_t75" style="width:9pt;height:9pt" o:bullet="t">
         <v:imagedata r:id="rId10" o:title="BD10255_"/>
       </v:shape>
     </w:pict>
   </w:numPicBullet>
   <w:numPicBullet w:numPicBulletId="10">
     <w:pict>
-      <v:shape id="_x0000_i1843" type="#_x0000_t75" style="width:9pt;height:9pt" o:bullet="t">
+      <v:shape id="_x0000_i1295" type="#_x0000_t75" style="width:9pt;height:9pt" o:bullet="t">
         <v:imagedata r:id="rId11" o:title="j0115835"/>
       </v:shape>
     </w:pict>
   </w:numPicBullet>
   <w:numPicBullet w:numPicBulletId="11">
     <w:pict>
-      <v:shape id="_x0000_i1844" type="#_x0000_t75" style="width:9pt;height:9pt" o:bullet="t">
+      <v:shape id="_x0000_i1296" type="#_x0000_t75" style="width:9pt;height:9pt" o:bullet="t">
         <v:imagedata r:id="rId12" o:title="j0115866"/>
       </v:shape>
     </w:pict>
   </w:numPicBullet>
   <w:numPicBullet w:numPicBulletId="12">
     <w:pict>
-      <v:shape id="_x0000_i1845" type="#_x0000_t75" style="width:11.25pt;height:11.25pt" o:bullet="t">
+      <v:shape id="_x0000_i1297" type="#_x0000_t75" style="width:11.25pt;height:11.25pt" o:bullet="t">
         <v:imagedata r:id="rId13" o:title="mso89F3"/>
+      </v:shape>
+    </w:pict>
+  </w:numPicBullet>
+  <w:numPicBullet w:numPicBulletId="13">
+    <w:pict>
+      <v:shape id="_x0000_i1298" type="#_x0000_t75" style="width:9pt;height:9pt" o:bullet="t">
+        <v:imagedata r:id="rId14" o:title="BD10268_"/>
       </v:shape>
     </w:pict>
   </w:numPicBullet>
@@ -11201,17 +11154,17 @@
   <w:abstractNum w:abstractNumId="19">
     <w:nsid w:val="63D47C15"/>
     <w:multiLevelType w:val="hybridMultilevel"/>
-    <w:tmpl w:val="CE82E464"/>
-    <w:lvl w:ilvl="0" w:tplc="E4AA0136">
-      <w:start w:val="1"/>
-      <w:numFmt w:val="bullet"/>
-      <w:lvlText w:val=""/>
+    <w:tmpl w:val="51687DFE"/>
+    <w:lvl w:ilvl="0" w:tplc="04090001">
+      <w:start w:val="1"/>
+      <w:numFmt w:val="bullet"/>
+      <w:lvlText w:val=""/>
       <w:lvlJc w:val="left"/>
       <w:pPr>
         <w:ind w:left="360" w:hanging="360"/>
       </w:pPr>
       <w:rPr>
-        <w:rFonts w:ascii="Wingdings" w:hAnsi="Wingdings" w:hint="default"/>
+        <w:rFonts w:ascii="Symbol" w:hAnsi="Symbol" w:hint="default"/>
         <w:b w:val="0"/>
         <w:color w:val="auto"/>
         <w:sz w:val="22"/>
@@ -13239,7 +13192,7 @@
   <a:extraClrSchemeLst/>
   <a:extLst>
     <a:ext uri="{05A4C25C-085E-4340-85A3-A5531E510DB2}">
-      <thm15:themeFamily xmlns="" xmlns:thm15="http://schemas.microsoft.com/office/thememl/2012/main" name="Office Theme" id="{62F939B6-93AF-4DB8-9C6B-D6C7DFDC589F}" vid="{4A3C46E8-61CC-4603-A589-7422A47A8E4A}"/>
+      <thm15:themeFamily xmlns:thm15="http://schemas.microsoft.com/office/thememl/2012/main" xmlns="" name="Office Theme" id="{62F939B6-93AF-4DB8-9C6B-D6C7DFDC589F}" vid="{4A3C46E8-61CC-4603-A589-7422A47A8E4A}"/>
     </a:ext>
   </a:extLst>
 </a:theme>
@@ -13250,7 +13203,7 @@
 </file>
 
 <file path=customXml/itemProps1.xml><?xml version="1.0" encoding="utf-8"?>
-<ds:datastoreItem xmlns:ds="http://schemas.openxmlformats.org/officeDocument/2006/customXml" ds:itemID="{AECE02A6-88B5-447F-B38A-FED2D0B820B8}">
+<ds:datastoreItem xmlns:ds="http://schemas.openxmlformats.org/officeDocument/2006/customXml" ds:itemID="{7DE40D25-F2DC-4BDE-BF74-D386186AD848}">
   <ds:schemaRefs>
     <ds:schemaRef ds:uri="http://schemas.openxmlformats.org/officeDocument/2006/bibliography"/>
   </ds:schemaRefs>
